--- a/_._/OLD/2023-1/SIS/BrendaLouiseBernat/BrendaLouiseBernat_PreProjeto_AndrezaSartori.docx
+++ b/_._/OLD/2023-1/SIS/BrendaLouiseBernat/BrendaLouiseBernat_PreProjeto_AndrezaSartori.docx
@@ -1,6 +1,6 @@
 
 <file path=word/document.xml><?xml version="1.0" encoding="utf-8"?>
-<w:document xmlns:wpc="http://schemas.microsoft.com/office/word/2010/wordprocessingCanvas" xmlns:cx="http://schemas.microsoft.com/office/drawing/2014/chartex" xmlns:cx1="http://schemas.microsoft.com/office/drawing/2015/9/8/chartex" xmlns:cx2="http://schemas.microsoft.com/office/drawing/2015/10/21/chartex" xmlns:cx3="http://schemas.microsoft.com/office/drawing/2016/5/9/chartex" xmlns:cx4="http://schemas.microsoft.com/office/drawing/2016/5/10/chartex" xmlns:cx5="http://schemas.microsoft.com/office/drawing/2016/5/11/chartex" xmlns:cx6="http://schemas.microsoft.com/office/drawing/2016/5/12/chartex" xmlns:cx7="http://schemas.microsoft.com/office/drawing/2016/5/13/chartex" xmlns:cx8="http://schemas.microsoft.com/office/drawing/2016/5/14/chartex" xmlns:mc="http://schemas.openxmlformats.org/markup-compatibility/2006" xmlns:aink="http://schemas.microsoft.com/office/drawing/2016/ink" xmlns:am3d="http://schemas.microsoft.com/office/drawing/2017/model3d" xmlns:o="urn:schemas-microsoft-com:office:office" xmlns:oel="http://schemas.microsoft.com/office/2019/extlst" xmlns:r="http://schemas.openxmlformats.org/officeDocument/2006/relationships" xmlns:m="http://schemas.openxmlformats.org/officeDocument/2006/math" xmlns:v="urn:schemas-microsoft-com:vml" xmlns:wp14="http://schemas.microsoft.com/office/word/2010/wordprocessingDrawing" xmlns:wp="http://schemas.openxmlformats.org/drawingml/2006/wordprocessingDrawing" xmlns:w10="urn:schemas-microsoft-com:office:word" xmlns:w="http://schemas.openxmlformats.org/wordprocessingml/2006/main" xmlns:w14="http://schemas.microsoft.com/office/word/2010/wordml" xmlns:w15="http://schemas.microsoft.com/office/word/2012/wordml" xmlns:w16cex="http://schemas.microsoft.com/office/word/2018/wordml/cex" xmlns:w16cid="http://schemas.microsoft.com/office/word/2016/wordml/cid" xmlns:w16="http://schemas.microsoft.com/office/word/2018/wordml" xmlns:w16du="http://schemas.microsoft.com/office/word/2023/wordml/word16du" xmlns:w16sdtdh="http://schemas.microsoft.com/office/word/2020/wordml/sdtdatahash" xmlns:w16se="http://schemas.microsoft.com/office/word/2015/wordml/symex" xmlns:wpg="http://schemas.microsoft.com/office/word/2010/wordprocessingGroup" xmlns:wpi="http://schemas.microsoft.com/office/word/2010/wordprocessingInk" xmlns:wne="http://schemas.microsoft.com/office/word/2006/wordml" xmlns:wps="http://schemas.microsoft.com/office/word/2010/wordprocessingShape" mc:Ignorable="w14 w15 w16se w16cid w16 w16cex w16sdtdh wp14">
+<w:document xmlns:wpc="http://schemas.microsoft.com/office/word/2010/wordprocessingCanvas" xmlns:cx="http://schemas.microsoft.com/office/drawing/2014/chartex" xmlns:cx1="http://schemas.microsoft.com/office/drawing/2015/9/8/chartex" xmlns:cx2="http://schemas.microsoft.com/office/drawing/2015/10/21/chartex" xmlns:cx3="http://schemas.microsoft.com/office/drawing/2016/5/9/chartex" xmlns:cx4="http://schemas.microsoft.com/office/drawing/2016/5/10/chartex" xmlns:cx5="http://schemas.microsoft.com/office/drawing/2016/5/11/chartex" xmlns:cx6="http://schemas.microsoft.com/office/drawing/2016/5/12/chartex" xmlns:cx7="http://schemas.microsoft.com/office/drawing/2016/5/13/chartex" xmlns:cx8="http://schemas.microsoft.com/office/drawing/2016/5/14/chartex" xmlns:mc="http://schemas.openxmlformats.org/markup-compatibility/2006" xmlns:aink="http://schemas.microsoft.com/office/drawing/2016/ink" xmlns:am3d="http://schemas.microsoft.com/office/drawing/2017/model3d" xmlns:o="urn:schemas-microsoft-com:office:office" xmlns:oel="http://schemas.microsoft.com/office/2019/extlst" xmlns:r="http://schemas.openxmlformats.org/officeDocument/2006/relationships" xmlns:m="http://schemas.openxmlformats.org/officeDocument/2006/math" xmlns:v="urn:schemas-microsoft-com:vml" xmlns:wp14="http://schemas.microsoft.com/office/word/2010/wordprocessingDrawing" xmlns:wp="http://schemas.openxmlformats.org/drawingml/2006/wordprocessingDrawing" xmlns:w10="urn:schemas-microsoft-com:office:word" xmlns:w="http://schemas.openxmlformats.org/wordprocessingml/2006/main" xmlns:w14="http://schemas.microsoft.com/office/word/2010/wordml" xmlns:w15="http://schemas.microsoft.com/office/word/2012/wordml" xmlns:w16cex="http://schemas.microsoft.com/office/word/2018/wordml/cex" xmlns:w16cid="http://schemas.microsoft.com/office/word/2016/wordml/cid" xmlns:w16="http://schemas.microsoft.com/office/word/2018/wordml" xmlns:w16sdtdh="http://schemas.microsoft.com/office/word/2020/wordml/sdtdatahash" xmlns:w16se="http://schemas.microsoft.com/office/word/2015/wordml/symex" xmlns:wpg="http://schemas.microsoft.com/office/word/2010/wordprocessingGroup" xmlns:wpi="http://schemas.microsoft.com/office/word/2010/wordprocessingInk" xmlns:wne="http://schemas.microsoft.com/office/word/2006/wordml" xmlns:wps="http://schemas.microsoft.com/office/word/2010/wordprocessingShape" mc:Ignorable="w14 w15 w16se w16cid w16 w16cex w16sdtdh wp14">
   <w:body>
     <w:tbl>
       <w:tblPr>
@@ -301,7 +301,15 @@
         <w:t xml:space="preserve">Prof. </w:t>
       </w:r>
       <w:r>
-        <w:t>Simone Erbs da Costa</w:t>
+        <w:t xml:space="preserve">Simone </w:t>
+      </w:r>
+      <w:proofErr w:type="spellStart"/>
+      <w:r>
+        <w:t>Erbs</w:t>
+      </w:r>
+      <w:proofErr w:type="spellEnd"/>
+      <w:r>
+        <w:t xml:space="preserve"> da Costa</w:t>
       </w:r>
       <w:r>
         <w:t xml:space="preserve"> – Orientadora</w:t>
@@ -312,8 +320,13 @@
         <w:pStyle w:val="TF-AUTOR0"/>
       </w:pPr>
       <w:r>
-        <w:t>Marcus Vinícius Assuiti</w:t>
-      </w:r>
+        <w:t xml:space="preserve">Marcus Vinícius </w:t>
+      </w:r>
+      <w:proofErr w:type="spellStart"/>
+      <w:r>
+        <w:t>Assuiti</w:t>
+      </w:r>
+      <w:proofErr w:type="spellEnd"/>
       <w:r>
         <w:t xml:space="preserve"> – Supervisor</w:t>
       </w:r>
@@ -575,7 +588,23 @@
         <w:t xml:space="preserve">Para identificar o processo de negócio envolvido nesta gestão do conhecimento organizacional, se pode utilizar o mapeamento de processos de negócio, que para </w:t>
       </w:r>
       <w:r>
-        <w:t>Bueno, Maculan e Aganette (2019)</w:t>
+        <w:t xml:space="preserve">Bueno, </w:t>
+      </w:r>
+      <w:proofErr w:type="spellStart"/>
+      <w:r>
+        <w:t>Maculan</w:t>
+      </w:r>
+      <w:proofErr w:type="spellEnd"/>
+      <w:r>
+        <w:t xml:space="preserve"> e </w:t>
+      </w:r>
+      <w:proofErr w:type="spellStart"/>
+      <w:r>
+        <w:t>Aganette</w:t>
+      </w:r>
+      <w:proofErr w:type="spellEnd"/>
+      <w:r>
+        <w:t xml:space="preserve"> (2019)</w:t>
       </w:r>
       <w:r>
         <w:t xml:space="preserve">, é </w:t>
@@ -689,7 +718,15 @@
         <w:t>N</w:t>
       </w:r>
       <w:r>
-        <w:t>egócio (Business Process Management - BPM)</w:t>
+        <w:t xml:space="preserve">egócio (Business </w:t>
+      </w:r>
+      <w:proofErr w:type="spellStart"/>
+      <w:r>
+        <w:t>Process</w:t>
+      </w:r>
+      <w:proofErr w:type="spellEnd"/>
+      <w:r>
+        <w:t xml:space="preserve"> Management - BPM)</w:t>
       </w:r>
       <w:r>
         <w:t xml:space="preserve"> (TEIXEIRA; AGANETTE, 2019)</w:t>
@@ -1079,7 +1116,15 @@
         <w:t>-</w:t>
       </w:r>
       <w:r>
-        <w:t>IS do ciclo do Business Process Management (BPM)</w:t>
+        <w:t xml:space="preserve">IS do ciclo do Business </w:t>
+      </w:r>
+      <w:proofErr w:type="spellStart"/>
+      <w:r>
+        <w:t>Process</w:t>
+      </w:r>
+      <w:proofErr w:type="spellEnd"/>
+      <w:r>
+        <w:t xml:space="preserve"> Management (BPM)</w:t>
       </w:r>
       <w:r>
         <w:t>, que descreve a situação atual</w:t>
@@ -1325,12 +1370,28 @@
       <w:r>
         <w:t xml:space="preserve"> e passa para o </w:t>
       </w:r>
+      <w:proofErr w:type="spellStart"/>
       <w:r>
         <w:rPr>
           <w:rStyle w:val="TF-COURIER10"/>
         </w:rPr>
-        <w:t>Product Owner</w:t>
-      </w:r>
+        <w:t>Product</w:t>
+      </w:r>
+      <w:proofErr w:type="spellEnd"/>
+      <w:r>
+        <w:rPr>
+          <w:rStyle w:val="TF-COURIER10"/>
+        </w:rPr>
+        <w:t xml:space="preserve"> </w:t>
+      </w:r>
+      <w:proofErr w:type="spellStart"/>
+      <w:r>
+        <w:rPr>
+          <w:rStyle w:val="TF-COURIER10"/>
+        </w:rPr>
+        <w:t>Owner</w:t>
+      </w:r>
+      <w:proofErr w:type="spellEnd"/>
       <w:r>
         <w:t xml:space="preserve"> (PO) as demandas para realizar a </w:t>
       </w:r>
@@ -1677,6 +1738,7 @@
       <w:r>
         <w:t xml:space="preserve"> </w:t>
       </w:r>
+      <w:commentRangeStart w:id="12"/>
       <w:r>
         <w:t>otimizar o fluxo do trabalho d</w:t>
       </w:r>
@@ -1743,6 +1805,13 @@
       <w:r>
         <w:t xml:space="preserve"> </w:t>
       </w:r>
+      <w:commentRangeEnd w:id="12"/>
+      <w:r>
+        <w:rPr>
+          <w:rStyle w:val="Refdecomentrio"/>
+        </w:rPr>
+        <w:commentReference w:id="12"/>
+      </w:r>
       <w:r>
         <w:t>e, por fim, analisar e avaliar a usabilidade, a comunicabilidade</w:t>
       </w:r>
@@ -1750,7 +1819,95 @@
         <w:t xml:space="preserve"> e</w:t>
       </w:r>
       <w:r>
-        <w:t xml:space="preserve"> a experiência de usuário das interfaces desenvolvidas e de suas funcionalidades, por meio do Método Relationship of M3C with User Requirements and Usability and Communicability Assessment in groupware (RURUCAg)</w:t>
+        <w:t xml:space="preserve"> a experiência de usuário das interfaces desenvolvidas e de suas funcionalidades, por meio do Método </w:t>
+      </w:r>
+      <w:proofErr w:type="spellStart"/>
+      <w:r>
+        <w:t>Relationship</w:t>
+      </w:r>
+      <w:proofErr w:type="spellEnd"/>
+      <w:r>
+        <w:t xml:space="preserve"> </w:t>
+      </w:r>
+      <w:proofErr w:type="spellStart"/>
+      <w:r>
+        <w:t>of</w:t>
+      </w:r>
+      <w:proofErr w:type="spellEnd"/>
+      <w:r>
+        <w:t xml:space="preserve"> M3C </w:t>
+      </w:r>
+      <w:proofErr w:type="spellStart"/>
+      <w:r>
+        <w:t>with</w:t>
+      </w:r>
+      <w:proofErr w:type="spellEnd"/>
+      <w:r>
+        <w:t xml:space="preserve"> </w:t>
+      </w:r>
+      <w:proofErr w:type="spellStart"/>
+      <w:r>
+        <w:t>User</w:t>
+      </w:r>
+      <w:proofErr w:type="spellEnd"/>
+      <w:r>
+        <w:t xml:space="preserve"> </w:t>
+      </w:r>
+      <w:proofErr w:type="spellStart"/>
+      <w:r>
+        <w:t>Requirements</w:t>
+      </w:r>
+      <w:proofErr w:type="spellEnd"/>
+      <w:r>
+        <w:t xml:space="preserve"> </w:t>
+      </w:r>
+      <w:proofErr w:type="spellStart"/>
+      <w:r>
+        <w:t>and</w:t>
+      </w:r>
+      <w:proofErr w:type="spellEnd"/>
+      <w:r>
+        <w:t xml:space="preserve"> </w:t>
+      </w:r>
+      <w:proofErr w:type="spellStart"/>
+      <w:r>
+        <w:t>Usability</w:t>
+      </w:r>
+      <w:proofErr w:type="spellEnd"/>
+      <w:r>
+        <w:t xml:space="preserve"> </w:t>
+      </w:r>
+      <w:proofErr w:type="spellStart"/>
+      <w:r>
+        <w:t>and</w:t>
+      </w:r>
+      <w:proofErr w:type="spellEnd"/>
+      <w:r>
+        <w:t xml:space="preserve"> </w:t>
+      </w:r>
+      <w:proofErr w:type="spellStart"/>
+      <w:r>
+        <w:t>Communicability</w:t>
+      </w:r>
+      <w:proofErr w:type="spellEnd"/>
+      <w:r>
+        <w:t xml:space="preserve"> Assessment in </w:t>
+      </w:r>
+      <w:proofErr w:type="spellStart"/>
+      <w:r>
+        <w:t>groupware</w:t>
+      </w:r>
+      <w:proofErr w:type="spellEnd"/>
+      <w:r>
+        <w:t xml:space="preserve"> (</w:t>
+      </w:r>
+      <w:proofErr w:type="spellStart"/>
+      <w:r>
+        <w:t>RURUCAg</w:t>
+      </w:r>
+      <w:proofErr w:type="spellEnd"/>
+      <w:r>
+        <w:t>)</w:t>
       </w:r>
       <w:r>
         <w:t xml:space="preserve"> </w:t>
@@ -1766,7 +1923,7 @@
       <w:pPr>
         <w:pStyle w:val="Ttulo1"/>
       </w:pPr>
-      <w:bookmarkStart w:id="12" w:name="_Toc419598587"/>
+      <w:bookmarkStart w:id="13" w:name="_Toc419598587"/>
       <w:r>
         <w:t>Bases Teóricas</w:t>
       </w:r>
@@ -1852,139 +2009,10 @@
       <w:pPr>
         <w:pStyle w:val="Ttulo2"/>
       </w:pPr>
-      <w:bookmarkStart w:id="13" w:name="_Ref131659601"/>
+      <w:bookmarkStart w:id="14" w:name="_Ref131659601"/>
       <w:r>
         <w:lastRenderedPageBreak/>
         <w:t>Revisão Bibliográfica</w:t>
-      </w:r>
-      <w:bookmarkEnd w:id="13"/>
-    </w:p>
-    <w:p>
-      <w:pPr>
-        <w:pStyle w:val="TF-TEXTO"/>
-      </w:pPr>
-      <w:r>
-        <w:t xml:space="preserve">Nesta subseção </w:t>
-      </w:r>
-      <w:r>
-        <w:t>serão observados os t</w:t>
-      </w:r>
-      <w:r>
-        <w:t>ema</w:t>
-      </w:r>
-      <w:r>
-        <w:t xml:space="preserve">s de maior relevância </w:t>
-      </w:r>
-      <w:r>
-        <w:t xml:space="preserve">ao trabalho proposto, sendo eles: </w:t>
-      </w:r>
-      <w:r>
-        <w:t>gestão de conhecimento</w:t>
-      </w:r>
-      <w:r>
-        <w:t>, abordado n</w:t>
-      </w:r>
-      <w:r>
-        <w:t xml:space="preserve">a subseção </w:t>
-      </w:r>
-      <w:r>
-        <w:fldChar w:fldCharType="begin"/>
-      </w:r>
-      <w:r>
-        <w:instrText xml:space="preserve"> REF _Ref131659748 \r \h </w:instrText>
-      </w:r>
-      <w:r>
-        <w:fldChar w:fldCharType="separate"/>
-      </w:r>
-      <w:r>
-        <w:t>2.1.1</w:t>
-      </w:r>
-      <w:r>
-        <w:fldChar w:fldCharType="end"/>
-      </w:r>
-      <w:r>
-        <w:t>;</w:t>
-      </w:r>
-      <w:r>
-        <w:t xml:space="preserve"> </w:t>
-      </w:r>
-      <w:r>
-        <w:t xml:space="preserve">mecanismos de busca </w:t>
-      </w:r>
-      <w:r>
-        <w:t xml:space="preserve">apresentado </w:t>
-      </w:r>
-      <w:r>
-        <w:t xml:space="preserve">na subseção </w:t>
-      </w:r>
-      <w:r>
-        <w:fldChar w:fldCharType="begin"/>
-      </w:r>
-      <w:r>
-        <w:instrText xml:space="preserve"> REF _Ref131659774 \r \h </w:instrText>
-      </w:r>
-      <w:r>
-        <w:fldChar w:fldCharType="separate"/>
-      </w:r>
-      <w:r>
-        <w:t>2.1.2</w:t>
-      </w:r>
-      <w:r>
-        <w:fldChar w:fldCharType="end"/>
-      </w:r>
-      <w:r>
-        <w:t>;</w:t>
-      </w:r>
-      <w:r>
-        <w:t xml:space="preserve"> e o </w:t>
-      </w:r>
-      <w:r>
-        <w:t>m</w:t>
-      </w:r>
-      <w:r>
-        <w:t xml:space="preserve">étodo </w:t>
-      </w:r>
-      <w:r>
-        <w:t>Business Process Management (BPM) e as etapas AS-IS/TO-BE</w:t>
-      </w:r>
-      <w:r>
-        <w:t xml:space="preserve"> abordado </w:t>
-      </w:r>
-      <w:r>
-        <w:t xml:space="preserve">na subseção </w:t>
-      </w:r>
-      <w:r>
-        <w:fldChar w:fldCharType="begin"/>
-      </w:r>
-      <w:r>
-        <w:instrText xml:space="preserve"> REF _Ref131660037 \r \h </w:instrText>
-      </w:r>
-      <w:r>
-        <w:fldChar w:fldCharType="separate"/>
-      </w:r>
-      <w:r>
-        <w:t>2.1.3</w:t>
-      </w:r>
-      <w:r>
-        <w:fldChar w:fldCharType="end"/>
-      </w:r>
-      <w:r>
-        <w:t>.</w:t>
-      </w:r>
-    </w:p>
-    <w:p>
-      <w:pPr>
-        <w:pStyle w:val="Ttulo3"/>
-      </w:pPr>
-      <w:bookmarkStart w:id="14" w:name="_Ref131659748"/>
-      <w:r>
-        <w:t>Gestão de c</w:t>
-      </w:r>
-      <w:r>
-        <w:t>o</w:t>
-      </w:r>
-      <w:r>
-        <w:t>nhecimento</w:t>
       </w:r>
       <w:bookmarkEnd w:id="14"/>
     </w:p>
@@ -1993,658 +2021,117 @@
         <w:pStyle w:val="TF-TEXTO"/>
       </w:pPr>
       <w:r>
-        <w:t>O</w:t>
-      </w:r>
-      <w:r>
-        <w:t xml:space="preserve"> conhecimento organizacional </w:t>
-      </w:r>
-      <w:r>
-        <w:t xml:space="preserve">é definido por Souza (2020) </w:t>
-      </w:r>
-      <w:r>
-        <w:t xml:space="preserve">como aquele que foi obtido ao longo do tempo pela organização, permitindo que a organização desempenhe seus processos </w:t>
-      </w:r>
-      <w:r>
-        <w:t xml:space="preserve">e </w:t>
-      </w:r>
-      <w:r>
-        <w:t xml:space="preserve">objetivando o fornecimento de produtos e serviços aos seus clientes. </w:t>
-      </w:r>
-      <w:r>
-        <w:t>A</w:t>
-      </w:r>
-      <w:r>
-        <w:t>rruda, Dutra e Mussi</w:t>
-      </w:r>
-      <w:r>
-        <w:t xml:space="preserve"> (</w:t>
-      </w:r>
-      <w:r>
-        <w:t>2022</w:t>
-      </w:r>
-      <w:r>
-        <w:t>)</w:t>
-      </w:r>
-      <w:r>
-        <w:t xml:space="preserve"> complementam que</w:t>
-      </w:r>
-      <w:r>
-        <w:t xml:space="preserve">, </w:t>
-      </w:r>
-      <w:r>
-        <w:t xml:space="preserve">o conhecimento apresenta valor para as organizações </w:t>
-      </w:r>
-      <w:r>
-        <w:t>por conta d</w:t>
-      </w:r>
-      <w:r>
-        <w:t xml:space="preserve">a sua capacidade </w:t>
-      </w:r>
-      <w:r>
-        <w:t xml:space="preserve">de </w:t>
-      </w:r>
-      <w:r>
-        <w:t>criar</w:t>
-      </w:r>
-      <w:r>
-        <w:t xml:space="preserve"> soluções e novos conhecimentos a partir d</w:t>
-      </w:r>
-      <w:r>
-        <w:t>e</w:t>
-      </w:r>
-      <w:r>
-        <w:t xml:space="preserve"> pessoas</w:t>
-      </w:r>
-      <w:r>
-        <w:t>. P</w:t>
-      </w:r>
-      <w:r>
-        <w:t>or esse motivo</w:t>
-      </w:r>
-      <w:r>
-        <w:t xml:space="preserve">, </w:t>
-      </w:r>
-      <w:r>
-        <w:t xml:space="preserve">a retenção do conhecimento se torna </w:t>
-      </w:r>
-      <w:r>
-        <w:t xml:space="preserve">essencial </w:t>
-      </w:r>
-      <w:r>
-        <w:t xml:space="preserve">para </w:t>
-      </w:r>
-      <w:r>
-        <w:t>conter sua</w:t>
-      </w:r>
-      <w:r>
-        <w:t xml:space="preserve"> perda, tendo em vista </w:t>
-      </w:r>
-      <w:r>
-        <w:t>seu impacto n</w:t>
-      </w:r>
-      <w:r>
-        <w:t>o desempenho organizacional</w:t>
-      </w:r>
-      <w:r>
-        <w:t xml:space="preserve"> (ARRUDA; DUTRA; MUSSI, 2022)</w:t>
-      </w:r>
-      <w:r>
-        <w:t xml:space="preserve">. </w:t>
-      </w:r>
-      <w:r>
-        <w:t>Em conse</w:t>
-      </w:r>
-      <w:r>
-        <w:t xml:space="preserve">quência, </w:t>
-      </w:r>
-      <w:r>
-        <w:t xml:space="preserve">a gestão deste conhecimento se torna chave para </w:t>
-      </w:r>
-      <w:r>
-        <w:t>que a</w:t>
-      </w:r>
-      <w:r>
-        <w:t xml:space="preserve"> organização consiga </w:t>
-      </w:r>
-      <w:r>
-        <w:t>prosperar</w:t>
-      </w:r>
-      <w:r>
-        <w:t xml:space="preserve"> </w:t>
-      </w:r>
-      <w:r>
-        <w:t xml:space="preserve">no </w:t>
-      </w:r>
-      <w:r>
-        <w:t xml:space="preserve">mercado competitivo </w:t>
-      </w:r>
-      <w:r>
-        <w:t>(AUGUSTO, 2022)</w:t>
-      </w:r>
-      <w:r>
-        <w:t>.</w:t>
-      </w:r>
-    </w:p>
-    <w:p>
-      <w:pPr>
-        <w:pStyle w:val="TF-TEXTO"/>
-      </w:pPr>
-      <w:r>
-        <w:t xml:space="preserve">Seguindo a mesma linha, </w:t>
-      </w:r>
-      <w:r>
-        <w:t xml:space="preserve">Ziviani </w:t>
-      </w:r>
-      <w:r>
-        <w:rPr>
-          <w:i/>
-          <w:iCs/>
-        </w:rPr>
-        <w:t>et al.</w:t>
-      </w:r>
-      <w:r>
-        <w:t xml:space="preserve"> </w:t>
-      </w:r>
-      <w:r>
-        <w:t>(2019</w:t>
-      </w:r>
-      <w:r>
-        <w:t>) apresenta</w:t>
+        <w:t xml:space="preserve">Nesta subseção </w:t>
+      </w:r>
+      <w:r>
+        <w:t>serão observados os t</w:t>
+      </w:r>
+      <w:r>
+        <w:t>ema</w:t>
+      </w:r>
+      <w:r>
+        <w:t xml:space="preserve">s de maior relevância </w:t>
+      </w:r>
+      <w:r>
+        <w:t xml:space="preserve">ao trabalho proposto, sendo eles: </w:t>
+      </w:r>
+      <w:r>
+        <w:t>gestão de conhecimento</w:t>
+      </w:r>
+      <w:r>
+        <w:t>, abordado n</w:t>
+      </w:r>
+      <w:r>
+        <w:t xml:space="preserve">a subseção </w:t>
+      </w:r>
+      <w:r>
+        <w:fldChar w:fldCharType="begin"/>
+      </w:r>
+      <w:r>
+        <w:instrText xml:space="preserve"> REF _Ref131659748 \r \h </w:instrText>
+      </w:r>
+      <w:r>
+        <w:fldChar w:fldCharType="separate"/>
+      </w:r>
+      <w:r>
+        <w:t>2.1.1</w:t>
+      </w:r>
+      <w:r>
+        <w:fldChar w:fldCharType="end"/>
+      </w:r>
+      <w:r>
+        <w:t>;</w:t>
+      </w:r>
+      <w:r>
+        <w:t xml:space="preserve"> </w:t>
+      </w:r>
+      <w:r>
+        <w:t xml:space="preserve">mecanismos de busca </w:t>
+      </w:r>
+      <w:r>
+        <w:t xml:space="preserve">apresentado </w:t>
+      </w:r>
+      <w:r>
+        <w:t xml:space="preserve">na subseção </w:t>
+      </w:r>
+      <w:r>
+        <w:fldChar w:fldCharType="begin"/>
+      </w:r>
+      <w:r>
+        <w:instrText xml:space="preserve"> REF _Ref131659774 \r \h </w:instrText>
+      </w:r>
+      <w:r>
+        <w:fldChar w:fldCharType="separate"/>
+      </w:r>
+      <w:r>
+        <w:t>2.1.2</w:t>
+      </w:r>
+      <w:r>
+        <w:fldChar w:fldCharType="end"/>
+      </w:r>
+      <w:r>
+        <w:t>;</w:t>
+      </w:r>
+      <w:r>
+        <w:t xml:space="preserve"> e o </w:t>
       </w:r>
       <w:r>
         <w:t>m</w:t>
       </w:r>
       <w:r>
-        <w:t xml:space="preserve"> o gerenciamento de conhecimento </w:t>
-      </w:r>
-      <w:r>
-        <w:t>como</w:t>
-      </w:r>
-      <w:r>
-        <w:t xml:space="preserve"> um sistema </w:t>
-      </w:r>
-      <w:r>
-        <w:t>com</w:t>
-      </w:r>
-      <w:r>
-        <w:t xml:space="preserve"> </w:t>
-      </w:r>
-      <w:r>
-        <w:t xml:space="preserve">um conjunto de técnicas e ferramentas que </w:t>
-      </w:r>
-      <w:r>
-        <w:t>cuidam de</w:t>
-      </w:r>
-      <w:r>
-        <w:t xml:space="preserve"> processos</w:t>
-      </w:r>
-      <w:r>
-        <w:t xml:space="preserve"> </w:t>
-      </w:r>
-      <w:r>
-        <w:t xml:space="preserve">gerenciais e </w:t>
-      </w:r>
-      <w:r>
-        <w:t xml:space="preserve">de </w:t>
-      </w:r>
-      <w:r>
-        <w:t>infraestrutura</w:t>
-      </w:r>
-      <w:r>
-        <w:t>. C</w:t>
-      </w:r>
-      <w:r>
-        <w:t xml:space="preserve">omo resultado, </w:t>
-      </w:r>
-      <w:r>
-        <w:t>os processos humanos de criação, compartilhamento e</w:t>
-      </w:r>
-      <w:r>
-        <w:t xml:space="preserve"> </w:t>
-      </w:r>
-      <w:r>
-        <w:t xml:space="preserve">disseminação de conhecimentos </w:t>
-      </w:r>
-      <w:r>
-        <w:t>são estimulados</w:t>
-      </w:r>
-      <w:r>
-        <w:t xml:space="preserve"> (ZIVIANI </w:t>
-      </w:r>
-      <w:r>
-        <w:rPr>
-          <w:i/>
-          <w:iCs/>
-        </w:rPr>
-        <w:t>et al.</w:t>
-      </w:r>
-      <w:r>
-        <w:t>, 2019)</w:t>
-      </w:r>
-      <w:r>
-        <w:t>.</w:t>
-      </w:r>
-      <w:r>
-        <w:t xml:space="preserve"> </w:t>
-      </w:r>
-      <w:r>
-        <w:t xml:space="preserve">Ziviani </w:t>
-      </w:r>
-      <w:r>
-        <w:rPr>
-          <w:i/>
-          <w:iCs/>
-        </w:rPr>
-        <w:t>et al.</w:t>
-      </w:r>
-      <w:r>
-        <w:t xml:space="preserve"> (2019) ainda colocam que, a</w:t>
-      </w:r>
-      <w:r>
-        <w:t xml:space="preserve"> gestão do conhecimento</w:t>
-      </w:r>
-      <w:r>
-        <w:t xml:space="preserve"> </w:t>
-      </w:r>
-      <w:r>
-        <w:t>originou-se como base</w:t>
-      </w:r>
-      <w:r>
-        <w:t xml:space="preserve"> </w:t>
-      </w:r>
-      <w:r>
-        <w:t>na área</w:t>
-      </w:r>
-      <w:r>
-        <w:t xml:space="preserve"> prática</w:t>
-      </w:r>
-      <w:r>
-        <w:t xml:space="preserve"> </w:t>
-      </w:r>
-      <w:r>
-        <w:t>e d</w:t>
-      </w:r>
-      <w:r>
-        <w:t>e pesquisa em sistemas de informação</w:t>
-      </w:r>
-      <w:r>
-        <w:t xml:space="preserve">, </w:t>
-      </w:r>
-      <w:r>
-        <w:t>criada</w:t>
-      </w:r>
-      <w:r>
-        <w:t xml:space="preserve"> </w:t>
-      </w:r>
-      <w:r>
-        <w:t>com</w:t>
-      </w:r>
-      <w:r>
-        <w:t xml:space="preserve"> </w:t>
-      </w:r>
-      <w:r>
-        <w:t>bases teóricas da economi</w:t>
-      </w:r>
-      <w:r>
-        <w:t>a</w:t>
-      </w:r>
-      <w:r>
-        <w:t xml:space="preserve">, </w:t>
-      </w:r>
-      <w:r>
-        <w:t xml:space="preserve">da </w:t>
-      </w:r>
-      <w:r>
-        <w:t xml:space="preserve">gestão estratégica, </w:t>
-      </w:r>
-      <w:r>
-        <w:t xml:space="preserve">da </w:t>
-      </w:r>
-      <w:r>
-        <w:t>cultura</w:t>
-      </w:r>
-      <w:r>
-        <w:t xml:space="preserve"> </w:t>
-      </w:r>
-      <w:r>
-        <w:t xml:space="preserve">organizacional, </w:t>
-      </w:r>
-      <w:r>
-        <w:t xml:space="preserve">do </w:t>
-      </w:r>
-      <w:r>
-        <w:t>comportamento</w:t>
-      </w:r>
-      <w:r>
-        <w:t xml:space="preserve"> e </w:t>
-      </w:r>
-      <w:r>
-        <w:t xml:space="preserve">da </w:t>
-      </w:r>
-      <w:r>
-        <w:t>estrutura</w:t>
-      </w:r>
-      <w:r>
-        <w:t xml:space="preserve"> organizacional,</w:t>
-      </w:r>
-      <w:r>
-        <w:t xml:space="preserve"> </w:t>
-      </w:r>
-      <w:r>
-        <w:t xml:space="preserve">da </w:t>
-      </w:r>
-      <w:r>
-        <w:t xml:space="preserve">inteligência artificial, </w:t>
-      </w:r>
-      <w:r>
-        <w:t xml:space="preserve">da </w:t>
-      </w:r>
-      <w:r>
-        <w:t>gestão da qualidade e</w:t>
-      </w:r>
-      <w:r>
-        <w:t xml:space="preserve"> </w:t>
-      </w:r>
-      <w:r>
-        <w:t>d</w:t>
-      </w:r>
-      <w:r>
-        <w:t>o</w:t>
-      </w:r>
-      <w:r>
-        <w:t xml:space="preserve"> desempenho</w:t>
-      </w:r>
-      <w:r>
-        <w:t xml:space="preserve"> </w:t>
-      </w:r>
-      <w:r>
-        <w:t>organizacional</w:t>
-      </w:r>
-      <w:r>
-        <w:t>.</w:t>
-      </w:r>
-      <w:r>
-        <w:t xml:space="preserve"> </w:t>
-      </w:r>
-      <w:r>
-        <w:t>Z</w:t>
-      </w:r>
-      <w:r>
-        <w:t xml:space="preserve">yrianoff (2021) fortifica </w:t>
-      </w:r>
-      <w:r>
-        <w:t>est</w:t>
-      </w:r>
-      <w:r>
-        <w:t>a ideia</w:t>
-      </w:r>
-      <w:r>
-        <w:t xml:space="preserve"> </w:t>
-      </w:r>
-      <w:r>
-        <w:t xml:space="preserve">complementando </w:t>
-      </w:r>
-      <w:r>
-        <w:t xml:space="preserve">que a melhoria do desempenho das organizações depende </w:t>
-      </w:r>
-      <w:r>
-        <w:t>diretamente da</w:t>
-      </w:r>
-      <w:r>
-        <w:t xml:space="preserve"> </w:t>
-      </w:r>
-      <w:r>
-        <w:t>rapidez</w:t>
-      </w:r>
-      <w:r>
-        <w:t xml:space="preserve"> de resposta às demandas </w:t>
-      </w:r>
-      <w:r>
-        <w:t>da organização</w:t>
-      </w:r>
-      <w:r>
-        <w:t xml:space="preserve">, </w:t>
-      </w:r>
-      <w:r>
-        <w:t>impactando</w:t>
-      </w:r>
-      <w:r>
-        <w:t xml:space="preserve"> na sua</w:t>
-      </w:r>
-      <w:r>
-        <w:t xml:space="preserve"> sobrevivência e competitividade</w:t>
-      </w:r>
-      <w:r>
-        <w:t>.</w:t>
-      </w:r>
-    </w:p>
-    <w:p>
-      <w:pPr>
-        <w:pStyle w:val="TF-TEXTO"/>
-      </w:pPr>
-      <w:r>
-        <w:t>Souza (2020) destaca</w:t>
-      </w:r>
-      <w:r>
-        <w:t xml:space="preserve"> também </w:t>
-      </w:r>
-      <w:r>
-        <w:t>a</w:t>
-      </w:r>
-      <w:r>
-        <w:t xml:space="preserve"> </w:t>
-      </w:r>
-      <w:r>
-        <w:t>relevância</w:t>
-      </w:r>
-      <w:r>
-        <w:t xml:space="preserve"> </w:t>
-      </w:r>
-      <w:r>
-        <w:t>d</w:t>
-      </w:r>
-      <w:r>
-        <w:t xml:space="preserve">o </w:t>
-      </w:r>
-      <w:r>
-        <w:t>armazena</w:t>
-      </w:r>
-      <w:r>
-        <w:t>mento e acesso ao</w:t>
-      </w:r>
-      <w:r>
-        <w:t xml:space="preserve"> conhecimento organizacional</w:t>
-      </w:r>
-      <w:r>
-        <w:t xml:space="preserve">, sendo </w:t>
-      </w:r>
-      <w:r>
-        <w:t>primordial</w:t>
-      </w:r>
-      <w:r>
-        <w:t xml:space="preserve"> por parte da organização</w:t>
-      </w:r>
-      <w:r>
-        <w:t xml:space="preserve"> o planejamento de</w:t>
-      </w:r>
-      <w:r>
-        <w:t>sses fatores</w:t>
-      </w:r>
-      <w:r>
-        <w:t xml:space="preserve"> e</w:t>
-      </w:r>
-      <w:r>
-        <w:t xml:space="preserve"> </w:t>
-      </w:r>
-      <w:r>
-        <w:t>d</w:t>
-      </w:r>
-      <w:r>
-        <w:t>as</w:t>
-      </w:r>
-      <w:r>
-        <w:t xml:space="preserve"> atualizações das informações</w:t>
-      </w:r>
-      <w:r>
-        <w:t>.</w:t>
-      </w:r>
-      <w:r>
-        <w:t xml:space="preserve"> </w:t>
-      </w:r>
-      <w:r>
-        <w:t>A</w:t>
-      </w:r>
-      <w:r>
-        <w:t xml:space="preserve"> norma 9001 da</w:t>
-      </w:r>
-      <w:r>
-        <w:t xml:space="preserve"> Organização Internacional de </w:t>
-      </w:r>
-      <w:r>
-        <w:t>Normalização</w:t>
-      </w:r>
-      <w:r>
-        <w:t xml:space="preserve"> </w:t>
-      </w:r>
-      <w:r>
-        <w:t>(</w:t>
-      </w:r>
-      <w:r>
-        <w:t>ISO</w:t>
-      </w:r>
-      <w:r>
-        <w:t>)</w:t>
-      </w:r>
-      <w:r>
-        <w:t xml:space="preserve"> </w:t>
-      </w:r>
-      <w:r>
-        <w:t>adiciona</w:t>
-      </w:r>
-      <w:r>
-        <w:t xml:space="preserve"> que</w:t>
-      </w:r>
-      <w:r>
-        <w:t xml:space="preserve"> </w:t>
-      </w:r>
-      <w:r>
-        <w:t>o gerenciamento</w:t>
-      </w:r>
-      <w:r>
-        <w:t xml:space="preserve"> </w:t>
-      </w:r>
-      <w:r>
-        <w:t>da informação</w:t>
-      </w:r>
-      <w:r>
-        <w:t xml:space="preserve"> </w:t>
-      </w:r>
-      <w:r>
-        <w:t xml:space="preserve">é um </w:t>
-      </w:r>
-      <w:r>
-        <w:t xml:space="preserve">meio de diminuir </w:t>
-      </w:r>
-      <w:r>
-        <w:t>a perda de informaçõe</w:t>
-      </w:r>
-      <w:r>
-        <w:t>s</w:t>
-      </w:r>
-      <w:r>
-        <w:t xml:space="preserve">, </w:t>
-      </w:r>
-      <w:r>
-        <w:t xml:space="preserve">além de </w:t>
-      </w:r>
-      <w:r>
-        <w:t>garantir a conformidade dos produtos e serviços fornecidos pela</w:t>
-      </w:r>
-      <w:r>
-        <w:t xml:space="preserve"> </w:t>
-      </w:r>
-      <w:r>
-        <w:t>organização</w:t>
-      </w:r>
-      <w:r>
-        <w:t xml:space="preserve"> (SOUZA, 2020)</w:t>
-      </w:r>
-      <w:r>
-        <w:t>.</w:t>
-      </w:r>
-      <w:r>
-        <w:t xml:space="preserve"> </w:t>
-      </w:r>
-      <w:r>
-        <w:t xml:space="preserve">Portanto, </w:t>
-      </w:r>
-      <w:r>
-        <w:t>a</w:t>
-      </w:r>
-      <w:r>
-        <w:t xml:space="preserve"> gestão do conhecimento </w:t>
-      </w:r>
-      <w:r>
-        <w:t>engloba</w:t>
-      </w:r>
-      <w:r>
-        <w:t xml:space="preserve"> a captura, absorção e retroalimentação de</w:t>
-      </w:r>
-      <w:r>
-        <w:t xml:space="preserve"> </w:t>
-      </w:r>
-      <w:r>
-        <w:t xml:space="preserve">todo o conhecimento que </w:t>
-      </w:r>
-      <w:r>
-        <w:t>proporciona</w:t>
-      </w:r>
-      <w:r>
-        <w:t xml:space="preserve"> o </w:t>
-      </w:r>
-      <w:r>
-        <w:lastRenderedPageBreak/>
-        <w:t>desenvolvimento</w:t>
-      </w:r>
-      <w:r>
-        <w:t xml:space="preserve"> </w:t>
-      </w:r>
-      <w:r>
-        <w:t>organizacional</w:t>
-      </w:r>
-      <w:r>
-        <w:t xml:space="preserve">, ou seja, </w:t>
-      </w:r>
-      <w:r>
-        <w:t>devem</w:t>
-      </w:r>
-      <w:r>
-        <w:t xml:space="preserve"> estar </w:t>
-      </w:r>
-      <w:r>
-        <w:t>de acordo com</w:t>
-      </w:r>
-      <w:r>
-        <w:t xml:space="preserve"> a missão, a visão de futuro e as estratégias</w:t>
-      </w:r>
-      <w:r>
-        <w:t xml:space="preserve"> </w:t>
-      </w:r>
-      <w:r>
-        <w:t>organizacionais</w:t>
-      </w:r>
-      <w:r>
-        <w:t xml:space="preserve"> (ZIVIANI </w:t>
-      </w:r>
-      <w:r>
-        <w:rPr>
-          <w:i/>
-          <w:iCs/>
-        </w:rPr>
-        <w:t>et al.</w:t>
-      </w:r>
-      <w:r>
-        <w:t>, 2019)</w:t>
+        <w:t xml:space="preserve">étodo </w:t>
+      </w:r>
+      <w:r>
+        <w:t xml:space="preserve">Business </w:t>
+      </w:r>
+      <w:proofErr w:type="spellStart"/>
+      <w:r>
+        <w:t>Process</w:t>
+      </w:r>
+      <w:proofErr w:type="spellEnd"/>
+      <w:r>
+        <w:t xml:space="preserve"> Management (BPM) e as etapas AS-IS/TO-BE</w:t>
+      </w:r>
+      <w:r>
+        <w:t xml:space="preserve"> abordado </w:t>
+      </w:r>
+      <w:r>
+        <w:t xml:space="preserve">na subseção </w:t>
+      </w:r>
+      <w:r>
+        <w:fldChar w:fldCharType="begin"/>
+      </w:r>
+      <w:r>
+        <w:instrText xml:space="preserve"> REF _Ref131660037 \r \h </w:instrText>
+      </w:r>
+      <w:r>
+        <w:fldChar w:fldCharType="separate"/>
+      </w:r>
+      <w:r>
+        <w:t>2.1.3</w:t>
+      </w:r>
+      <w:r>
+        <w:fldChar w:fldCharType="end"/>
       </w:r>
       <w:r>
         <w:t>.</w:t>
@@ -2654,15 +2141,15 @@
       <w:pPr>
         <w:pStyle w:val="Ttulo3"/>
       </w:pPr>
-      <w:bookmarkStart w:id="15" w:name="_Ref131659774"/>
-      <w:r>
-        <w:t>Mecanismo</w:t>
-      </w:r>
-      <w:r>
-        <w:t>s</w:t>
-      </w:r>
-      <w:r>
-        <w:t xml:space="preserve"> de busca</w:t>
+      <w:bookmarkStart w:id="15" w:name="_Ref131659748"/>
+      <w:r>
+        <w:t>Gestão de c</w:t>
+      </w:r>
+      <w:r>
+        <w:t>o</w:t>
+      </w:r>
+      <w:r>
+        <w:t>nhecimento</w:t>
       </w:r>
       <w:bookmarkEnd w:id="15"/>
     </w:p>
@@ -2671,203 +2158,138 @@
         <w:pStyle w:val="TF-TEXTO"/>
       </w:pPr>
       <w:r>
-        <w:t xml:space="preserve">Monteiro </w:t>
-      </w:r>
-      <w:r>
-        <w:rPr>
-          <w:i/>
-          <w:iCs/>
-        </w:rPr>
-        <w:t>et al</w:t>
-      </w:r>
-      <w:r>
-        <w:rPr>
-          <w:i/>
-          <w:iCs/>
-        </w:rPr>
-        <w:t>.</w:t>
-      </w:r>
-      <w:r>
-        <w:t xml:space="preserve"> </w:t>
-      </w:r>
-      <w:r>
-        <w:t>(</w:t>
-      </w:r>
-      <w:r>
-        <w:t>2017</w:t>
+        <w:t>O</w:t>
+      </w:r>
+      <w:r>
+        <w:t xml:space="preserve"> conhecimento organizacional </w:t>
+      </w:r>
+      <w:r>
+        <w:t xml:space="preserve">é definido por Souza (2020) </w:t>
+      </w:r>
+      <w:r>
+        <w:t xml:space="preserve">como aquele que foi obtido ao longo do tempo pela organização, permitindo que a organização desempenhe seus processos </w:t>
+      </w:r>
+      <w:r>
+        <w:t xml:space="preserve">e </w:t>
+      </w:r>
+      <w:r>
+        <w:t xml:space="preserve">objetivando o fornecimento de produtos e serviços aos seus clientes. </w:t>
+      </w:r>
+      <w:r>
+        <w:t>A</w:t>
+      </w:r>
+      <w:r>
+        <w:t xml:space="preserve">rruda, Dutra e </w:t>
+      </w:r>
+      <w:proofErr w:type="spellStart"/>
+      <w:r>
+        <w:t>Mussi</w:t>
+      </w:r>
+      <w:proofErr w:type="spellEnd"/>
+      <w:r>
+        <w:t xml:space="preserve"> (</w:t>
+      </w:r>
+      <w:r>
+        <w:t>2022</w:t>
       </w:r>
       <w:r>
         <w:t>)</w:t>
       </w:r>
       <w:r>
-        <w:t xml:space="preserve"> definem a</w:t>
-      </w:r>
-      <w:r>
-        <w:t xml:space="preserve"> Recuperação da Informação (RI) </w:t>
-      </w:r>
-      <w:r>
-        <w:t>como</w:t>
-      </w:r>
-      <w:r>
-        <w:t xml:space="preserve"> uma </w:t>
-      </w:r>
-      <w:r>
-        <w:t>área originária</w:t>
-      </w:r>
-      <w:r>
-        <w:t xml:space="preserve"> </w:t>
-      </w:r>
-      <w:r>
-        <w:t>da Ciência da Computação (CC)</w:t>
-      </w:r>
-      <w:r>
-        <w:t>, sendo um</w:t>
-      </w:r>
-      <w:r>
-        <w:t xml:space="preserve"> </w:t>
-      </w:r>
-      <w:r>
-        <w:t xml:space="preserve">processo que </w:t>
-      </w:r>
-      <w:r>
-        <w:t>cont</w:t>
-      </w:r>
-      <w:r>
-        <w:t xml:space="preserve">ém </w:t>
-      </w:r>
-      <w:r>
-        <w:t>aspectos intelectuais</w:t>
-      </w:r>
-      <w:r>
-        <w:t xml:space="preserve"> de </w:t>
-      </w:r>
-      <w:r>
-        <w:t>detalhamento</w:t>
-      </w:r>
-      <w:r>
-        <w:t xml:space="preserve"> de informações e suas especificidades para a busca</w:t>
+        <w:t xml:space="preserve"> complementam que</w:t>
+      </w:r>
+      <w:r>
+        <w:t xml:space="preserve">, </w:t>
+      </w:r>
+      <w:r>
+        <w:t xml:space="preserve">o conhecimento apresenta valor para as organizações </w:t>
+      </w:r>
+      <w:r>
+        <w:t>por conta d</w:t>
+      </w:r>
+      <w:r>
+        <w:t xml:space="preserve">a sua capacidade </w:t>
+      </w:r>
+      <w:r>
+        <w:t xml:space="preserve">de </w:t>
+      </w:r>
+      <w:r>
+        <w:t>criar</w:t>
+      </w:r>
+      <w:r>
+        <w:t xml:space="preserve"> soluções e novos conhecimentos a partir d</w:t>
+      </w:r>
+      <w:r>
+        <w:t>e</w:t>
+      </w:r>
+      <w:r>
+        <w:t xml:space="preserve"> pessoas</w:t>
+      </w:r>
+      <w:r>
+        <w:t>. P</w:t>
+      </w:r>
+      <w:r>
+        <w:t>or esse motivo</w:t>
+      </w:r>
+      <w:r>
+        <w:t xml:space="preserve">, </w:t>
+      </w:r>
+      <w:r>
+        <w:t xml:space="preserve">a retenção do conhecimento se torna </w:t>
+      </w:r>
+      <w:r>
+        <w:t xml:space="preserve">essencial </w:t>
+      </w:r>
+      <w:r>
+        <w:t xml:space="preserve">para </w:t>
+      </w:r>
+      <w:r>
+        <w:t>conter sua</w:t>
+      </w:r>
+      <w:r>
+        <w:t xml:space="preserve"> perda, tendo em vista </w:t>
+      </w:r>
+      <w:r>
+        <w:t>seu impacto n</w:t>
+      </w:r>
+      <w:r>
+        <w:t>o desempenho organizacional</w:t>
+      </w:r>
+      <w:r>
+        <w:t xml:space="preserve"> (ARRUDA; DUTRA; MUSSI, 2022)</w:t>
       </w:r>
       <w:r>
         <w:t xml:space="preserve">. </w:t>
       </w:r>
       <w:r>
-        <w:t>A</w:t>
-      </w:r>
-      <w:r>
-        <w:t xml:space="preserve"> RI é indispensável </w:t>
-      </w:r>
-      <w:r>
-        <w:t xml:space="preserve">para a documentação e organização do conhecimento, devido ao </w:t>
-      </w:r>
-      <w:r>
-        <w:t>difícil</w:t>
-      </w:r>
-      <w:r>
-        <w:t xml:space="preserve"> trabalho</w:t>
-      </w:r>
-      <w:r>
-        <w:t xml:space="preserve"> de </w:t>
-      </w:r>
-      <w:r>
-        <w:t xml:space="preserve">se </w:t>
-      </w:r>
-      <w:r>
-        <w:t>fazer</w:t>
-      </w:r>
-      <w:r>
-        <w:t xml:space="preserve"> o crescente acúmulo de informações acessível</w:t>
-      </w:r>
-      <w:r>
-        <w:t xml:space="preserve"> </w:t>
-      </w:r>
-      <w:r>
-        <w:t>(</w:t>
-      </w:r>
-      <w:r>
-        <w:t>M</w:t>
-      </w:r>
-      <w:r>
-        <w:t>ONTEIRO</w:t>
-      </w:r>
-      <w:r>
-        <w:t xml:space="preserve"> </w:t>
-      </w:r>
-      <w:r>
-        <w:rPr>
-          <w:i/>
-          <w:iCs/>
-        </w:rPr>
-        <w:t>et al</w:t>
-      </w:r>
-      <w:r>
-        <w:rPr>
-          <w:i/>
-          <w:iCs/>
-        </w:rPr>
-        <w:t>.</w:t>
-      </w:r>
-      <w:r>
-        <w:t>,</w:t>
-      </w:r>
-      <w:r>
-        <w:t xml:space="preserve"> 2017)</w:t>
-      </w:r>
-      <w:r>
-        <w:t>.</w:t>
-      </w:r>
-      <w:r>
-        <w:t xml:space="preserve"> </w:t>
-      </w:r>
-      <w:r>
-        <w:t>Portanto,</w:t>
-      </w:r>
-      <w:r>
-        <w:t xml:space="preserve"> </w:t>
-      </w:r>
-      <w:r>
-        <w:t>faz-se essencial o uso dos</w:t>
-      </w:r>
-      <w:r>
-        <w:t xml:space="preserve"> Sistemas de Recuperação da Informação</w:t>
-      </w:r>
-      <w:r>
-        <w:t xml:space="preserve"> (SRI)</w:t>
-      </w:r>
-      <w:r>
-        <w:t>,</w:t>
-      </w:r>
-      <w:r>
-        <w:t xml:space="preserve"> pois eles </w:t>
-      </w:r>
-      <w:r>
-        <w:t>consiste</w:t>
-      </w:r>
-      <w:r>
-        <w:t>m</w:t>
-      </w:r>
-      <w:r>
-        <w:t xml:space="preserve"> na representação, armazenamento, </w:t>
-      </w:r>
-      <w:r>
-        <w:t xml:space="preserve">organização </w:t>
-      </w:r>
-      <w:r>
-        <w:t>e localização</w:t>
-      </w:r>
-      <w:r>
-        <w:t xml:space="preserve"> </w:t>
-      </w:r>
-      <w:r>
-        <w:t>dos itens</w:t>
-      </w:r>
-      <w:r>
-        <w:t xml:space="preserve"> </w:t>
-      </w:r>
-      <w:r>
-        <w:t>de informação</w:t>
-      </w:r>
-      <w:r>
-        <w:t xml:space="preserve"> (TEIXEIRA; AGANETTE, 2019)</w:t>
+        <w:t>Em conse</w:t>
+      </w:r>
+      <w:r>
+        <w:t xml:space="preserve">quência, </w:t>
+      </w:r>
+      <w:r>
+        <w:t xml:space="preserve">a gestão deste conhecimento se torna chave para </w:t>
+      </w:r>
+      <w:r>
+        <w:t>que a</w:t>
+      </w:r>
+      <w:r>
+        <w:t xml:space="preserve"> organização consiga </w:t>
+      </w:r>
+      <w:r>
+        <w:t>prosperar</w:t>
+      </w:r>
+      <w:r>
+        <w:t xml:space="preserve"> </w:t>
+      </w:r>
+      <w:r>
+        <w:t xml:space="preserve">no </w:t>
+      </w:r>
+      <w:r>
+        <w:t xml:space="preserve">mercado competitivo </w:t>
+      </w:r>
+      <w:r>
+        <w:t>(AUGUSTO, 2022)</w:t>
       </w:r>
       <w:r>
         <w:t>.</w:t>
@@ -2877,192 +2299,313 @@
       <w:pPr>
         <w:pStyle w:val="TF-TEXTO"/>
       </w:pPr>
-      <w:r>
-        <w:t>Nesse sentido,</w:t>
-      </w:r>
-      <w:r>
-        <w:t xml:space="preserve"> </w:t>
-      </w:r>
-      <w:r>
-        <w:t>C</w:t>
-      </w:r>
-      <w:r>
-        <w:t>oneglian</w:t>
-      </w:r>
-      <w:r>
-        <w:t xml:space="preserve"> </w:t>
-      </w:r>
-      <w:r>
-        <w:t>(2018</w:t>
-      </w:r>
-      <w:r>
-        <w:t xml:space="preserve">) </w:t>
-      </w:r>
-      <w:r>
-        <w:t xml:space="preserve">destaca </w:t>
-      </w:r>
-      <w:r>
-        <w:t xml:space="preserve">as </w:t>
-      </w:r>
-      <w:r>
-        <w:t>três características essenciais de um SRI:</w:t>
-      </w:r>
-      <w:r>
-        <w:t xml:space="preserve"> representação, armazenamento e </w:t>
-      </w:r>
-      <w:r>
-        <w:t>recuperação da informação</w:t>
-      </w:r>
-      <w:r>
-        <w:t>.</w:t>
-      </w:r>
-      <w:r>
-        <w:t xml:space="preserve"> </w:t>
-      </w:r>
-      <w:r>
-        <w:t>Logo</w:t>
-      </w:r>
-      <w:r>
-        <w:t xml:space="preserve">, Monteiro </w:t>
+      <w:commentRangeStart w:id="16"/>
+      <w:r>
+        <w:t xml:space="preserve">Seguindo a mesma linha, </w:t>
+      </w:r>
+      <w:proofErr w:type="spellStart"/>
+      <w:r>
+        <w:t>Ziviani</w:t>
+      </w:r>
+      <w:proofErr w:type="spellEnd"/>
+      <w:r>
+        <w:t xml:space="preserve"> </w:t>
       </w:r>
       <w:r>
         <w:rPr>
           <w:i/>
           <w:iCs/>
         </w:rPr>
-        <w:t>et al</w:t>
+        <w:t>et al.</w:t>
+      </w:r>
+      <w:r>
+        <w:t xml:space="preserve"> </w:t>
+      </w:r>
+      <w:r>
+        <w:t>(2019</w:t>
+      </w:r>
+      <w:r>
+        <w:t>) apresenta</w:t>
+      </w:r>
+      <w:r>
+        <w:t>m</w:t>
+      </w:r>
+      <w:r>
+        <w:t xml:space="preserve"> o gerenciamento de conhecimento </w:t>
+      </w:r>
+      <w:r>
+        <w:t>como</w:t>
+      </w:r>
+      <w:r>
+        <w:t xml:space="preserve"> um sistema </w:t>
+      </w:r>
+      <w:r>
+        <w:t>com</w:t>
+      </w:r>
+      <w:r>
+        <w:t xml:space="preserve"> </w:t>
+      </w:r>
+      <w:r>
+        <w:t xml:space="preserve">um conjunto de técnicas e ferramentas que </w:t>
+      </w:r>
+      <w:r>
+        <w:t>cuidam de</w:t>
+      </w:r>
+      <w:r>
+        <w:t xml:space="preserve"> processos</w:t>
+      </w:r>
+      <w:r>
+        <w:t xml:space="preserve"> </w:t>
+      </w:r>
+      <w:r>
+        <w:t xml:space="preserve">gerenciais e </w:t>
+      </w:r>
+      <w:r>
+        <w:t xml:space="preserve">de </w:t>
+      </w:r>
+      <w:r>
+        <w:t>infraestrutura</w:t>
+      </w:r>
+      <w:r>
+        <w:t>. C</w:t>
+      </w:r>
+      <w:r>
+        <w:t xml:space="preserve">omo resultado, </w:t>
+      </w:r>
+      <w:r>
+        <w:t>os processos humanos de criação, compartilhamento e</w:t>
+      </w:r>
+      <w:r>
+        <w:t xml:space="preserve"> </w:t>
+      </w:r>
+      <w:r>
+        <w:t xml:space="preserve">disseminação de conhecimentos </w:t>
+      </w:r>
+      <w:r>
+        <w:t>são estimulados</w:t>
+      </w:r>
+      <w:r>
+        <w:t xml:space="preserve"> (ZIVIANI </w:t>
       </w:r>
       <w:r>
         <w:rPr>
           <w:i/>
           <w:iCs/>
         </w:rPr>
+        <w:t>et al.</w:t>
+      </w:r>
+      <w:r>
+        <w:t>, 2019)</w:t>
+      </w:r>
+      <w:r>
         <w:t>.</w:t>
       </w:r>
       <w:r>
-        <w:t xml:space="preserve"> (2017) </w:t>
-      </w:r>
-      <w:r>
-        <w:t>adicionam ao SRI os mecanismos de busca</w:t>
-      </w:r>
-      <w:r>
-        <w:t xml:space="preserve"> como uma referência</w:t>
-      </w:r>
-      <w:r>
-        <w:t>,</w:t>
-      </w:r>
-      <w:r>
-        <w:t xml:space="preserve"> dado a sua</w:t>
-      </w:r>
-      <w:r>
-        <w:t xml:space="preserve"> </w:t>
-      </w:r>
-      <w:r>
-        <w:t>escalabilidade de processamento e indexação, índices de múltiplas semióticas, algoritmos e aprimoramento na interface de busca</w:t>
-      </w:r>
-      <w:r>
-        <w:t>.</w:t>
-      </w:r>
-      <w:r>
-        <w:t xml:space="preserve"> Assim, </w:t>
-      </w:r>
-      <w:r>
-        <w:t xml:space="preserve">demonstram a estrutura de um SRI </w:t>
-      </w:r>
-      <w:r>
-        <w:t>com a arquitetura</w:t>
-      </w:r>
-      <w:r>
-        <w:t xml:space="preserve"> seguindo com </w:t>
-      </w:r>
-      <w:r>
-        <w:t xml:space="preserve">componentes: </w:t>
-      </w:r>
-      <w:r>
-        <w:t>coleta e</w:t>
-      </w:r>
-      <w:r>
-        <w:t xml:space="preserve"> </w:t>
-      </w:r>
-      <w:r>
-        <w:t>indexação</w:t>
-      </w:r>
-      <w:r>
-        <w:t xml:space="preserve"> (</w:t>
+        <w:t xml:space="preserve"> </w:t>
+      </w:r>
+      <w:proofErr w:type="spellStart"/>
+      <w:r>
+        <w:t>Ziviani</w:t>
+      </w:r>
+      <w:proofErr w:type="spellEnd"/>
+      <w:r>
+        <w:t xml:space="preserve"> </w:t>
       </w:r>
       <w:r>
         <w:rPr>
           <w:i/>
           <w:iCs/>
         </w:rPr>
-        <w:t>crawling</w:t>
-      </w:r>
-      <w:r>
-        <w:t>)</w:t>
-      </w:r>
-      <w:r>
-        <w:t>; geração de índices</w:t>
-      </w:r>
-      <w:r>
-        <w:t xml:space="preserve"> (</w:t>
-      </w:r>
-      <w:r>
-        <w:rPr>
-          <w:i/>
-          <w:iCs/>
-        </w:rPr>
-        <w:t>indexing</w:t>
-      </w:r>
-      <w:r>
-        <w:t>)</w:t>
-      </w:r>
-      <w:r>
-        <w:t>;</w:t>
-      </w:r>
-      <w:r>
-        <w:t xml:space="preserve"> e o </w:t>
-      </w:r>
-      <w:r>
-        <w:t>mecanismo</w:t>
-      </w:r>
-      <w:r>
-        <w:t xml:space="preserve"> de busca</w:t>
-      </w:r>
-      <w:r>
-        <w:t xml:space="preserve"> (</w:t>
-      </w:r>
-      <w:r>
-        <w:rPr>
-          <w:i/>
-          <w:iCs/>
-        </w:rPr>
-        <w:t>searc</w:t>
-      </w:r>
-      <w:r>
-        <w:rPr>
-          <w:i/>
-          <w:iCs/>
-        </w:rPr>
-        <w:t>hing</w:t>
-      </w:r>
-      <w:r>
-        <w:t>)</w:t>
-      </w:r>
-      <w:r>
-        <w:t xml:space="preserve"> (MONTEIRO </w:t>
-      </w:r>
-      <w:r>
-        <w:rPr>
-          <w:i/>
-          <w:iCs/>
-        </w:rPr>
         <w:t>et al.</w:t>
       </w:r>
       <w:r>
+        <w:t xml:space="preserve"> (2019) ainda colocam que, a</w:t>
+      </w:r>
+      <w:r>
+        <w:t xml:space="preserve"> gestão do conhecimento</w:t>
+      </w:r>
+      <w:r>
+        <w:t xml:space="preserve"> </w:t>
+      </w:r>
+      <w:r>
+        <w:t>originou-se como base</w:t>
+      </w:r>
+      <w:r>
+        <w:t xml:space="preserve"> </w:t>
+      </w:r>
+      <w:r>
+        <w:t>na área</w:t>
+      </w:r>
+      <w:r>
+        <w:t xml:space="preserve"> prática</w:t>
+      </w:r>
+      <w:r>
+        <w:t xml:space="preserve"> </w:t>
+      </w:r>
+      <w:r>
+        <w:t>e d</w:t>
+      </w:r>
+      <w:r>
+        <w:t>e pesquisa em sistemas de informação</w:t>
+      </w:r>
+      <w:r>
         <w:t xml:space="preserve">, </w:t>
       </w:r>
       <w:r>
-        <w:t>2017)</w:t>
+        <w:t>criada</w:t>
+      </w:r>
+      <w:r>
+        <w:t xml:space="preserve"> </w:t>
+      </w:r>
+      <w:r>
+        <w:t>com</w:t>
+      </w:r>
+      <w:r>
+        <w:t xml:space="preserve"> </w:t>
+      </w:r>
+      <w:r>
+        <w:t>bases teóricas da economi</w:t>
+      </w:r>
+      <w:r>
+        <w:t>a</w:t>
+      </w:r>
+      <w:r>
+        <w:t xml:space="preserve">, </w:t>
+      </w:r>
+      <w:r>
+        <w:t xml:space="preserve">da </w:t>
+      </w:r>
+      <w:r>
+        <w:t xml:space="preserve">gestão estratégica, </w:t>
+      </w:r>
+      <w:r>
+        <w:t xml:space="preserve">da </w:t>
+      </w:r>
+      <w:r>
+        <w:t>cultura</w:t>
+      </w:r>
+      <w:r>
+        <w:t xml:space="preserve"> </w:t>
+      </w:r>
+      <w:r>
+        <w:t xml:space="preserve">organizacional, </w:t>
+      </w:r>
+      <w:r>
+        <w:t xml:space="preserve">do </w:t>
+      </w:r>
+      <w:r>
+        <w:t>comportamento</w:t>
+      </w:r>
+      <w:r>
+        <w:t xml:space="preserve"> e </w:t>
+      </w:r>
+      <w:r>
+        <w:t xml:space="preserve">da </w:t>
+      </w:r>
+      <w:r>
+        <w:t>estrutura</w:t>
+      </w:r>
+      <w:r>
+        <w:t xml:space="preserve"> organizacional,</w:t>
+      </w:r>
+      <w:r>
+        <w:t xml:space="preserve"> </w:t>
+      </w:r>
+      <w:r>
+        <w:t xml:space="preserve">da </w:t>
+      </w:r>
+      <w:r>
+        <w:t xml:space="preserve">inteligência artificial, </w:t>
+      </w:r>
+      <w:r>
+        <w:t xml:space="preserve">da </w:t>
+      </w:r>
+      <w:r>
+        <w:t>gestão da qualidade e</w:t>
+      </w:r>
+      <w:r>
+        <w:t xml:space="preserve"> </w:t>
+      </w:r>
+      <w:r>
+        <w:t>d</w:t>
+      </w:r>
+      <w:r>
+        <w:t>o</w:t>
+      </w:r>
+      <w:r>
+        <w:t xml:space="preserve"> desempenho</w:t>
+      </w:r>
+      <w:r>
+        <w:t xml:space="preserve"> </w:t>
+      </w:r>
+      <w:r>
+        <w:t>organizacional</w:t>
+      </w:r>
+      <w:r>
+        <w:t>.</w:t>
+      </w:r>
+      <w:commentRangeEnd w:id="16"/>
+      <w:r>
+        <w:rPr>
+          <w:rStyle w:val="Refdecomentrio"/>
+        </w:rPr>
+        <w:commentReference w:id="16"/>
+      </w:r>
+      <w:r>
+        <w:t xml:space="preserve"> </w:t>
+      </w:r>
+      <w:proofErr w:type="spellStart"/>
+      <w:r>
+        <w:t>Z</w:t>
+      </w:r>
+      <w:r>
+        <w:t>yrianoff</w:t>
+      </w:r>
+      <w:proofErr w:type="spellEnd"/>
+      <w:r>
+        <w:t xml:space="preserve"> (2021) fortifica </w:t>
+      </w:r>
+      <w:r>
+        <w:t>est</w:t>
+      </w:r>
+      <w:r>
+        <w:t>a ideia</w:t>
+      </w:r>
+      <w:r>
+        <w:t xml:space="preserve"> </w:t>
+      </w:r>
+      <w:r>
+        <w:t xml:space="preserve">complementando </w:t>
+      </w:r>
+      <w:r>
+        <w:t xml:space="preserve">que a melhoria do desempenho das organizações depende </w:t>
+      </w:r>
+      <w:r>
+        <w:t>diretamente da</w:t>
+      </w:r>
+      <w:r>
+        <w:t xml:space="preserve"> </w:t>
+      </w:r>
+      <w:r>
+        <w:t>rapidez</w:t>
+      </w:r>
+      <w:r>
+        <w:t xml:space="preserve"> de resposta às demandas </w:t>
+      </w:r>
+      <w:r>
+        <w:t>da organização</w:t>
+      </w:r>
+      <w:r>
+        <w:t xml:space="preserve">, </w:t>
+      </w:r>
+      <w:r>
+        <w:t>impactando</w:t>
+      </w:r>
+      <w:r>
+        <w:t xml:space="preserve"> na sua</w:t>
+      </w:r>
+      <w:r>
+        <w:t xml:space="preserve"> sobrevivência e competitividade</w:t>
       </w:r>
       <w:r>
         <w:t>.</w:t>
@@ -3073,52 +2616,151 @@
         <w:pStyle w:val="TF-TEXTO"/>
       </w:pPr>
       <w:r>
-        <w:t xml:space="preserve">Seguindo essa linha, </w:t>
-      </w:r>
-      <w:r>
-        <w:t>Magalhães e Souza (2019)</w:t>
-      </w:r>
-      <w:r>
-        <w:t xml:space="preserve"> relatam ser</w:t>
-      </w:r>
-      <w:r>
-        <w:t xml:space="preserve"> fundamental o</w:t>
-      </w:r>
-      <w:r>
-        <w:t xml:space="preserve"> avanço desses mecanismos, </w:t>
-      </w:r>
-      <w:r>
-        <w:t>como</w:t>
-      </w:r>
-      <w:r>
-        <w:t xml:space="preserve">, por exemplo, </w:t>
-      </w:r>
-      <w:r>
-        <w:t>o</w:t>
+        <w:t>Souza (2020) destaca</w:t>
+      </w:r>
+      <w:r>
+        <w:t xml:space="preserve"> também </w:t>
+      </w:r>
+      <w:r>
+        <w:t>a</w:t>
+      </w:r>
+      <w:r>
+        <w:t xml:space="preserve"> </w:t>
+      </w:r>
+      <w:r>
+        <w:t>relevância</w:t>
+      </w:r>
+      <w:r>
+        <w:t xml:space="preserve"> </w:t>
+      </w:r>
+      <w:r>
+        <w:t>d</w:t>
+      </w:r>
+      <w:r>
+        <w:t xml:space="preserve">o </w:t>
+      </w:r>
+      <w:r>
+        <w:t>armazena</w:t>
+      </w:r>
+      <w:r>
+        <w:t>mento e acesso ao</w:t>
+      </w:r>
+      <w:r>
+        <w:t xml:space="preserve"> conhecimento organizacional</w:t>
+      </w:r>
+      <w:r>
+        <w:t xml:space="preserve">, sendo </w:t>
+      </w:r>
+      <w:r>
+        <w:t>primordial</w:t>
+      </w:r>
+      <w:r>
+        <w:t xml:space="preserve"> por parte da organização</w:t>
+      </w:r>
+      <w:r>
+        <w:t xml:space="preserve"> o planejamento de</w:t>
+      </w:r>
+      <w:r>
+        <w:t>sses fatores</w:t>
+      </w:r>
+      <w:r>
+        <w:t xml:space="preserve"> e</w:t>
+      </w:r>
+      <w:r>
+        <w:t xml:space="preserve"> </w:t>
+      </w:r>
+      <w:r>
+        <w:t>d</w:t>
+      </w:r>
+      <w:r>
+        <w:t>as</w:t>
+      </w:r>
+      <w:r>
+        <w:t xml:space="preserve"> atualizações das informações</w:t>
+      </w:r>
+      <w:r>
+        <w:t>.</w:t>
+      </w:r>
+      <w:r>
+        <w:t xml:space="preserve"> </w:t>
+      </w:r>
+      <w:r>
+        <w:t>A</w:t>
+      </w:r>
+      <w:r>
+        <w:t xml:space="preserve"> norma 9001 da</w:t>
+      </w:r>
+      <w:r>
+        <w:t xml:space="preserve"> Organização Internacional de </w:t>
+      </w:r>
+      <w:r>
+        <w:t>Normalização</w:t>
+      </w:r>
+      <w:r>
+        <w:t xml:space="preserve"> </w:t>
+      </w:r>
+      <w:r>
+        <w:t>(</w:t>
+      </w:r>
+      <w:r>
+        <w:t>ISO</w:t>
+      </w:r>
+      <w:r>
+        <w:t>)</w:t>
+      </w:r>
+      <w:r>
+        <w:t xml:space="preserve"> </w:t>
+      </w:r>
+      <w:r>
+        <w:t>adiciona</w:t>
+      </w:r>
+      <w:r>
+        <w:t xml:space="preserve"> que</w:t>
+      </w:r>
+      <w:r>
+        <w:t xml:space="preserve"> </w:t>
+      </w:r>
+      <w:r>
+        <w:t>o gerenciamento</w:t>
+      </w:r>
+      <w:r>
+        <w:t xml:space="preserve"> </w:t>
+      </w:r>
+      <w:r>
+        <w:t>da informação</w:t>
+      </w:r>
+      <w:r>
+        <w:t xml:space="preserve"> </w:t>
+      </w:r>
+      <w:r>
+        <w:t xml:space="preserve">é um </w:t>
+      </w:r>
+      <w:r>
+        <w:t xml:space="preserve">meio de diminuir </w:t>
+      </w:r>
+      <w:r>
+        <w:t>a perda de informaçõe</w:t>
       </w:r>
       <w:r>
         <w:t>s</w:t>
       </w:r>
       <w:r>
-        <w:t xml:space="preserve"> </w:t>
-      </w:r>
-      <w:r>
-        <w:t>SRI baseados em</w:t>
-      </w:r>
-      <w:r>
-        <w:t xml:space="preserve"> ontol</w:t>
-      </w:r>
-      <w:r>
-        <w:t>ogias</w:t>
-      </w:r>
-      <w:r>
-        <w:t xml:space="preserve"> </w:t>
-      </w:r>
-      <w:r>
-        <w:t xml:space="preserve">que exploram bases de conhecimentos </w:t>
-      </w:r>
-      <w:r>
-        <w:t>a partir de pesquisas semânticas</w:t>
+        <w:t xml:space="preserve">, </w:t>
+      </w:r>
+      <w:r>
+        <w:t xml:space="preserve">além de </w:t>
+      </w:r>
+      <w:r>
+        <w:t>garantir a conformidade dos produtos e serviços fornecidos pela</w:t>
+      </w:r>
+      <w:r>
+        <w:t xml:space="preserve"> </w:t>
+      </w:r>
+      <w:r>
+        <w:t>organização</w:t>
+      </w:r>
+      <w:r>
+        <w:t xml:space="preserve"> (SOUZA, 2020)</w:t>
       </w:r>
       <w:r>
         <w:t>.</w:t>
@@ -3127,82 +2769,75 @@
         <w:t xml:space="preserve"> </w:t>
       </w:r>
       <w:r>
-        <w:t xml:space="preserve">As ontologias são </w:t>
-      </w:r>
-      <w:r>
-        <w:t>explicada</w:t>
-      </w:r>
-      <w:r>
-        <w:t>s como</w:t>
-      </w:r>
-      <w:r>
-        <w:t xml:space="preserve"> a especificação de uma conceitualização, ou seja,</w:t>
-      </w:r>
-      <w:r>
-        <w:t xml:space="preserve"> </w:t>
-      </w:r>
-      <w:r>
-        <w:t>um conjunto</w:t>
-      </w:r>
-      <w:r>
-        <w:t xml:space="preserve"> </w:t>
-      </w:r>
-      <w:r>
-        <w:t>de conceitos</w:t>
-      </w:r>
-      <w:r>
-        <w:t xml:space="preserve"> </w:t>
-      </w:r>
-      <w:r>
-        <w:t>espec</w:t>
-      </w:r>
-      <w:r>
-        <w:t>íficos de uma</w:t>
-      </w:r>
-      <w:r>
-        <w:t xml:space="preserve"> </w:t>
-      </w:r>
-      <w:r>
-        <w:t>área</w:t>
-      </w:r>
-      <w:r>
-        <w:t xml:space="preserve"> (MAGALHÃES</w:t>
-      </w:r>
-      <w:r>
-        <w:t xml:space="preserve">; </w:t>
-      </w:r>
-      <w:r>
-        <w:t>SOUZA, 2019).</w:t>
-      </w:r>
-      <w:r>
-        <w:t xml:space="preserve"> Portanto, em resumo, </w:t>
-      </w:r>
-      <w:r>
-        <w:t xml:space="preserve">as ontologias </w:t>
-      </w:r>
-      <w:r>
-        <w:t>prop</w:t>
-      </w:r>
-      <w:r>
-        <w:t>orcionam</w:t>
-      </w:r>
-      <w:r>
-        <w:t xml:space="preserve"> um </w:t>
-      </w:r>
-      <w:r>
-        <w:t>cenário</w:t>
-      </w:r>
-      <w:r>
-        <w:t xml:space="preserve"> adequado para contextualizar as informações e tornar compreensível as informações</w:t>
-      </w:r>
-      <w:r>
-        <w:t xml:space="preserve"> de um modelo de dados</w:t>
-      </w:r>
-      <w:r>
-        <w:t xml:space="preserve"> para os computadores</w:t>
-      </w:r>
-      <w:r>
-        <w:t xml:space="preserve"> (CONEGLIAN, 2018)</w:t>
+        <w:t xml:space="preserve">Portanto, </w:t>
+      </w:r>
+      <w:r>
+        <w:t>a</w:t>
+      </w:r>
+      <w:r>
+        <w:t xml:space="preserve"> gestão do conhecimento </w:t>
+      </w:r>
+      <w:r>
+        <w:t>engloba</w:t>
+      </w:r>
+      <w:r>
+        <w:t xml:space="preserve"> a captura, absorção e retroalimentação de</w:t>
+      </w:r>
+      <w:r>
+        <w:t xml:space="preserve"> </w:t>
+      </w:r>
+      <w:r>
+        <w:t xml:space="preserve">todo o conhecimento que </w:t>
+      </w:r>
+      <w:r>
+        <w:t>proporciona</w:t>
+      </w:r>
+      <w:r>
+        <w:t xml:space="preserve"> o </w:t>
+      </w:r>
+      <w:r>
+        <w:lastRenderedPageBreak/>
+        <w:t>desenvolvimento</w:t>
+      </w:r>
+      <w:r>
+        <w:t xml:space="preserve"> </w:t>
+      </w:r>
+      <w:r>
+        <w:t>organizacional</w:t>
+      </w:r>
+      <w:r>
+        <w:t xml:space="preserve">, ou seja, </w:t>
+      </w:r>
+      <w:r>
+        <w:t>devem</w:t>
+      </w:r>
+      <w:r>
+        <w:t xml:space="preserve"> estar </w:t>
+      </w:r>
+      <w:r>
+        <w:t>de acordo com</w:t>
+      </w:r>
+      <w:r>
+        <w:t xml:space="preserve"> a missão, a visão de futuro e as estratégias</w:t>
+      </w:r>
+      <w:r>
+        <w:t xml:space="preserve"> </w:t>
+      </w:r>
+      <w:r>
+        <w:t>organizacionais</w:t>
+      </w:r>
+      <w:r>
+        <w:t xml:space="preserve"> (ZIVIANI </w:t>
+      </w:r>
+      <w:r>
+        <w:rPr>
+          <w:i/>
+          <w:iCs/>
+        </w:rPr>
+        <w:t>et al.</w:t>
+      </w:r>
+      <w:r>
+        <w:t>, 2019)</w:t>
       </w:r>
       <w:r>
         <w:t>.</w:t>
@@ -3212,43 +2847,24 @@
       <w:pPr>
         <w:pStyle w:val="Ttulo3"/>
       </w:pPr>
-      <w:bookmarkStart w:id="16" w:name="_Ref131660037"/>
-      <w:r>
-        <w:t xml:space="preserve">Método </w:t>
-      </w:r>
-      <w:r>
-        <w:t xml:space="preserve">Business Process Management </w:t>
-      </w:r>
-      <w:r>
-        <w:t xml:space="preserve">e as </w:t>
-      </w:r>
-      <w:r>
-        <w:t xml:space="preserve">etapas </w:t>
-      </w:r>
-      <w:r>
-        <w:t>AS</w:t>
-      </w:r>
-      <w:r>
-        <w:t>-</w:t>
-      </w:r>
-      <w:r>
-        <w:t>IS</w:t>
-      </w:r>
-      <w:r>
-        <w:t>/</w:t>
-      </w:r>
-      <w:r>
-        <w:t>TO</w:t>
-      </w:r>
-      <w:r>
-        <w:t xml:space="preserve"> </w:t>
-      </w:r>
-      <w:r>
-        <w:t>BE</w:t>
-      </w:r>
-      <w:bookmarkEnd w:id="16"/>
-      <w:r>
-        <w:t xml:space="preserve"> </w:t>
+      <w:bookmarkStart w:id="17" w:name="_Ref131659774"/>
+      <w:commentRangeStart w:id="18"/>
+      <w:r>
+        <w:t>Mecanismo</w:t>
+      </w:r>
+      <w:r>
+        <w:t>s</w:t>
+      </w:r>
+      <w:r>
+        <w:t xml:space="preserve"> de busca</w:t>
+      </w:r>
+      <w:bookmarkEnd w:id="17"/>
+      <w:commentRangeEnd w:id="18"/>
+      <w:r>
+        <w:rPr>
+          <w:rStyle w:val="Refdecomentrio"/>
+        </w:rPr>
+        <w:commentReference w:id="18"/>
       </w:r>
     </w:p>
     <w:p>
@@ -3256,185 +2872,206 @@
         <w:pStyle w:val="TF-TEXTO"/>
       </w:pPr>
       <w:r>
-        <w:t>Silva (2021)</w:t>
-      </w:r>
-      <w:r>
-        <w:t xml:space="preserve"> </w:t>
-      </w:r>
-      <w:r>
-        <w:t xml:space="preserve">descreve </w:t>
-      </w:r>
-      <w:r>
-        <w:t xml:space="preserve">que uma organização deve ser </w:t>
-      </w:r>
-      <w:r>
-        <w:t>con</w:t>
-      </w:r>
-      <w:r>
-        <w:t>s</w:t>
-      </w:r>
-      <w:r>
-        <w:t xml:space="preserve">tituída por um conjunto de processos </w:t>
-      </w:r>
-      <w:r>
-        <w:t>com o propósito</w:t>
+        <w:t xml:space="preserve">Monteiro </w:t>
+      </w:r>
+      <w:r>
+        <w:rPr>
+          <w:i/>
+          <w:iCs/>
+        </w:rPr>
+        <w:t>et al</w:t>
+      </w:r>
+      <w:r>
+        <w:rPr>
+          <w:i/>
+          <w:iCs/>
+        </w:rPr>
+        <w:t>.</w:t>
+      </w:r>
+      <w:r>
+        <w:t xml:space="preserve"> </w:t>
+      </w:r>
+      <w:r>
+        <w:t>(</w:t>
+      </w:r>
+      <w:r>
+        <w:t>2017</w:t>
+      </w:r>
+      <w:r>
+        <w:t>)</w:t>
+      </w:r>
+      <w:r>
+        <w:t xml:space="preserve"> definem a</w:t>
+      </w:r>
+      <w:r>
+        <w:t xml:space="preserve"> Recuperação da Informação (RI) </w:t>
+      </w:r>
+      <w:r>
+        <w:t>como</w:t>
+      </w:r>
+      <w:r>
+        <w:t xml:space="preserve"> uma </w:t>
+      </w:r>
+      <w:r>
+        <w:t>área originária</w:t>
+      </w:r>
+      <w:r>
+        <w:t xml:space="preserve"> </w:t>
+      </w:r>
+      <w:r>
+        <w:t>da Ciência da Computação (CC)</w:t>
+      </w:r>
+      <w:r>
+        <w:t>, sendo um</w:t>
+      </w:r>
+      <w:r>
+        <w:t xml:space="preserve"> </w:t>
+      </w:r>
+      <w:r>
+        <w:t xml:space="preserve">processo que </w:t>
+      </w:r>
+      <w:r>
+        <w:t>cont</w:t>
+      </w:r>
+      <w:r>
+        <w:t xml:space="preserve">ém </w:t>
+      </w:r>
+      <w:r>
+        <w:t>aspectos intelectuais</w:t>
       </w:r>
       <w:r>
         <w:t xml:space="preserve"> de </w:t>
       </w:r>
       <w:r>
-        <w:t>produzir bens ou serviços</w:t>
-      </w:r>
-      <w:r>
-        <w:t xml:space="preserve">, </w:t>
-      </w:r>
-      <w:r>
-        <w:t xml:space="preserve">que </w:t>
-      </w:r>
-      <w:r>
-        <w:t>influencia</w:t>
+        <w:t>detalhamento</w:t>
+      </w:r>
+      <w:r>
+        <w:t xml:space="preserve"> de informações e suas especificidades para a busca</w:t>
+      </w:r>
+      <w:r>
+        <w:t xml:space="preserve">. </w:t>
+      </w:r>
+      <w:r>
+        <w:t>A</w:t>
+      </w:r>
+      <w:r>
+        <w:t xml:space="preserve"> RI é indispensável </w:t>
+      </w:r>
+      <w:r>
+        <w:t xml:space="preserve">para a documentação e organização do conhecimento, devido ao </w:t>
+      </w:r>
+      <w:r>
+        <w:t>difícil</w:t>
+      </w:r>
+      <w:r>
+        <w:t xml:space="preserve"> trabalho</w:t>
+      </w:r>
+      <w:r>
+        <w:t xml:space="preserve"> de </w:t>
+      </w:r>
+      <w:r>
+        <w:t xml:space="preserve">se </w:t>
+      </w:r>
+      <w:r>
+        <w:t>fazer</w:t>
+      </w:r>
+      <w:r>
+        <w:t xml:space="preserve"> o crescente acúmulo de informações acessível</w:t>
+      </w:r>
+      <w:r>
+        <w:t xml:space="preserve"> </w:t>
+      </w:r>
+      <w:r>
+        <w:t>(</w:t>
+      </w:r>
+      <w:r>
+        <w:t>M</w:t>
+      </w:r>
+      <w:r>
+        <w:t>ONTEIRO</w:t>
+      </w:r>
+      <w:r>
+        <w:t xml:space="preserve"> </w:t>
+      </w:r>
+      <w:r>
+        <w:rPr>
+          <w:i/>
+          <w:iCs/>
+        </w:rPr>
+        <w:t>et al</w:t>
+      </w:r>
+      <w:r>
+        <w:rPr>
+          <w:i/>
+          <w:iCs/>
+        </w:rPr>
+        <w:t>.</w:t>
+      </w:r>
+      <w:r>
+        <w:t>,</w:t>
+      </w:r>
+      <w:r>
+        <w:t xml:space="preserve"> 2017)</w:t>
+      </w:r>
+      <w:r>
+        <w:t>.</w:t>
+      </w:r>
+      <w:r>
+        <w:t xml:space="preserve"> </w:t>
+      </w:r>
+      <w:r>
+        <w:t>Portanto,</w:t>
+      </w:r>
+      <w:r>
+        <w:t xml:space="preserve"> </w:t>
+      </w:r>
+      <w:r>
+        <w:t>faz-se essencial o uso dos</w:t>
+      </w:r>
+      <w:r>
+        <w:t xml:space="preserve"> Sistemas de Recuperação da Informação</w:t>
+      </w:r>
+      <w:r>
+        <w:t xml:space="preserve"> (SRI)</w:t>
+      </w:r>
+      <w:r>
+        <w:t>,</w:t>
+      </w:r>
+      <w:r>
+        <w:t xml:space="preserve"> pois eles </w:t>
+      </w:r>
+      <w:r>
+        <w:t>consiste</w:t>
       </w:r>
       <w:r>
         <w:t>m</w:t>
       </w:r>
       <w:r>
-        <w:t xml:space="preserve"> </w:t>
-      </w:r>
-      <w:r>
-        <w:t xml:space="preserve">diretamente </w:t>
-      </w:r>
-      <w:r>
-        <w:t xml:space="preserve">no </w:t>
-      </w:r>
-      <w:r>
-        <w:t>desempenho competitivo da organização</w:t>
+        <w:t xml:space="preserve"> na representação, armazenamento, </w:t>
+      </w:r>
+      <w:r>
+        <w:t xml:space="preserve">organização </w:t>
+      </w:r>
+      <w:r>
+        <w:t>e localização</w:t>
+      </w:r>
+      <w:r>
+        <w:t xml:space="preserve"> </w:t>
+      </w:r>
+      <w:r>
+        <w:t>dos itens</w:t>
+      </w:r>
+      <w:r>
+        <w:t xml:space="preserve"> </w:t>
+      </w:r>
+      <w:r>
+        <w:t>de informação</w:t>
+      </w:r>
+      <w:r>
+        <w:t xml:space="preserve"> (TEIXEIRA; AGANETTE, 2019)</w:t>
       </w:r>
       <w:r>
         <w:t>.</w:t>
-      </w:r>
-      <w:r>
-        <w:t xml:space="preserve"> </w:t>
-      </w:r>
-      <w:r>
-        <w:t>Consequentemente, a</w:t>
-      </w:r>
-      <w:r>
-        <w:t xml:space="preserve"> gestão de processos se tornou um dos </w:t>
-      </w:r>
-      <w:r>
-        <w:t>fundamentos</w:t>
-      </w:r>
-      <w:r>
-        <w:t xml:space="preserve"> da gestão</w:t>
-      </w:r>
-      <w:r>
-        <w:t xml:space="preserve"> </w:t>
-      </w:r>
-      <w:r>
-        <w:t>organizacional e</w:t>
-      </w:r>
-      <w:r>
-        <w:t>, de acordo com Celano e Wanderley (2021, p. 95)</w:t>
-      </w:r>
-      <w:r>
-        <w:t>,</w:t>
-      </w:r>
-      <w:r>
-        <w:t xml:space="preserve"> “</w:t>
-      </w:r>
-      <w:r>
-        <w:t xml:space="preserve">[...] </w:t>
-      </w:r>
-      <w:r>
-        <w:t>ela permite entender</w:t>
-      </w:r>
-      <w:r>
-        <w:t xml:space="preserve"> </w:t>
-      </w:r>
-      <w:r>
-        <w:t>os sistemas integrados e as estruturas organizacionais de maneira mais organizada.”</w:t>
-      </w:r>
-      <w:r>
-        <w:t xml:space="preserve">. Nesse sentindo, </w:t>
-      </w:r>
-      <w:r>
-        <w:t>Ag</w:t>
-      </w:r>
-      <w:r>
-        <w:t xml:space="preserve">anette (2020) </w:t>
-      </w:r>
-      <w:r>
-        <w:t>define</w:t>
-      </w:r>
-      <w:r>
-        <w:t xml:space="preserve"> </w:t>
-      </w:r>
-      <w:r>
-        <w:t>o conceito</w:t>
-      </w:r>
-      <w:r>
-        <w:t xml:space="preserve"> da</w:t>
-      </w:r>
-      <w:r>
-        <w:t xml:space="preserve"> Gestão de </w:t>
-      </w:r>
-      <w:r>
-        <w:lastRenderedPageBreak/>
-        <w:t>Processos de Negócio</w:t>
-      </w:r>
-      <w:r>
-        <w:t xml:space="preserve"> </w:t>
-      </w:r>
-      <w:r>
-        <w:t>(GPN)</w:t>
-      </w:r>
-      <w:r>
-        <w:t xml:space="preserve"> como</w:t>
-      </w:r>
-      <w:r>
-        <w:t xml:space="preserve"> </w:t>
-      </w:r>
-      <w:r>
-        <w:t xml:space="preserve">uma metodologia </w:t>
-      </w:r>
-      <w:r>
-        <w:t xml:space="preserve">que </w:t>
-      </w:r>
-      <w:r>
-        <w:t>analisa</w:t>
-      </w:r>
-      <w:r>
-        <w:t xml:space="preserve">, </w:t>
-      </w:r>
-      <w:r>
-        <w:t>cria</w:t>
-      </w:r>
-      <w:r>
-        <w:t>, implementa</w:t>
-      </w:r>
-      <w:r>
-        <w:t xml:space="preserve"> </w:t>
-      </w:r>
-      <w:r>
-        <w:t>e melhora</w:t>
-      </w:r>
-      <w:r>
-        <w:t xml:space="preserve"> </w:t>
-      </w:r>
-      <w:r>
-        <w:t>os processos d</w:t>
-      </w:r>
-      <w:r>
-        <w:t>a</w:t>
-      </w:r>
-      <w:r>
-        <w:t xml:space="preserve"> organização</w:t>
-      </w:r>
-      <w:r>
-        <w:t>.</w:t>
-      </w:r>
-      <w:r>
-        <w:t xml:space="preserve"> </w:t>
       </w:r>
     </w:p>
     <w:p>
@@ -3442,265 +3079,202 @@
         <w:pStyle w:val="TF-TEXTO"/>
       </w:pPr>
       <w:r>
-        <w:t xml:space="preserve">Desta </w:t>
-      </w:r>
-      <w:r>
-        <w:t>forma</w:t>
+        <w:t>Nesse sentido,</w:t>
+      </w:r>
+      <w:r>
+        <w:t xml:space="preserve"> </w:t>
+      </w:r>
+      <w:proofErr w:type="spellStart"/>
+      <w:r>
+        <w:t>C</w:t>
+      </w:r>
+      <w:r>
+        <w:t>oneglian</w:t>
+      </w:r>
+      <w:proofErr w:type="spellEnd"/>
+      <w:r>
+        <w:t xml:space="preserve"> </w:t>
+      </w:r>
+      <w:r>
+        <w:t>(2018</w:t>
+      </w:r>
+      <w:r>
+        <w:t xml:space="preserve">) </w:t>
+      </w:r>
+      <w:r>
+        <w:t xml:space="preserve">destaca </w:t>
+      </w:r>
+      <w:r>
+        <w:t xml:space="preserve">as </w:t>
+      </w:r>
+      <w:r>
+        <w:t>três características essenciais de um SRI:</w:t>
+      </w:r>
+      <w:r>
+        <w:t xml:space="preserve"> representação, armazenamento e </w:t>
+      </w:r>
+      <w:r>
+        <w:t>recuperação da informação</w:t>
+      </w:r>
+      <w:r>
+        <w:t>.</w:t>
+      </w:r>
+      <w:r>
+        <w:t xml:space="preserve"> </w:t>
+      </w:r>
+      <w:r>
+        <w:t>Logo</w:t>
+      </w:r>
+      <w:r>
+        <w:t xml:space="preserve">, Monteiro </w:t>
+      </w:r>
+      <w:r>
+        <w:rPr>
+          <w:i/>
+          <w:iCs/>
+        </w:rPr>
+        <w:t>et al</w:t>
+      </w:r>
+      <w:r>
+        <w:rPr>
+          <w:i/>
+          <w:iCs/>
+        </w:rPr>
+        <w:t>.</w:t>
+      </w:r>
+      <w:r>
+        <w:t xml:space="preserve"> (2017) </w:t>
+      </w:r>
+      <w:r>
+        <w:t>adicionam ao SRI os mecanismos de busca</w:t>
+      </w:r>
+      <w:r>
+        <w:t xml:space="preserve"> como uma referência</w:t>
+      </w:r>
+      <w:r>
+        <w:t>,</w:t>
+      </w:r>
+      <w:r>
+        <w:t xml:space="preserve"> dado a sua</w:t>
+      </w:r>
+      <w:r>
+        <w:t xml:space="preserve"> </w:t>
+      </w:r>
+      <w:r>
+        <w:t>escalabilidade de processamento e indexação, índices de múltiplas semióticas, algoritmos e aprimoramento na interface de busca</w:t>
+      </w:r>
+      <w:r>
+        <w:t>.</w:t>
+      </w:r>
+      <w:r>
+        <w:t xml:space="preserve"> Assim, </w:t>
+      </w:r>
+      <w:r>
+        <w:t xml:space="preserve">demonstram a estrutura de um SRI </w:t>
+      </w:r>
+      <w:r>
+        <w:t>com a arquitetura</w:t>
+      </w:r>
+      <w:r>
+        <w:t xml:space="preserve"> seguindo com </w:t>
+      </w:r>
+      <w:r>
+        <w:t xml:space="preserve">componentes: </w:t>
+      </w:r>
+      <w:r>
+        <w:t>coleta e</w:t>
+      </w:r>
+      <w:r>
+        <w:t xml:space="preserve"> </w:t>
+      </w:r>
+      <w:r>
+        <w:t>indexação</w:t>
+      </w:r>
+      <w:r>
+        <w:t xml:space="preserve"> (</w:t>
+      </w:r>
+      <w:proofErr w:type="spellStart"/>
+      <w:r>
+        <w:rPr>
+          <w:i/>
+          <w:iCs/>
+        </w:rPr>
+        <w:t>crawling</w:t>
+      </w:r>
+      <w:proofErr w:type="spellEnd"/>
+      <w:r>
+        <w:t>)</w:t>
+      </w:r>
+      <w:r>
+        <w:t>; geração de índices</w:t>
+      </w:r>
+      <w:r>
+        <w:t xml:space="preserve"> (</w:t>
+      </w:r>
+      <w:proofErr w:type="spellStart"/>
+      <w:r>
+        <w:rPr>
+          <w:i/>
+          <w:iCs/>
+        </w:rPr>
+        <w:t>indexing</w:t>
+      </w:r>
+      <w:proofErr w:type="spellEnd"/>
+      <w:r>
+        <w:t>)</w:t>
+      </w:r>
+      <w:r>
+        <w:t>;</w:t>
+      </w:r>
+      <w:r>
+        <w:t xml:space="preserve"> e o </w:t>
+      </w:r>
+      <w:r>
+        <w:t>mecanismo</w:t>
+      </w:r>
+      <w:r>
+        <w:t xml:space="preserve"> de busca</w:t>
+      </w:r>
+      <w:r>
+        <w:t xml:space="preserve"> (</w:t>
+      </w:r>
+      <w:proofErr w:type="spellStart"/>
+      <w:r>
+        <w:rPr>
+          <w:i/>
+          <w:iCs/>
+        </w:rPr>
+        <w:t>searc</w:t>
+      </w:r>
+      <w:r>
+        <w:rPr>
+          <w:i/>
+          <w:iCs/>
+        </w:rPr>
+        <w:t>hing</w:t>
+      </w:r>
+      <w:proofErr w:type="spellEnd"/>
+      <w:r>
+        <w:t>)</w:t>
+      </w:r>
+      <w:r>
+        <w:t xml:space="preserve"> (MONTEIRO </w:t>
+      </w:r>
+      <w:r>
+        <w:rPr>
+          <w:i/>
+          <w:iCs/>
+        </w:rPr>
+        <w:t>et al.</w:t>
       </w:r>
       <w:r>
         <w:t xml:space="preserve">, </w:t>
       </w:r>
       <w:r>
-        <w:t>S</w:t>
-      </w:r>
-      <w:r>
-        <w:t>antos</w:t>
-      </w:r>
-      <w:r>
-        <w:t xml:space="preserve"> (20</w:t>
-      </w:r>
-      <w:r>
-        <w:t>19</w:t>
-      </w:r>
-      <w:r>
-        <w:t xml:space="preserve">) </w:t>
-      </w:r>
-      <w:r>
-        <w:t>complementa a definição d</w:t>
-      </w:r>
-      <w:r>
-        <w:t xml:space="preserve">a GPN, também conhecida como </w:t>
-      </w:r>
-      <w:r>
-        <w:t>Business Process Management</w:t>
-      </w:r>
-      <w:r>
-        <w:t xml:space="preserve"> (BPM</w:t>
-      </w:r>
-      <w:r>
-        <w:t>)</w:t>
-      </w:r>
-      <w:r>
-        <w:t>,</w:t>
-      </w:r>
-      <w:r>
-        <w:t xml:space="preserve"> </w:t>
-      </w:r>
-      <w:r>
-        <w:t>como um conjunto de t</w:t>
-      </w:r>
-      <w:r>
-        <w:t xml:space="preserve">écnicas </w:t>
-      </w:r>
-      <w:r>
-        <w:t>que auxiliam</w:t>
-      </w:r>
-      <w:r>
-        <w:t xml:space="preserve"> a</w:t>
-      </w:r>
-      <w:r>
-        <w:t xml:space="preserve"> </w:t>
-      </w:r>
-      <w:r>
-        <w:t>supervis</w:t>
-      </w:r>
-      <w:r>
-        <w:t>ão</w:t>
-      </w:r>
-      <w:r>
-        <w:t xml:space="preserve"> cont</w:t>
-      </w:r>
-      <w:r>
-        <w:t>í</w:t>
-      </w:r>
-      <w:r>
-        <w:t xml:space="preserve">nua </w:t>
-      </w:r>
-      <w:r>
-        <w:t>de</w:t>
-      </w:r>
-      <w:r>
-        <w:t xml:space="preserve"> </w:t>
-      </w:r>
-      <w:r>
-        <w:t xml:space="preserve">processos </w:t>
-      </w:r>
-      <w:r>
-        <w:t>e o</w:t>
-      </w:r>
-      <w:r>
-        <w:t xml:space="preserve"> </w:t>
-      </w:r>
-      <w:r>
-        <w:t>aument</w:t>
-      </w:r>
-      <w:r>
-        <w:t>o</w:t>
-      </w:r>
-      <w:r>
-        <w:t xml:space="preserve"> </w:t>
-      </w:r>
-      <w:r>
-        <w:t>d</w:t>
-      </w:r>
-      <w:r>
-        <w:t>a</w:t>
-      </w:r>
-      <w:r>
-        <w:t xml:space="preserve"> sua</w:t>
-      </w:r>
-      <w:r>
-        <w:t xml:space="preserve"> </w:t>
-      </w:r>
-      <w:r>
-        <w:t xml:space="preserve">eficácia e </w:t>
-      </w:r>
-      <w:r>
-        <w:t>eficiência</w:t>
-      </w:r>
-      <w:r>
-        <w:t>, tendo como princípio</w:t>
-      </w:r>
-      <w:r>
-        <w:t xml:space="preserve"> mapear e gerir os processos organizacionais</w:t>
-      </w:r>
-      <w:r>
-        <w:t xml:space="preserve">. </w:t>
-      </w:r>
-      <w:r>
-        <w:t>Moura (2019)</w:t>
-      </w:r>
-      <w:r>
-        <w:t xml:space="preserve"> acrescenta ao tema o ciclo de vida da BPM</w:t>
-      </w:r>
-      <w:r>
-        <w:t xml:space="preserve"> </w:t>
-      </w:r>
-      <w:r>
-        <w:t>consiste</w:t>
-      </w:r>
-      <w:r>
-        <w:t xml:space="preserve"> nas fases de: identificação, mapeamento, análise</w:t>
-      </w:r>
-      <w:r>
-        <w:t xml:space="preserve">, </w:t>
-      </w:r>
-      <w:r>
-        <w:t>reestruturação, implantação e monitoramento dos processos</w:t>
+        <w:t>2017)</w:t>
       </w:r>
       <w:r>
         <w:t>.</w:t>
-      </w:r>
-      <w:r>
-        <w:t xml:space="preserve"> </w:t>
-      </w:r>
-      <w:r>
-        <w:t xml:space="preserve">Além disso, para Pavani Júnior (2021) esse </w:t>
-      </w:r>
-      <w:r>
-        <w:t xml:space="preserve">ciclo </w:t>
-      </w:r>
-      <w:r>
-        <w:t xml:space="preserve">constitui-se de </w:t>
-      </w:r>
-      <w:r>
-        <w:t>duas etapas</w:t>
-      </w:r>
-      <w:r>
-        <w:t xml:space="preserve"> importantes de aná</w:t>
-      </w:r>
-      <w:r>
-        <w:t>li</w:t>
-      </w:r>
-      <w:r>
-        <w:t>se e mapeamento d</w:t>
-      </w:r>
-      <w:r>
-        <w:t>o ambiente</w:t>
-      </w:r>
-      <w:r>
-        <w:t>, sendo elas</w:t>
-      </w:r>
-      <w:r>
-        <w:t xml:space="preserve">: </w:t>
-      </w:r>
-      <w:r>
-        <w:t xml:space="preserve">a </w:t>
-      </w:r>
-      <w:r>
-        <w:t>etapa</w:t>
-      </w:r>
-      <w:r>
-        <w:t xml:space="preserve"> </w:t>
-      </w:r>
-      <w:r>
-        <w:t>AS</w:t>
-      </w:r>
-      <w:r>
-        <w:t>-</w:t>
-      </w:r>
-      <w:r>
-        <w:t>IS, definid</w:t>
-      </w:r>
-      <w:r>
-        <w:t>a</w:t>
-      </w:r>
-      <w:r>
-        <w:t xml:space="preserve"> pel</w:t>
-      </w:r>
-      <w:r>
-        <w:t>a</w:t>
-      </w:r>
-      <w:r>
-        <w:t xml:space="preserve"> </w:t>
-      </w:r>
-      <w:r>
-        <w:t>situação</w:t>
-      </w:r>
-      <w:r>
-        <w:t xml:space="preserve"> atual</w:t>
-      </w:r>
-      <w:r>
-        <w:t xml:space="preserve">; </w:t>
-      </w:r>
-      <w:r>
-        <w:t xml:space="preserve">e a </w:t>
-      </w:r>
-      <w:r>
-        <w:t>etapa</w:t>
-      </w:r>
-      <w:r>
-        <w:t xml:space="preserve"> </w:t>
-      </w:r>
-      <w:r>
-        <w:t>TO</w:t>
-      </w:r>
-      <w:r>
-        <w:t>-</w:t>
-      </w:r>
-      <w:r>
-        <w:t xml:space="preserve">BE, </w:t>
-      </w:r>
-      <w:r>
-        <w:t>determinada pel</w:t>
-      </w:r>
-      <w:r>
-        <w:t xml:space="preserve">a </w:t>
-      </w:r>
-      <w:r>
-        <w:t>situa</w:t>
-      </w:r>
-      <w:r>
-        <w:t>ção</w:t>
-      </w:r>
-      <w:r>
-        <w:t xml:space="preserve"> propost</w:t>
-      </w:r>
-      <w:r>
-        <w:t>a</w:t>
-      </w:r>
-      <w:r>
-        <w:t xml:space="preserve">. </w:t>
       </w:r>
     </w:p>
     <w:p>
@@ -3708,6 +3282,678 @@
         <w:pStyle w:val="TF-TEXTO"/>
       </w:pPr>
       <w:r>
+        <w:t xml:space="preserve">Seguindo essa linha, </w:t>
+      </w:r>
+      <w:r>
+        <w:t>Magalhães e Souza (2019)</w:t>
+      </w:r>
+      <w:r>
+        <w:t xml:space="preserve"> relatam ser</w:t>
+      </w:r>
+      <w:r>
+        <w:t xml:space="preserve"> fundamental o</w:t>
+      </w:r>
+      <w:r>
+        <w:t xml:space="preserve"> avanço desses mecanismos, </w:t>
+      </w:r>
+      <w:r>
+        <w:t>como</w:t>
+      </w:r>
+      <w:r>
+        <w:t xml:space="preserve">, por exemplo, </w:t>
+      </w:r>
+      <w:r>
+        <w:t>o</w:t>
+      </w:r>
+      <w:r>
+        <w:t>s</w:t>
+      </w:r>
+      <w:r>
+        <w:t xml:space="preserve"> </w:t>
+      </w:r>
+      <w:r>
+        <w:t>SRI baseados em</w:t>
+      </w:r>
+      <w:r>
+        <w:t xml:space="preserve"> ontol</w:t>
+      </w:r>
+      <w:r>
+        <w:t>ogias</w:t>
+      </w:r>
+      <w:r>
+        <w:t xml:space="preserve"> </w:t>
+      </w:r>
+      <w:r>
+        <w:t xml:space="preserve">que exploram bases de conhecimentos </w:t>
+      </w:r>
+      <w:r>
+        <w:t>a partir de pesquisas semânticas</w:t>
+      </w:r>
+      <w:r>
+        <w:t>.</w:t>
+      </w:r>
+      <w:r>
+        <w:t xml:space="preserve"> </w:t>
+      </w:r>
+      <w:r>
+        <w:t xml:space="preserve">As ontologias são </w:t>
+      </w:r>
+      <w:r>
+        <w:t>explicada</w:t>
+      </w:r>
+      <w:r>
+        <w:t>s como</w:t>
+      </w:r>
+      <w:r>
+        <w:t xml:space="preserve"> a especificação de uma conceitualização, ou seja,</w:t>
+      </w:r>
+      <w:r>
+        <w:t xml:space="preserve"> </w:t>
+      </w:r>
+      <w:r>
+        <w:t>um conjunto</w:t>
+      </w:r>
+      <w:r>
+        <w:t xml:space="preserve"> </w:t>
+      </w:r>
+      <w:r>
+        <w:t>de conceitos</w:t>
+      </w:r>
+      <w:r>
+        <w:t xml:space="preserve"> </w:t>
+      </w:r>
+      <w:r>
+        <w:t>espec</w:t>
+      </w:r>
+      <w:r>
+        <w:t>íficos de uma</w:t>
+      </w:r>
+      <w:r>
+        <w:t xml:space="preserve"> </w:t>
+      </w:r>
+      <w:r>
+        <w:t>área</w:t>
+      </w:r>
+      <w:r>
+        <w:t xml:space="preserve"> (MAGALHÃES</w:t>
+      </w:r>
+      <w:r>
+        <w:t xml:space="preserve">; </w:t>
+      </w:r>
+      <w:r>
+        <w:t>SOUZA, 2019).</w:t>
+      </w:r>
+      <w:r>
+        <w:t xml:space="preserve"> Portanto, em resumo, </w:t>
+      </w:r>
+      <w:r>
+        <w:t xml:space="preserve">as ontologias </w:t>
+      </w:r>
+      <w:r>
+        <w:t>prop</w:t>
+      </w:r>
+      <w:r>
+        <w:t>orcionam</w:t>
+      </w:r>
+      <w:r>
+        <w:t xml:space="preserve"> um </w:t>
+      </w:r>
+      <w:r>
+        <w:t>cenário</w:t>
+      </w:r>
+      <w:r>
+        <w:t xml:space="preserve"> adequado para contextualizar as informações e tornar compreensível as informações</w:t>
+      </w:r>
+      <w:r>
+        <w:t xml:space="preserve"> de um modelo de dados</w:t>
+      </w:r>
+      <w:r>
+        <w:t xml:space="preserve"> para os computadores</w:t>
+      </w:r>
+      <w:r>
+        <w:t xml:space="preserve"> (CONEGLIAN, 2018)</w:t>
+      </w:r>
+      <w:r>
+        <w:t>.</w:t>
+      </w:r>
+    </w:p>
+    <w:p>
+      <w:pPr>
+        <w:pStyle w:val="Ttulo3"/>
+      </w:pPr>
+      <w:bookmarkStart w:id="19" w:name="_Ref131660037"/>
+      <w:r>
+        <w:t xml:space="preserve">Método </w:t>
+      </w:r>
+      <w:r>
+        <w:t xml:space="preserve">Business </w:t>
+      </w:r>
+      <w:proofErr w:type="spellStart"/>
+      <w:r>
+        <w:t>Process</w:t>
+      </w:r>
+      <w:proofErr w:type="spellEnd"/>
+      <w:r>
+        <w:t xml:space="preserve"> Management </w:t>
+      </w:r>
+      <w:r>
+        <w:t xml:space="preserve">e as </w:t>
+      </w:r>
+      <w:r>
+        <w:t xml:space="preserve">etapas </w:t>
+      </w:r>
+      <w:r>
+        <w:t>AS</w:t>
+      </w:r>
+      <w:r>
+        <w:t>-</w:t>
+      </w:r>
+      <w:r>
+        <w:t>IS</w:t>
+      </w:r>
+      <w:r>
+        <w:t>/</w:t>
+      </w:r>
+      <w:r>
+        <w:t>TO</w:t>
+      </w:r>
+      <w:r>
+        <w:t xml:space="preserve"> </w:t>
+      </w:r>
+      <w:r>
+        <w:t>BE</w:t>
+      </w:r>
+      <w:bookmarkEnd w:id="19"/>
+      <w:r>
+        <w:t xml:space="preserve"> </w:t>
+      </w:r>
+    </w:p>
+    <w:p>
+      <w:pPr>
+        <w:pStyle w:val="TF-TEXTO"/>
+      </w:pPr>
+      <w:r>
+        <w:t>Silva (2021)</w:t>
+      </w:r>
+      <w:r>
+        <w:t xml:space="preserve"> </w:t>
+      </w:r>
+      <w:r>
+        <w:t xml:space="preserve">descreve </w:t>
+      </w:r>
+      <w:r>
+        <w:t xml:space="preserve">que uma organização deve ser </w:t>
+      </w:r>
+      <w:r>
+        <w:t>con</w:t>
+      </w:r>
+      <w:r>
+        <w:t>s</w:t>
+      </w:r>
+      <w:r>
+        <w:t xml:space="preserve">tituída por um conjunto de processos </w:t>
+      </w:r>
+      <w:r>
+        <w:t>com o propósito</w:t>
+      </w:r>
+      <w:r>
+        <w:t xml:space="preserve"> de </w:t>
+      </w:r>
+      <w:r>
+        <w:t>produzir bens ou serviços</w:t>
+      </w:r>
+      <w:r>
+        <w:t xml:space="preserve">, </w:t>
+      </w:r>
+      <w:r>
+        <w:t xml:space="preserve">que </w:t>
+      </w:r>
+      <w:r>
+        <w:t>influencia</w:t>
+      </w:r>
+      <w:r>
+        <w:t>m</w:t>
+      </w:r>
+      <w:r>
+        <w:t xml:space="preserve"> </w:t>
+      </w:r>
+      <w:r>
+        <w:t xml:space="preserve">diretamente </w:t>
+      </w:r>
+      <w:r>
+        <w:t xml:space="preserve">no </w:t>
+      </w:r>
+      <w:r>
+        <w:t>desempenho competitivo da organização</w:t>
+      </w:r>
+      <w:r>
+        <w:t>.</w:t>
+      </w:r>
+      <w:r>
+        <w:t xml:space="preserve"> </w:t>
+      </w:r>
+      <w:r>
+        <w:t>Consequentemente, a</w:t>
+      </w:r>
+      <w:r>
+        <w:t xml:space="preserve"> gestão de processos se tornou um dos </w:t>
+      </w:r>
+      <w:r>
+        <w:t>fundamentos</w:t>
+      </w:r>
+      <w:r>
+        <w:t xml:space="preserve"> da gestão</w:t>
+      </w:r>
+      <w:r>
+        <w:t xml:space="preserve"> </w:t>
+      </w:r>
+      <w:r>
+        <w:t>organizacional e</w:t>
+      </w:r>
+      <w:r>
+        <w:t xml:space="preserve">, de acordo com </w:t>
+      </w:r>
+      <w:proofErr w:type="spellStart"/>
+      <w:r>
+        <w:t>Celano</w:t>
+      </w:r>
+      <w:proofErr w:type="spellEnd"/>
+      <w:r>
+        <w:t xml:space="preserve"> e Wanderley (2021, p. 95)</w:t>
+      </w:r>
+      <w:r>
+        <w:t>,</w:t>
+      </w:r>
+      <w:r>
+        <w:t xml:space="preserve"> “</w:t>
+      </w:r>
+      <w:r>
+        <w:t xml:space="preserve">[...] </w:t>
+      </w:r>
+      <w:r>
+        <w:t>ela permite entender</w:t>
+      </w:r>
+      <w:r>
+        <w:t xml:space="preserve"> </w:t>
+      </w:r>
+      <w:r>
+        <w:t>os sistemas integrados e as estruturas organizacionais de maneira mais organizada.”</w:t>
+      </w:r>
+      <w:r>
+        <w:t xml:space="preserve">. Nesse sentindo, </w:t>
+      </w:r>
+      <w:proofErr w:type="spellStart"/>
+      <w:r>
+        <w:t>Ag</w:t>
+      </w:r>
+      <w:r>
+        <w:t>anette</w:t>
+      </w:r>
+      <w:proofErr w:type="spellEnd"/>
+      <w:r>
+        <w:t xml:space="preserve"> (2020) </w:t>
+      </w:r>
+      <w:r>
+        <w:t>define</w:t>
+      </w:r>
+      <w:r>
+        <w:t xml:space="preserve"> </w:t>
+      </w:r>
+      <w:r>
+        <w:t>o conceito</w:t>
+      </w:r>
+      <w:r>
+        <w:t xml:space="preserve"> da</w:t>
+      </w:r>
+      <w:r>
+        <w:t xml:space="preserve"> Gestão de </w:t>
+      </w:r>
+      <w:r>
+        <w:lastRenderedPageBreak/>
+        <w:t>Processos de Negócio</w:t>
+      </w:r>
+      <w:r>
+        <w:t xml:space="preserve"> </w:t>
+      </w:r>
+      <w:r>
+        <w:t>(GPN)</w:t>
+      </w:r>
+      <w:r>
+        <w:t xml:space="preserve"> como</w:t>
+      </w:r>
+      <w:r>
+        <w:t xml:space="preserve"> </w:t>
+      </w:r>
+      <w:r>
+        <w:t xml:space="preserve">uma metodologia </w:t>
+      </w:r>
+      <w:r>
+        <w:t xml:space="preserve">que </w:t>
+      </w:r>
+      <w:r>
+        <w:t>analisa</w:t>
+      </w:r>
+      <w:r>
+        <w:t xml:space="preserve">, </w:t>
+      </w:r>
+      <w:r>
+        <w:t>cria</w:t>
+      </w:r>
+      <w:r>
+        <w:t>, implementa</w:t>
+      </w:r>
+      <w:r>
+        <w:t xml:space="preserve"> </w:t>
+      </w:r>
+      <w:r>
+        <w:t>e melhora</w:t>
+      </w:r>
+      <w:r>
+        <w:t xml:space="preserve"> </w:t>
+      </w:r>
+      <w:r>
+        <w:t>os processos d</w:t>
+      </w:r>
+      <w:r>
+        <w:t>a</w:t>
+      </w:r>
+      <w:r>
+        <w:t xml:space="preserve"> organização</w:t>
+      </w:r>
+      <w:r>
+        <w:t>.</w:t>
+      </w:r>
+      <w:r>
+        <w:t xml:space="preserve"> </w:t>
+      </w:r>
+    </w:p>
+    <w:p>
+      <w:pPr>
+        <w:pStyle w:val="TF-TEXTO"/>
+      </w:pPr>
+      <w:r>
+        <w:t xml:space="preserve">Desta </w:t>
+      </w:r>
+      <w:r>
+        <w:t>forma</w:t>
+      </w:r>
+      <w:r>
+        <w:t xml:space="preserve">, </w:t>
+      </w:r>
+      <w:r>
+        <w:t>S</w:t>
+      </w:r>
+      <w:r>
+        <w:t>antos</w:t>
+      </w:r>
+      <w:r>
+        <w:t xml:space="preserve"> (20</w:t>
+      </w:r>
+      <w:r>
+        <w:t>19</w:t>
+      </w:r>
+      <w:r>
+        <w:t xml:space="preserve">) </w:t>
+      </w:r>
+      <w:r>
+        <w:t>complementa a definição d</w:t>
+      </w:r>
+      <w:r>
+        <w:t xml:space="preserve">a GPN, também conhecida como </w:t>
+      </w:r>
+      <w:r>
+        <w:t xml:space="preserve">Business </w:t>
+      </w:r>
+      <w:proofErr w:type="spellStart"/>
+      <w:r>
+        <w:t>Process</w:t>
+      </w:r>
+      <w:proofErr w:type="spellEnd"/>
+      <w:r>
+        <w:t xml:space="preserve"> Management</w:t>
+      </w:r>
+      <w:r>
+        <w:t xml:space="preserve"> (BPM</w:t>
+      </w:r>
+      <w:r>
+        <w:t>)</w:t>
+      </w:r>
+      <w:r>
+        <w:t>,</w:t>
+      </w:r>
+      <w:r>
+        <w:t xml:space="preserve"> </w:t>
+      </w:r>
+      <w:r>
+        <w:t>como um conjunto de t</w:t>
+      </w:r>
+      <w:r>
+        <w:t xml:space="preserve">écnicas </w:t>
+      </w:r>
+      <w:r>
+        <w:t>que auxiliam</w:t>
+      </w:r>
+      <w:r>
+        <w:t xml:space="preserve"> a</w:t>
+      </w:r>
+      <w:r>
+        <w:t xml:space="preserve"> </w:t>
+      </w:r>
+      <w:r>
+        <w:t>supervis</w:t>
+      </w:r>
+      <w:r>
+        <w:t>ão</w:t>
+      </w:r>
+      <w:r>
+        <w:t xml:space="preserve"> cont</w:t>
+      </w:r>
+      <w:r>
+        <w:t>í</w:t>
+      </w:r>
+      <w:r>
+        <w:t xml:space="preserve">nua </w:t>
+      </w:r>
+      <w:r>
+        <w:t>de</w:t>
+      </w:r>
+      <w:r>
+        <w:t xml:space="preserve"> </w:t>
+      </w:r>
+      <w:r>
+        <w:t xml:space="preserve">processos </w:t>
+      </w:r>
+      <w:r>
+        <w:t>e o</w:t>
+      </w:r>
+      <w:r>
+        <w:t xml:space="preserve"> </w:t>
+      </w:r>
+      <w:r>
+        <w:t>aument</w:t>
+      </w:r>
+      <w:r>
+        <w:t>o</w:t>
+      </w:r>
+      <w:r>
+        <w:t xml:space="preserve"> </w:t>
+      </w:r>
+      <w:r>
+        <w:t>d</w:t>
+      </w:r>
+      <w:r>
+        <w:t>a</w:t>
+      </w:r>
+      <w:r>
+        <w:t xml:space="preserve"> sua</w:t>
+      </w:r>
+      <w:r>
+        <w:t xml:space="preserve"> </w:t>
+      </w:r>
+      <w:r>
+        <w:t xml:space="preserve">eficácia e </w:t>
+      </w:r>
+      <w:r>
+        <w:t>eficiência</w:t>
+      </w:r>
+      <w:r>
+        <w:t>, tendo como princípio</w:t>
+      </w:r>
+      <w:r>
+        <w:t xml:space="preserve"> mapear e gerir os processos organizacionais</w:t>
+      </w:r>
+      <w:r>
+        <w:t xml:space="preserve">. </w:t>
+      </w:r>
+      <w:r>
+        <w:t>Moura (2019)</w:t>
+      </w:r>
+      <w:r>
+        <w:t xml:space="preserve"> acrescenta ao tema o ciclo de vida da BPM</w:t>
+      </w:r>
+      <w:r>
+        <w:t xml:space="preserve"> </w:t>
+      </w:r>
+      <w:r>
+        <w:t>consiste</w:t>
+      </w:r>
+      <w:r>
+        <w:t xml:space="preserve"> nas fases de: identificação, mapeamento, análise</w:t>
+      </w:r>
+      <w:r>
+        <w:t xml:space="preserve">, </w:t>
+      </w:r>
+      <w:r>
+        <w:t>reestruturação, implantação e monitoramento dos processos</w:t>
+      </w:r>
+      <w:r>
+        <w:t>.</w:t>
+      </w:r>
+      <w:r>
+        <w:t xml:space="preserve"> </w:t>
+      </w:r>
+      <w:r>
+        <w:t xml:space="preserve">Além disso, para </w:t>
+      </w:r>
+      <w:proofErr w:type="spellStart"/>
+      <w:r>
+        <w:t>Pavani</w:t>
+      </w:r>
+      <w:proofErr w:type="spellEnd"/>
+      <w:r>
+        <w:t xml:space="preserve"> Júnior (2021) esse </w:t>
+      </w:r>
+      <w:r>
+        <w:t xml:space="preserve">ciclo </w:t>
+      </w:r>
+      <w:r>
+        <w:t xml:space="preserve">constitui-se de </w:t>
+      </w:r>
+      <w:r>
+        <w:t>duas etapas</w:t>
+      </w:r>
+      <w:r>
+        <w:t xml:space="preserve"> importantes de aná</w:t>
+      </w:r>
+      <w:r>
+        <w:t>li</w:t>
+      </w:r>
+      <w:r>
+        <w:t>se e mapeamento d</w:t>
+      </w:r>
+      <w:r>
+        <w:t>o ambiente</w:t>
+      </w:r>
+      <w:r>
+        <w:t>, sendo elas</w:t>
+      </w:r>
+      <w:r>
+        <w:t xml:space="preserve">: </w:t>
+      </w:r>
+      <w:r>
+        <w:t xml:space="preserve">a </w:t>
+      </w:r>
+      <w:r>
+        <w:t>etapa</w:t>
+      </w:r>
+      <w:r>
+        <w:t xml:space="preserve"> </w:t>
+      </w:r>
+      <w:r>
+        <w:t>AS</w:t>
+      </w:r>
+      <w:r>
+        <w:t>-</w:t>
+      </w:r>
+      <w:r>
+        <w:t>IS, definid</w:t>
+      </w:r>
+      <w:r>
+        <w:t>a</w:t>
+      </w:r>
+      <w:r>
+        <w:t xml:space="preserve"> pel</w:t>
+      </w:r>
+      <w:r>
+        <w:t>a</w:t>
+      </w:r>
+      <w:r>
+        <w:t xml:space="preserve"> </w:t>
+      </w:r>
+      <w:r>
+        <w:t>situação</w:t>
+      </w:r>
+      <w:r>
+        <w:t xml:space="preserve"> atual</w:t>
+      </w:r>
+      <w:r>
+        <w:t xml:space="preserve">; </w:t>
+      </w:r>
+      <w:r>
+        <w:t xml:space="preserve">e a </w:t>
+      </w:r>
+      <w:r>
+        <w:t>etapa</w:t>
+      </w:r>
+      <w:r>
+        <w:t xml:space="preserve"> </w:t>
+      </w:r>
+      <w:r>
+        <w:t>TO</w:t>
+      </w:r>
+      <w:r>
+        <w:t>-</w:t>
+      </w:r>
+      <w:r>
+        <w:t xml:space="preserve">BE, </w:t>
+      </w:r>
+      <w:r>
+        <w:t>determinada pel</w:t>
+      </w:r>
+      <w:r>
+        <w:t xml:space="preserve">a </w:t>
+      </w:r>
+      <w:r>
+        <w:t>situa</w:t>
+      </w:r>
+      <w:r>
+        <w:t>ção</w:t>
+      </w:r>
+      <w:r>
+        <w:t xml:space="preserve"> propost</w:t>
+      </w:r>
+      <w:r>
+        <w:t>a</w:t>
+      </w:r>
+      <w:r>
+        <w:t xml:space="preserve">. </w:t>
+      </w:r>
+    </w:p>
+    <w:p>
+      <w:pPr>
+        <w:pStyle w:val="TF-TEXTO"/>
+      </w:pPr>
+      <w:r>
         <w:t xml:space="preserve">A etapa de análise de processos, conhecida como análise </w:t>
       </w:r>
       <w:r>
@@ -3964,18 +4210,67 @@
       <w:pPr>
         <w:pStyle w:val="Ttulo2"/>
       </w:pPr>
-      <w:bookmarkStart w:id="17" w:name="_Ref131659683"/>
+      <w:bookmarkStart w:id="20" w:name="_Ref131659683"/>
+      <w:commentRangeStart w:id="21"/>
+      <w:commentRangeStart w:id="22"/>
       <w:r>
         <w:t>Correlatos</w:t>
       </w:r>
-      <w:bookmarkEnd w:id="17"/>
+      <w:bookmarkEnd w:id="20"/>
+      <w:commentRangeEnd w:id="21"/>
+      <w:r>
+        <w:rPr>
+          <w:rStyle w:val="Refdecomentrio"/>
+          <w:caps w:val="0"/>
+          <w:color w:val="auto"/>
+        </w:rPr>
+        <w:commentReference w:id="21"/>
+      </w:r>
+      <w:commentRangeEnd w:id="22"/>
+      <w:r>
+        <w:rPr>
+          <w:rStyle w:val="Refdecomentrio"/>
+          <w:caps w:val="0"/>
+          <w:color w:val="auto"/>
+        </w:rPr>
+        <w:commentReference w:id="22"/>
+      </w:r>
     </w:p>
     <w:p>
       <w:pPr>
         <w:pStyle w:val="TF-TEXTO"/>
       </w:pPr>
       <w:r>
-        <w:t xml:space="preserve">Para realizar a pesquisa dos trabalhos relacionados se realizou uma </w:t>
+        <w:rPr>
+          <w:highlight w:val="yellow"/>
+        </w:rPr>
+        <w:t>Para realizar</w:t>
+      </w:r>
+      <w:r>
+        <w:t xml:space="preserve"> a pesquisa dos trabalhos relacionados </w:t>
+      </w:r>
+      <w:r>
+        <w:rPr>
+          <w:highlight w:val="yellow"/>
+        </w:rPr>
+        <w:t>se realizou</w:t>
+      </w:r>
+      <w:r>
+        <w:t xml:space="preserve"> </w:t>
+      </w:r>
+      <w:commentRangeStart w:id="23"/>
+      <w:r>
+        <w:t>uma</w:t>
+      </w:r>
+      <w:commentRangeEnd w:id="23"/>
+      <w:r>
+        <w:rPr>
+          <w:rStyle w:val="Refdecomentrio"/>
+        </w:rPr>
+        <w:commentReference w:id="23"/>
+      </w:r>
+      <w:r>
+        <w:t xml:space="preserve"> </w:t>
       </w:r>
       <w:r>
         <w:t xml:space="preserve">Revisão </w:t>
@@ -4077,8 +4372,13 @@
         <w:t>De acordo com Galvão</w:t>
       </w:r>
       <w:r>
-        <w:t xml:space="preserve"> e Ricarte</w:t>
-      </w:r>
+        <w:t xml:space="preserve"> e </w:t>
+      </w:r>
+      <w:proofErr w:type="spellStart"/>
+      <w:r>
+        <w:t>Ricarte</w:t>
+      </w:r>
+      <w:proofErr w:type="spellEnd"/>
       <w:r>
         <w:t xml:space="preserve"> (2019)</w:t>
       </w:r>
@@ -4160,7 +4460,7 @@
       <w:r>
         <w:t xml:space="preserve">refere </w:t>
       </w:r>
-      <w:bookmarkStart w:id="18" w:name="_Hlk132399992"/>
+      <w:bookmarkStart w:id="24" w:name="_Hlk132399992"/>
       <w:r>
         <w:t>à</w:t>
       </w:r>
@@ -4200,7 +4500,7 @@
       <w:r>
         <w:t>o meio de obtenção desses conhecimentos</w:t>
       </w:r>
-      <w:bookmarkEnd w:id="18"/>
+      <w:bookmarkEnd w:id="24"/>
       <w:r>
         <w:t>.</w:t>
       </w:r>
@@ -4241,7 +4541,15 @@
         <w:t xml:space="preserve">As bibliotecas digitais escolhidas foram </w:t>
       </w:r>
       <w:r>
-        <w:t>o IEEExplore, Google Acadêmico</w:t>
+        <w:t xml:space="preserve">o </w:t>
+      </w:r>
+      <w:proofErr w:type="spellStart"/>
+      <w:r>
+        <w:t>IEEExplore</w:t>
+      </w:r>
+      <w:proofErr w:type="spellEnd"/>
+      <w:r>
+        <w:t>, Google Acadêmico</w:t>
       </w:r>
       <w:r>
         <w:t xml:space="preserve"> e Periódicos CAPES</w:t>
@@ -4272,6 +4580,7 @@
       <w:r>
         <w:t xml:space="preserve">Com isso definido, optou-se por definir duas </w:t>
       </w:r>
+      <w:proofErr w:type="spellStart"/>
       <w:r>
         <w:rPr>
           <w:i/>
@@ -4286,6 +4595,7 @@
         </w:rPr>
         <w:t>s</w:t>
       </w:r>
+      <w:proofErr w:type="spellEnd"/>
       <w:r>
         <w:t xml:space="preserve"> de busca</w:t>
       </w:r>
@@ -4298,6 +4608,7 @@
       <w:r>
         <w:t xml:space="preserve">ma </w:t>
       </w:r>
+      <w:proofErr w:type="spellStart"/>
       <w:r>
         <w:rPr>
           <w:i/>
@@ -4305,6 +4616,7 @@
         </w:rPr>
         <w:t>string</w:t>
       </w:r>
+      <w:proofErr w:type="spellEnd"/>
       <w:r>
         <w:t xml:space="preserve"> de busca com os termos em português</w:t>
       </w:r>
@@ -4376,6 +4688,7 @@
         </w:rPr>
         <w:t xml:space="preserve">; e outra </w:t>
       </w:r>
+      <w:proofErr w:type="spellStart"/>
       <w:r>
         <w:rPr>
           <w:rStyle w:val="ui-provider"/>
@@ -4384,6 +4697,7 @@
         </w:rPr>
         <w:t>string</w:t>
       </w:r>
+      <w:proofErr w:type="spellEnd"/>
       <w:r>
         <w:rPr>
           <w:rStyle w:val="ui-provider"/>
@@ -4420,6 +4734,7 @@
         </w:rPr>
         <w:t xml:space="preserve"> nas plataformas </w:t>
       </w:r>
+      <w:proofErr w:type="spellStart"/>
       <w:r>
         <w:rPr>
           <w:rStyle w:val="ui-provider"/>
@@ -4430,7 +4745,14 @@
         <w:rPr>
           <w:rStyle w:val="ui-provider"/>
         </w:rPr>
-        <w:t>xplore e Periódicos CAPES</w:t>
+        <w:t>xplore</w:t>
+      </w:r>
+      <w:proofErr w:type="spellEnd"/>
+      <w:r>
+        <w:rPr>
+          <w:rStyle w:val="ui-provider"/>
+        </w:rPr>
+        <w:t xml:space="preserve"> e Periódicos CAPES</w:t>
       </w:r>
       <w:r>
         <w:t xml:space="preserve">: </w:t>
@@ -4438,6 +4760,7 @@
       <w:r>
         <w:t>(“</w:t>
       </w:r>
+      <w:proofErr w:type="spellStart"/>
       <w:r>
         <w:rPr>
           <w:i/>
@@ -4445,6 +4768,7 @@
         </w:rPr>
         <w:t>knowledge</w:t>
       </w:r>
+      <w:proofErr w:type="spellEnd"/>
       <w:r>
         <w:t xml:space="preserve">”) </w:t>
       </w:r>
@@ -4491,6 +4815,7 @@
       <w:r>
         <w:t>(“</w:t>
       </w:r>
+      <w:proofErr w:type="spellStart"/>
       <w:r>
         <w:rPr>
           <w:i/>
@@ -4498,6 +4823,7 @@
         </w:rPr>
         <w:t>semantic</w:t>
       </w:r>
+      <w:proofErr w:type="spellEnd"/>
       <w:r>
         <w:t xml:space="preserve">”) </w:t>
       </w:r>
@@ -4511,6 +4837,7 @@
       <w:r>
         <w:t xml:space="preserve"> (“</w:t>
       </w:r>
+      <w:proofErr w:type="spellStart"/>
       <w:r>
         <w:rPr>
           <w:i/>
@@ -4518,6 +4845,7 @@
         </w:rPr>
         <w:t>search</w:t>
       </w:r>
+      <w:proofErr w:type="spellEnd"/>
       <w:r>
         <w:t>”)</w:t>
       </w:r>
@@ -4530,6 +4858,7 @@
       <w:r>
         <w:t xml:space="preserve">decidido elaborar as </w:t>
       </w:r>
+      <w:proofErr w:type="spellStart"/>
       <w:r>
         <w:rPr>
           <w:i/>
@@ -4537,6 +4866,7 @@
         </w:rPr>
         <w:t>strings</w:t>
       </w:r>
+      <w:proofErr w:type="spellEnd"/>
       <w:r>
         <w:t xml:space="preserve"> de busca de forma mais ampla</w:t>
       </w:r>
@@ -4555,6 +4885,7 @@
       <w:r>
         <w:t xml:space="preserve">A partir dessas </w:t>
       </w:r>
+      <w:proofErr w:type="spellStart"/>
       <w:r>
         <w:rPr>
           <w:i/>
@@ -4562,6 +4893,7 @@
         </w:rPr>
         <w:t>strings</w:t>
       </w:r>
+      <w:proofErr w:type="spellEnd"/>
       <w:r>
         <w:t xml:space="preserve"> de busca</w:t>
       </w:r>
@@ -4617,8 +4949,30 @@
         <w:rPr>
           <w:rStyle w:val="ui-provider"/>
         </w:rPr>
-        <w:t xml:space="preserve">ritérios de inclusão </w:t>
-      </w:r>
+        <w:t xml:space="preserve">ritérios de </w:t>
+      </w:r>
+      <w:del w:id="25" w:author="Andreza Sartori" w:date="2023-05-16T07:56:00Z">
+        <w:r>
+          <w:rPr>
+            <w:rStyle w:val="ui-provider"/>
+          </w:rPr>
+          <w:delText xml:space="preserve">inclusão </w:delText>
+        </w:r>
+      </w:del>
+      <w:ins w:id="26" w:author="Andreza Sartori" w:date="2023-05-16T07:56:00Z">
+        <w:r>
+          <w:rPr>
+            <w:rStyle w:val="ui-provider"/>
+          </w:rPr>
+          <w:t>I</w:t>
+        </w:r>
+        <w:r>
+          <w:rPr>
+            <w:rStyle w:val="ui-provider"/>
+          </w:rPr>
+          <w:t xml:space="preserve">nclusão </w:t>
+        </w:r>
+      </w:ins>
       <w:r>
         <w:rPr>
           <w:rStyle w:val="ui-provider"/>
@@ -4972,7 +5326,15 @@
         <w:t xml:space="preserve">; </w:t>
       </w:r>
       <w:r>
-        <w:t>CE5, artigos que não sejam na linguagem Inglês ou Português</w:t>
+        <w:t xml:space="preserve">CE5, artigos que não sejam na linguagem </w:t>
+      </w:r>
+      <w:proofErr w:type="gramStart"/>
+      <w:r>
+        <w:t>Inglês</w:t>
+      </w:r>
+      <w:proofErr w:type="gramEnd"/>
+      <w:r>
+        <w:t xml:space="preserve"> ou Português</w:t>
       </w:r>
       <w:r>
         <w:t xml:space="preserve">; </w:t>
@@ -5016,7 +5378,14 @@
         <w:rPr>
           <w:rStyle w:val="ui-provider"/>
         </w:rPr>
-        <w:t xml:space="preserve">Eliminação por resumo; Passo 3: Eliminação por </w:t>
+        <w:t xml:space="preserve">Eliminação por </w:t>
+      </w:r>
+      <w:r>
+        <w:rPr>
+          <w:rStyle w:val="ui-provider"/>
+        </w:rPr>
+        <w:lastRenderedPageBreak/>
+        <w:t xml:space="preserve">resumo; Passo 3: Eliminação por </w:t>
       </w:r>
       <w:r>
         <w:rPr>
@@ -5040,14 +5409,7 @@
         <w:rPr>
           <w:rStyle w:val="ui-provider"/>
         </w:rPr>
-        <w:t xml:space="preserve"> </w:t>
-      </w:r>
-      <w:r>
-        <w:rPr>
-          <w:rStyle w:val="ui-provider"/>
-        </w:rPr>
-        <w:lastRenderedPageBreak/>
-        <w:t xml:space="preserve">Para cada um dos passos foram aplicados os critérios de inclusão e exclusão. </w:t>
+        <w:t xml:space="preserve"> Para cada um dos passos foram aplicados os critérios de inclusão e exclusão. </w:t>
       </w:r>
       <w:r>
         <w:rPr>
@@ -5103,7 +5465,35 @@
         <w:rPr>
           <w:rStyle w:val="ui-provider"/>
         </w:rPr>
-        <w:t>a importância de estabelecer critérios de qualidade e pesos para os CI adotados, assim como ter claramente definidos os passos que serem seguidos</w:t>
+        <w:t xml:space="preserve">a importância de estabelecer critérios de qualidade e pesos para os CI adotados, assim como ter claramente definidos os passos </w:t>
+      </w:r>
+      <w:del w:id="27" w:author="Andreza Sartori" w:date="2023-05-16T08:04:00Z">
+        <w:r>
+          <w:rPr>
+            <w:rStyle w:val="ui-provider"/>
+          </w:rPr>
+          <w:delText xml:space="preserve">que </w:delText>
+        </w:r>
+      </w:del>
+      <w:ins w:id="28" w:author="Andreza Sartori" w:date="2023-05-16T08:04:00Z">
+        <w:r>
+          <w:rPr>
+            <w:rStyle w:val="ui-provider"/>
+          </w:rPr>
+          <w:t>a</w:t>
+        </w:r>
+        <w:r>
+          <w:rPr>
+            <w:rStyle w:val="ui-provider"/>
+          </w:rPr>
+          <w:t xml:space="preserve"> </w:t>
+        </w:r>
+      </w:ins>
+      <w:r>
+        <w:rPr>
+          <w:rStyle w:val="ui-provider"/>
+        </w:rPr>
+        <w:t>serem seguidos</w:t>
       </w:r>
       <w:r>
         <w:rPr>
@@ -5274,7 +5664,7 @@
       <w:pPr>
         <w:pStyle w:val="TF-LEGENDA"/>
       </w:pPr>
-      <w:bookmarkStart w:id="19" w:name="_Ref131528430"/>
+      <w:bookmarkStart w:id="29" w:name="_Ref131528430"/>
       <w:r>
         <w:t xml:space="preserve">Tabela </w:t>
       </w:r>
@@ -5286,7 +5676,7 @@
           <w:t>1</w:t>
         </w:r>
       </w:fldSimple>
-      <w:bookmarkEnd w:id="19"/>
+      <w:bookmarkEnd w:id="29"/>
       <w:r>
         <w:t xml:space="preserve"> - Critérios de qualidade</w:t>
       </w:r>
@@ -6480,14 +6870,28 @@
         <w:rPr>
           <w:rStyle w:val="ui-provider"/>
         </w:rPr>
-        <w:t>Nota-se que a busca na plataforma IEEExplorer resultou em zero artigos selecionados, pois nenhum deles atendeu os critérios de inclusão e exclusão, como também não tiveram a pontuação do valor mínimo para os critérios de qualidade. Dois dos três trabalhos selecionados são relacionados a um sistema de busca e gerenciamento de informações, e o outro é focado na busca semântica.</w:t>
+        <w:t xml:space="preserve">Nota-se que a busca na plataforma </w:t>
+      </w:r>
+      <w:proofErr w:type="spellStart"/>
+      <w:r>
+        <w:rPr>
+          <w:rStyle w:val="ui-provider"/>
+        </w:rPr>
+        <w:t>IEEExplorer</w:t>
+      </w:r>
+      <w:proofErr w:type="spellEnd"/>
+      <w:r>
+        <w:rPr>
+          <w:rStyle w:val="ui-provider"/>
+        </w:rPr>
+        <w:t xml:space="preserve"> resultou em zero artigos selecionados, pois nenhum deles atendeu os critérios de inclusão e exclusão, como também não tiveram a pontuação do valor mínimo para os critérios de qualidade. Dois dos três trabalhos selecionados são relacionados a um sistema de busca e gerenciamento de informações, e o outro é focado na busca semântica.</w:t>
       </w:r>
     </w:p>
     <w:p>
       <w:pPr>
         <w:pStyle w:val="TF-LEGENDA"/>
       </w:pPr>
-      <w:bookmarkStart w:id="20" w:name="_Ref131528560"/>
+      <w:bookmarkStart w:id="30" w:name="_Ref131528560"/>
       <w:r>
         <w:t xml:space="preserve">Tabela </w:t>
       </w:r>
@@ -6499,7 +6903,7 @@
           <w:t>2</w:t>
         </w:r>
       </w:fldSimple>
-      <w:bookmarkEnd w:id="20"/>
+      <w:bookmarkEnd w:id="30"/>
       <w:r>
         <w:t xml:space="preserve"> - </w:t>
       </w:r>
@@ -6738,6 +7142,7 @@
                 <w:sz w:val="20"/>
               </w:rPr>
             </w:pPr>
+            <w:proofErr w:type="spellStart"/>
             <w:r>
               <w:rPr>
                 <w:b/>
@@ -6746,6 +7151,7 @@
               </w:rPr>
               <w:t>IEEExplorer</w:t>
             </w:r>
+            <w:proofErr w:type="spellEnd"/>
           </w:p>
         </w:tc>
         <w:tc>
@@ -7393,7 +7799,14 @@
         <w:rPr>
           <w:rStyle w:val="ui-provider"/>
         </w:rPr>
-        <w:t>igual ou superior a cinco pontos</w:t>
+        <w:t xml:space="preserve">igual ou </w:t>
+      </w:r>
+      <w:r>
+        <w:rPr>
+          <w:rStyle w:val="ui-provider"/>
+        </w:rPr>
+        <w:lastRenderedPageBreak/>
+        <w:t>superior a cinco pontos</w:t>
       </w:r>
       <w:r>
         <w:rPr>
@@ -7441,14 +7854,7 @@
         <w:rPr>
           <w:rStyle w:val="ui-provider"/>
         </w:rPr>
-        <w:t xml:space="preserve"> </w:t>
-      </w:r>
-      <w:r>
-        <w:rPr>
-          <w:rStyle w:val="ui-provider"/>
-        </w:rPr>
-        <w:lastRenderedPageBreak/>
-        <w:t xml:space="preserve">pelos termos: </w:t>
+        <w:t xml:space="preserve"> pelos termos: </w:t>
       </w:r>
       <w:r>
         <w:t>“gestão de conhecimento”, “base</w:t>
@@ -7520,8 +7926,13 @@
         <w:t>utilizado o</w:t>
       </w:r>
       <w:r>
-        <w:t xml:space="preserve"> ChatGPT</w:t>
-      </w:r>
+        <w:t xml:space="preserve"> </w:t>
+      </w:r>
+      <w:proofErr w:type="spellStart"/>
+      <w:r>
+        <w:t>ChatGPT</w:t>
+      </w:r>
+      <w:proofErr w:type="spellEnd"/>
       <w:r>
         <w:t xml:space="preserve">, no qual se utilizou a </w:t>
       </w:r>
@@ -7565,7 +7976,21 @@
         <w:rPr>
           <w:rStyle w:val="ui-provider"/>
         </w:rPr>
-        <w:t>Open Semantic Search</w:t>
+        <w:t xml:space="preserve">Open </w:t>
+      </w:r>
+      <w:proofErr w:type="spellStart"/>
+      <w:r>
+        <w:rPr>
+          <w:rStyle w:val="ui-provider"/>
+        </w:rPr>
+        <w:t>Semantic</w:t>
+      </w:r>
+      <w:proofErr w:type="spellEnd"/>
+      <w:r>
+        <w:rPr>
+          <w:rStyle w:val="ui-provider"/>
+        </w:rPr>
+        <w:t xml:space="preserve"> Search</w:t>
       </w:r>
       <w:r>
         <w:rPr>
@@ -7612,12 +8037,42 @@
       <w:r>
         <w:t xml:space="preserve">a </w:t>
       </w:r>
-      <w:r>
-        <w:rPr>
-          <w:rStyle w:val="ui-provider"/>
-        </w:rPr>
-        <w:t>PoolParty Semantic Suite</w:t>
-      </w:r>
+      <w:proofErr w:type="spellStart"/>
+      <w:r>
+        <w:rPr>
+          <w:rStyle w:val="ui-provider"/>
+        </w:rPr>
+        <w:t>PoolParty</w:t>
+      </w:r>
+      <w:proofErr w:type="spellEnd"/>
+      <w:r>
+        <w:rPr>
+          <w:rStyle w:val="ui-provider"/>
+        </w:rPr>
+        <w:t xml:space="preserve"> </w:t>
+      </w:r>
+      <w:proofErr w:type="spellStart"/>
+      <w:r>
+        <w:rPr>
+          <w:rStyle w:val="ui-provider"/>
+        </w:rPr>
+        <w:t>Semantic</w:t>
+      </w:r>
+      <w:proofErr w:type="spellEnd"/>
+      <w:r>
+        <w:rPr>
+          <w:rStyle w:val="ui-provider"/>
+        </w:rPr>
+        <w:t xml:space="preserve"> </w:t>
+      </w:r>
+      <w:proofErr w:type="spellStart"/>
+      <w:r>
+        <w:rPr>
+          <w:rStyle w:val="ui-provider"/>
+        </w:rPr>
+        <w:t>Suite</w:t>
+      </w:r>
+      <w:proofErr w:type="spellEnd"/>
       <w:r>
         <w:rPr>
           <w:rStyle w:val="ui-provider"/>
@@ -7866,7 +8321,21 @@
         <w:rPr>
           <w:rStyle w:val="ui-provider"/>
         </w:rPr>
-        <w:t>aos critérios que correspondem aos IDs 1, 2, 4 e 5, somando um total de seis pontos</w:t>
+        <w:t xml:space="preserve">aos critérios que correspondem aos </w:t>
+      </w:r>
+      <w:proofErr w:type="spellStart"/>
+      <w:r>
+        <w:rPr>
+          <w:rStyle w:val="ui-provider"/>
+        </w:rPr>
+        <w:t>IDs</w:t>
+      </w:r>
+      <w:proofErr w:type="spellEnd"/>
+      <w:r>
+        <w:rPr>
+          <w:rStyle w:val="ui-provider"/>
+        </w:rPr>
+        <w:t xml:space="preserve"> 1, 2, 4 e 5, somando um total de seis pontos</w:t>
       </w:r>
       <w:r>
         <w:rPr>
@@ -7878,7 +8347,21 @@
         <w:rPr>
           <w:rStyle w:val="ui-provider"/>
         </w:rPr>
-        <w:t xml:space="preserve"> um sistema que monitora e busca informações dentro de uma base de dados usando modelos de processos. Já o artigo de Jacobsen (2021) atendeu aos Ids 1, 2, 4, 5 e 7, resultando em oito pontos</w:t>
+        <w:t xml:space="preserve"> um sistema que monitora e busca informações dentro de uma base de dados usando modelos de processos. Já o artigo de </w:t>
+      </w:r>
+      <w:proofErr w:type="spellStart"/>
+      <w:r>
+        <w:rPr>
+          <w:rStyle w:val="ui-provider"/>
+        </w:rPr>
+        <w:t>Jacobsen</w:t>
+      </w:r>
+      <w:proofErr w:type="spellEnd"/>
+      <w:r>
+        <w:rPr>
+          <w:rStyle w:val="ui-provider"/>
+        </w:rPr>
+        <w:t xml:space="preserve"> (2021) atendeu aos Ids 1, 2, 4, 5 e 7, resultando em oito pontos</w:t>
       </w:r>
       <w:r>
         <w:rPr>
@@ -7902,7 +8385,21 @@
         <w:rPr>
           <w:rStyle w:val="ui-provider"/>
         </w:rPr>
-        <w:t>que mais se aproxima com o objetivo final do trabalho proposto por apresentar um sistema que indexa as publicações e permite realizar buscas full-text sobre todos os documentos da base de dados. Por fim</w:t>
+        <w:t>que mais se aproxima com o objetivo final do trabalho proposto por apresentar um sistema que indexa as publicações e permite realizar buscas full-</w:t>
+      </w:r>
+      <w:proofErr w:type="spellStart"/>
+      <w:r>
+        <w:rPr>
+          <w:rStyle w:val="ui-provider"/>
+        </w:rPr>
+        <w:t>text</w:t>
+      </w:r>
+      <w:proofErr w:type="spellEnd"/>
+      <w:r>
+        <w:rPr>
+          <w:rStyle w:val="ui-provider"/>
+        </w:rPr>
+        <w:t xml:space="preserve"> sobre todos os documentos da base de dados. Por fim</w:t>
       </w:r>
       <w:r>
         <w:rPr>
@@ -7914,7 +8411,49 @@
         <w:rPr>
           <w:rStyle w:val="ui-provider"/>
         </w:rPr>
-        <w:t xml:space="preserve"> o trabalho de Kanev e Terekhov (2021) atende aos critérios que correspondem aos IDs 2, 3, 5 e 6, totalizando seis pontos</w:t>
+        <w:t xml:space="preserve"> o trabalho de </w:t>
+      </w:r>
+      <w:proofErr w:type="spellStart"/>
+      <w:r>
+        <w:rPr>
+          <w:rStyle w:val="ui-provider"/>
+        </w:rPr>
+        <w:t>Kanev</w:t>
+      </w:r>
+      <w:proofErr w:type="spellEnd"/>
+      <w:r>
+        <w:rPr>
+          <w:rStyle w:val="ui-provider"/>
+        </w:rPr>
+        <w:t xml:space="preserve"> e </w:t>
+      </w:r>
+      <w:proofErr w:type="spellStart"/>
+      <w:r>
+        <w:rPr>
+          <w:rStyle w:val="ui-provider"/>
+        </w:rPr>
+        <w:t>Terekhov</w:t>
+      </w:r>
+      <w:proofErr w:type="spellEnd"/>
+      <w:r>
+        <w:rPr>
+          <w:rStyle w:val="ui-provider"/>
+        </w:rPr>
+        <w:t xml:space="preserve"> (2021) atende aos critérios que correspondem aos </w:t>
+      </w:r>
+      <w:proofErr w:type="spellStart"/>
+      <w:r>
+        <w:rPr>
+          <w:rStyle w:val="ui-provider"/>
+        </w:rPr>
+        <w:t>IDs</w:t>
+      </w:r>
+      <w:proofErr w:type="spellEnd"/>
+      <w:r>
+        <w:rPr>
+          <w:rStyle w:val="ui-provider"/>
+        </w:rPr>
+        <w:t xml:space="preserve"> 2, 3, 5 e 6, totalizando seis pontos</w:t>
       </w:r>
       <w:r>
         <w:rPr>
@@ -7956,7 +8495,15 @@
         <w:t>por</w:t>
       </w:r>
       <w:r>
-        <w:t xml:space="preserve"> atender aos critérios de qualidade de IDs 1, 2, 4 e 7, totalizando seis pontos, além de focar especialmente na gestão de conhecimento organizacional. Já o trabalho de Moraes </w:t>
+        <w:t xml:space="preserve"> atender aos critérios de qualidade de </w:t>
+      </w:r>
+      <w:proofErr w:type="spellStart"/>
+      <w:r>
+        <w:t>IDs</w:t>
+      </w:r>
+      <w:proofErr w:type="spellEnd"/>
+      <w:r>
+        <w:t xml:space="preserve"> 1, 2, 4 e 7, totalizando seis pontos, além de focar especialmente na gestão de conhecimento organizacional. Já o trabalho de Moraes </w:t>
       </w:r>
       <w:r>
         <w:rPr>
@@ -7985,7 +8532,15 @@
         <w:t xml:space="preserve">cumpre </w:t>
       </w:r>
       <w:r>
-        <w:t>os critérios que correspondem aos IDs 1, 2, 4, 5 e 7, somando um total de oito pontos nos critérios de qualidade.</w:t>
+        <w:t xml:space="preserve">os critérios que correspondem aos </w:t>
+      </w:r>
+      <w:proofErr w:type="spellStart"/>
+      <w:r>
+        <w:t>IDs</w:t>
+      </w:r>
+      <w:proofErr w:type="spellEnd"/>
+      <w:r>
+        <w:t xml:space="preserve"> 1, 2, 4, 5 e 7, somando um total de oito pontos nos critérios de qualidade.</w:t>
       </w:r>
       <w:r>
         <w:t xml:space="preserve"> Esse trabalho </w:t>
@@ -7997,7 +8552,23 @@
         <w:t>.</w:t>
       </w:r>
       <w:r>
-        <w:t xml:space="preserve"> A ferramenta Open Semantic Search (2022) atende aos critérios de qualidade dos IDs 1, 3, 5, 6, 7, somando nove pontos. </w:t>
+        <w:t xml:space="preserve"> A ferramenta Open </w:t>
+      </w:r>
+      <w:proofErr w:type="spellStart"/>
+      <w:r>
+        <w:t>Semantic</w:t>
+      </w:r>
+      <w:proofErr w:type="spellEnd"/>
+      <w:r>
+        <w:t xml:space="preserve"> Search (2022) atende aos critérios de qualidade dos </w:t>
+      </w:r>
+      <w:proofErr w:type="spellStart"/>
+      <w:r>
+        <w:t>IDs</w:t>
+      </w:r>
+      <w:proofErr w:type="spellEnd"/>
+      <w:r>
+        <w:t xml:space="preserve"> 1, 3, 5, 6, 7, somando nove pontos. </w:t>
       </w:r>
       <w:r>
         <w:t xml:space="preserve">Ela </w:t>
@@ -8009,7 +8580,32 @@
         <w:t xml:space="preserve">. </w:t>
       </w:r>
       <w:r>
-        <w:t xml:space="preserve">Por fim, foi selecionado a ferramenta PoolParty Semantic Suite (2009) </w:t>
+        <w:t xml:space="preserve">Por fim, foi selecionado a ferramenta </w:t>
+      </w:r>
+      <w:proofErr w:type="spellStart"/>
+      <w:r>
+        <w:t>PoolParty</w:t>
+      </w:r>
+      <w:proofErr w:type="spellEnd"/>
+      <w:r>
+        <w:t xml:space="preserve"> </w:t>
+      </w:r>
+      <w:proofErr w:type="spellStart"/>
+      <w:r>
+        <w:lastRenderedPageBreak/>
+        <w:t>Semantic</w:t>
+      </w:r>
+      <w:proofErr w:type="spellEnd"/>
+      <w:r>
+        <w:t xml:space="preserve"> </w:t>
+      </w:r>
+      <w:proofErr w:type="spellStart"/>
+      <w:r>
+        <w:t>Suite</w:t>
+      </w:r>
+      <w:proofErr w:type="spellEnd"/>
+      <w:r>
+        <w:t xml:space="preserve"> (2009) </w:t>
       </w:r>
       <w:r>
         <w:t>por satisfazer os</w:t>
@@ -8027,7 +8623,6 @@
         <w:t xml:space="preserve">. Ela é </w:t>
       </w:r>
       <w:r>
-        <w:lastRenderedPageBreak/>
         <w:t>uma ferramenta de gestão de conhecimento que cria e gerencia ontologias e até sistemas de busca semântica.</w:t>
       </w:r>
     </w:p>
@@ -8035,7 +8630,7 @@
       <w:pPr>
         <w:pStyle w:val="TF-LEGENDA"/>
       </w:pPr>
-      <w:bookmarkStart w:id="21" w:name="_Ref52025161"/>
+      <w:bookmarkStart w:id="31" w:name="_Ref52025161"/>
       <w:r>
         <w:t xml:space="preserve">Quadro </w:t>
       </w:r>
@@ -8047,7 +8642,7 @@
           <w:t>1</w:t>
         </w:r>
       </w:fldSimple>
-      <w:bookmarkEnd w:id="21"/>
+      <w:bookmarkEnd w:id="31"/>
       <w:r>
         <w:t xml:space="preserve"> - Síntese dos trabalhos correlatos selecionados</w:t>
       </w:r>
@@ -8179,6 +8774,7 @@
                 <w:szCs w:val="18"/>
               </w:rPr>
             </w:pPr>
+            <w:commentRangeStart w:id="32"/>
             <w:r>
               <w:rPr>
                 <w:b/>
@@ -8187,6 +8783,13 @@
                 <w:szCs w:val="18"/>
               </w:rPr>
               <w:t>Filtro</w:t>
+            </w:r>
+            <w:commentRangeEnd w:id="32"/>
+            <w:r>
+              <w:rPr>
+                <w:rStyle w:val="Refdecomentrio"/>
+              </w:rPr>
+              <w:commentReference w:id="32"/>
             </w:r>
           </w:p>
         </w:tc>
@@ -8251,8 +8854,17 @@
                 <w:sz w:val="18"/>
                 <w:szCs w:val="18"/>
               </w:rPr>
-              <w:t>. Este trabalho apresenta modelos de processos em notação BPMN e aplicada à metodologia Design Thinking</w:t>
-            </w:r>
+              <w:t xml:space="preserve">. Este trabalho apresenta modelos de processos em notação BPMN e aplicada à metodologia Design </w:t>
+            </w:r>
+            <w:proofErr w:type="spellStart"/>
+            <w:r>
+              <w:rPr>
+                <w:sz w:val="18"/>
+                <w:szCs w:val="18"/>
+              </w:rPr>
+              <w:t>Thinking</w:t>
+            </w:r>
+            <w:proofErr w:type="spellEnd"/>
             <w:r>
               <w:rPr>
                 <w:sz w:val="18"/>
@@ -8365,6 +8977,7 @@
                 <w:szCs w:val="18"/>
               </w:rPr>
             </w:pPr>
+            <w:proofErr w:type="spellStart"/>
             <w:r>
               <w:rPr>
                 <w:i/>
@@ -8374,6 +8987,7 @@
               </w:rPr>
               <w:t>String</w:t>
             </w:r>
+            <w:proofErr w:type="spellEnd"/>
             <w:r>
               <w:rPr>
                 <w:sz w:val="18"/>
@@ -8446,7 +9060,23 @@
                 <w:sz w:val="18"/>
                 <w:szCs w:val="18"/>
               </w:rPr>
-              <w:t>. Este trabalho apresenta um sistema web que indexa as publicações e permite realizar buscas full-text sobre todos os documentos</w:t>
+              <w:t>. Este trabalho apresenta um sistema web que indexa as publicações e permite realizar buscas full-</w:t>
+            </w:r>
+            <w:proofErr w:type="spellStart"/>
+            <w:r>
+              <w:rPr>
+                <w:sz w:val="18"/>
+                <w:szCs w:val="18"/>
+              </w:rPr>
+              <w:t>text</w:t>
+            </w:r>
+            <w:proofErr w:type="spellEnd"/>
+            <w:r>
+              <w:rPr>
+                <w:sz w:val="18"/>
+                <w:szCs w:val="18"/>
+              </w:rPr>
+              <w:t xml:space="preserve"> sobre todos os documentos</w:t>
             </w:r>
             <w:r>
               <w:rPr>
@@ -8518,6 +9148,7 @@
                 <w:szCs w:val="18"/>
               </w:rPr>
             </w:pPr>
+            <w:proofErr w:type="spellStart"/>
             <w:r>
               <w:rPr>
                 <w:i/>
@@ -8527,6 +9158,7 @@
               </w:rPr>
               <w:t>String</w:t>
             </w:r>
+            <w:proofErr w:type="spellEnd"/>
             <w:r>
               <w:rPr>
                 <w:sz w:val="18"/>
@@ -8593,7 +9225,25 @@
                 <w:szCs w:val="18"/>
                 <w:lang w:val="en-US"/>
               </w:rPr>
-              <w:t>Semantic Search System with Metagraph Knowledge Base and Natural Language Processing</w:t>
+              <w:t xml:space="preserve">Semantic Search System with </w:t>
+            </w:r>
+            <w:proofErr w:type="spellStart"/>
+            <w:r>
+              <w:rPr>
+                <w:sz w:val="18"/>
+                <w:szCs w:val="18"/>
+                <w:lang w:val="en-US"/>
+              </w:rPr>
+              <w:t>Metagraph</w:t>
+            </w:r>
+            <w:proofErr w:type="spellEnd"/>
+            <w:r>
+              <w:rPr>
+                <w:sz w:val="18"/>
+                <w:szCs w:val="18"/>
+                <w:lang w:val="en-US"/>
+              </w:rPr>
+              <w:t xml:space="preserve"> Knowledge Base and Natural Language Processing</w:t>
             </w:r>
             <w:r>
               <w:rPr>
@@ -8708,6 +9358,7 @@
                 <w:szCs w:val="18"/>
               </w:rPr>
             </w:pPr>
+            <w:proofErr w:type="spellStart"/>
             <w:r>
               <w:rPr>
                 <w:i/>
@@ -8717,6 +9368,7 @@
               </w:rPr>
               <w:t>String</w:t>
             </w:r>
+            <w:proofErr w:type="spellEnd"/>
             <w:r>
               <w:rPr>
                 <w:sz w:val="18"/>
@@ -9212,7 +9864,25 @@
                 <w:sz w:val="18"/>
                 <w:szCs w:val="18"/>
               </w:rPr>
-              <w:t>Open Semantic Search</w:t>
+              <w:t xml:space="preserve">Open </w:t>
+            </w:r>
+            <w:proofErr w:type="spellStart"/>
+            <w:r>
+              <w:rPr>
+                <w:rStyle w:val="ui-provider"/>
+                <w:sz w:val="18"/>
+                <w:szCs w:val="18"/>
+              </w:rPr>
+              <w:t>Semantic</w:t>
+            </w:r>
+            <w:proofErr w:type="spellEnd"/>
+            <w:r>
+              <w:rPr>
+                <w:rStyle w:val="ui-provider"/>
+                <w:sz w:val="18"/>
+                <w:szCs w:val="18"/>
+              </w:rPr>
+              <w:t xml:space="preserve"> Search</w:t>
             </w:r>
             <w:r>
               <w:rPr>
@@ -9302,6 +9972,7 @@
                 <w:szCs w:val="18"/>
               </w:rPr>
             </w:pPr>
+            <w:proofErr w:type="spellStart"/>
             <w:r>
               <w:rPr>
                 <w:sz w:val="18"/>
@@ -9309,6 +9980,7 @@
               </w:rPr>
               <w:t>ChatGPT</w:t>
             </w:r>
+            <w:proofErr w:type="spellEnd"/>
           </w:p>
         </w:tc>
         <w:tc>
@@ -9393,13 +10065,47 @@
                 <w:szCs w:val="18"/>
               </w:rPr>
             </w:pPr>
+            <w:proofErr w:type="spellStart"/>
             <w:r>
               <w:rPr>
                 <w:sz w:val="18"/>
                 <w:szCs w:val="18"/>
               </w:rPr>
-              <w:t>PoolParty Semantic Suite</w:t>
-            </w:r>
+              <w:t>PoolParty</w:t>
+            </w:r>
+            <w:proofErr w:type="spellEnd"/>
+            <w:r>
+              <w:rPr>
+                <w:sz w:val="18"/>
+                <w:szCs w:val="18"/>
+              </w:rPr>
+              <w:t xml:space="preserve"> </w:t>
+            </w:r>
+            <w:proofErr w:type="spellStart"/>
+            <w:r>
+              <w:rPr>
+                <w:sz w:val="18"/>
+                <w:szCs w:val="18"/>
+              </w:rPr>
+              <w:t>Semantic</w:t>
+            </w:r>
+            <w:proofErr w:type="spellEnd"/>
+            <w:r>
+              <w:rPr>
+                <w:sz w:val="18"/>
+                <w:szCs w:val="18"/>
+              </w:rPr>
+              <w:t xml:space="preserve"> </w:t>
+            </w:r>
+            <w:proofErr w:type="spellStart"/>
+            <w:r>
+              <w:rPr>
+                <w:sz w:val="18"/>
+                <w:szCs w:val="18"/>
+              </w:rPr>
+              <w:t>Suite</w:t>
+            </w:r>
+            <w:proofErr w:type="spellEnd"/>
             <w:r>
               <w:rPr>
                 <w:sz w:val="18"/>
@@ -9503,6 +10209,7 @@
                 <w:szCs w:val="18"/>
               </w:rPr>
             </w:pPr>
+            <w:proofErr w:type="spellStart"/>
             <w:r>
               <w:rPr>
                 <w:sz w:val="18"/>
@@ -9510,6 +10217,7 @@
               </w:rPr>
               <w:t>ChatGPT</w:t>
             </w:r>
+            <w:proofErr w:type="spellEnd"/>
           </w:p>
         </w:tc>
         <w:tc>
@@ -9612,14 +10320,14 @@
       <w:pPr>
         <w:pStyle w:val="Ttulo1"/>
       </w:pPr>
-      <w:bookmarkStart w:id="22" w:name="_Toc54164921"/>
-      <w:bookmarkStart w:id="23" w:name="_Toc54165675"/>
-      <w:bookmarkStart w:id="24" w:name="_Toc54169333"/>
-      <w:bookmarkStart w:id="25" w:name="_Toc96347439"/>
-      <w:bookmarkStart w:id="26" w:name="_Toc96357723"/>
-      <w:bookmarkStart w:id="27" w:name="_Toc96491866"/>
-      <w:bookmarkStart w:id="28" w:name="_Toc411603107"/>
-      <w:bookmarkEnd w:id="12"/>
+      <w:bookmarkStart w:id="33" w:name="_Toc54164921"/>
+      <w:bookmarkStart w:id="34" w:name="_Toc54165675"/>
+      <w:bookmarkStart w:id="35" w:name="_Toc54169333"/>
+      <w:bookmarkStart w:id="36" w:name="_Toc96347439"/>
+      <w:bookmarkStart w:id="37" w:name="_Toc96357723"/>
+      <w:bookmarkStart w:id="38" w:name="_Toc96491866"/>
+      <w:bookmarkStart w:id="39" w:name="_Toc411603107"/>
+      <w:bookmarkEnd w:id="13"/>
       <w:r>
         <w:t>Justificativa</w:t>
       </w:r>
@@ -9629,7 +10337,15 @@
         <w:pStyle w:val="TF-TEXTO"/>
       </w:pPr>
       <w:r>
-        <w:t>O trabalho aqui proposto visa auxiliar uma</w:t>
+        <w:t xml:space="preserve">O trabalho </w:t>
+      </w:r>
+      <w:del w:id="40" w:author="Andreza Sartori" w:date="2023-05-16T15:28:00Z">
+        <w:r>
+          <w:delText xml:space="preserve">aqui </w:delText>
+        </w:r>
+      </w:del>
+      <w:r>
+        <w:t>proposto visa auxiliar uma</w:t>
       </w:r>
       <w:r>
         <w:t xml:space="preserve"> empresa </w:t>
@@ -9749,7 +10465,11 @@
         <w:t>s</w:t>
       </w:r>
       <w:r>
-        <w:t xml:space="preserve"> e tomada de decisões</w:t>
+        <w:t xml:space="preserve"> e </w:t>
+      </w:r>
+      <w:r>
+        <w:lastRenderedPageBreak/>
+        <w:t>tomada de decisões</w:t>
       </w:r>
       <w:r>
         <w:t xml:space="preserve"> precisas</w:t>
@@ -9761,11 +10481,7 @@
         <w:t xml:space="preserve"> </w:t>
       </w:r>
       <w:r>
-        <w:t xml:space="preserve">fazendo com que o gerenciamento dos conhecimentos </w:t>
-      </w:r>
-      <w:r>
-        <w:lastRenderedPageBreak/>
-        <w:t>organizacionais sej</w:t>
+        <w:t>fazendo com que o gerenciamento dos conhecimentos organizacionais sej</w:t>
       </w:r>
       <w:r>
         <w:t xml:space="preserve">a indispensável para a estratégia e crescimento </w:t>
@@ -9807,7 +10523,23 @@
         <w:t xml:space="preserve"> </w:t>
       </w:r>
       <w:r>
-        <w:t>Bueno, Maculan e Aganette (2019) evidenciam</w:t>
+        <w:t xml:space="preserve">Bueno, </w:t>
+      </w:r>
+      <w:proofErr w:type="spellStart"/>
+      <w:r>
+        <w:t>Maculan</w:t>
+      </w:r>
+      <w:proofErr w:type="spellEnd"/>
+      <w:r>
+        <w:t xml:space="preserve"> e </w:t>
+      </w:r>
+      <w:proofErr w:type="spellStart"/>
+      <w:r>
+        <w:t>Aganette</w:t>
+      </w:r>
+      <w:proofErr w:type="spellEnd"/>
+      <w:r>
+        <w:t xml:space="preserve"> (2019) evidenciam</w:t>
       </w:r>
       <w:r>
         <w:t xml:space="preserve"> </w:t>
@@ -9825,7 +10557,15 @@
         <w:t xml:space="preserve"> (</w:t>
       </w:r>
       <w:r>
-        <w:t xml:space="preserve">Business Process Management </w:t>
+        <w:t xml:space="preserve">Business </w:t>
+      </w:r>
+      <w:proofErr w:type="spellStart"/>
+      <w:r>
+        <w:t>Process</w:t>
+      </w:r>
+      <w:proofErr w:type="spellEnd"/>
+      <w:r>
+        <w:t xml:space="preserve"> Management </w:t>
       </w:r>
       <w:r>
         <w:t>-</w:t>
@@ -10024,7 +10764,21 @@
         <w:pStyle w:val="TF-TEXTO"/>
       </w:pPr>
       <w:r>
-        <w:t>Com base nessas características, é perceptível que o trabalho possuí relevância para a sociedade</w:t>
+        <w:t>Com base nessas características, é perceptível que o trabalho possu</w:t>
+      </w:r>
+      <w:commentRangeStart w:id="41"/>
+      <w:r>
+        <w:t>í</w:t>
+      </w:r>
+      <w:commentRangeEnd w:id="41"/>
+      <w:r>
+        <w:rPr>
+          <w:rStyle w:val="Refdecomentrio"/>
+        </w:rPr>
+        <w:commentReference w:id="41"/>
+      </w:r>
+      <w:r>
+        <w:t xml:space="preserve"> relevância para a sociedade</w:t>
       </w:r>
       <w:r>
         <w:t xml:space="preserve">, pois </w:t>
@@ -10083,8 +10837,13 @@
       <w:r>
         <w:t xml:space="preserve"> </w:t>
       </w:r>
-      <w:r>
-        <w:t>JavaScript e Java</w:t>
+      <w:proofErr w:type="spellStart"/>
+      <w:r>
+        <w:t>JavaScript</w:t>
+      </w:r>
+      <w:proofErr w:type="spellEnd"/>
+      <w:r>
+        <w:t xml:space="preserve"> e Java</w:t>
       </w:r>
       <w:r>
         <w:t xml:space="preserve">, juntamente com </w:t>
@@ -10149,7 +10908,20 @@
         <w:t xml:space="preserve"> e os objetivos apresentados, </w:t>
       </w:r>
       <w:r>
-        <w:t>o trabalho prosposto terá aderência ao</w:t>
+        <w:t xml:space="preserve">o trabalho </w:t>
+      </w:r>
+      <w:del w:id="42" w:author="Andreza Sartori" w:date="2023-05-16T15:39:00Z">
+        <w:r>
+          <w:delText>prosposto</w:delText>
+        </w:r>
+      </w:del>
+      <w:ins w:id="43" w:author="Andreza Sartori" w:date="2023-05-16T15:39:00Z">
+        <w:r>
+          <w:t>proposto</w:t>
+        </w:r>
+      </w:ins>
+      <w:r>
+        <w:t xml:space="preserve"> terá aderência ao</w:t>
       </w:r>
       <w:r>
         <w:t xml:space="preserve"> terceiro</w:t>
@@ -10191,11 +10963,11 @@
         <w:t xml:space="preserve"> e</w:t>
       </w:r>
       <w:r>
-        <w:t xml:space="preserve"> desenvolver o software necessário, utilizando técnicas, </w:t>
+        <w:t xml:space="preserve"> desenvolver o software necessário, utilizando </w:t>
       </w:r>
       <w:r>
         <w:lastRenderedPageBreak/>
-        <w:t xml:space="preserve">processos e ferramentas de desenvolvimento de software. Além disso, é </w:t>
+        <w:t xml:space="preserve">técnicas, processos e ferramentas de desenvolvimento de software. Além disso, é </w:t>
       </w:r>
       <w:r>
         <w:t xml:space="preserve">vital a </w:t>
@@ -10337,7 +11109,15 @@
         <w:t xml:space="preserve">; bem como </w:t>
       </w:r>
       <w:r>
-        <w:t>o Business Process Management (BPM) e as etapas AS</w:t>
+        <w:t xml:space="preserve">o Business </w:t>
+      </w:r>
+      <w:proofErr w:type="spellStart"/>
+      <w:r>
+        <w:t>Process</w:t>
+      </w:r>
+      <w:proofErr w:type="spellEnd"/>
+      <w:r>
+        <w:t xml:space="preserve"> Management (BPM) e as etapas AS</w:t>
       </w:r>
       <w:r>
         <w:t>-</w:t>
@@ -10403,8 +11183,13 @@
         <w:contextualSpacing w:val="0"/>
       </w:pPr>
       <w:r>
-        <w:t>construir a etapa TO-BE: formalizar o fluxo do processo automatizado por meio da construção da etapa TO-BE do BPM, fazendo uso da ferramenta Bizagi</w:t>
-      </w:r>
+        <w:t xml:space="preserve">construir a etapa TO-BE: formalizar o fluxo do processo automatizado por meio da construção da etapa TO-BE do BPM, fazendo uso da ferramenta </w:t>
+      </w:r>
+      <w:proofErr w:type="spellStart"/>
+      <w:r>
+        <w:t>Bizagi</w:t>
+      </w:r>
+      <w:proofErr w:type="spellEnd"/>
       <w:r>
         <w:t>;</w:t>
       </w:r>
@@ -10451,7 +11236,31 @@
         <w:t>plataforma</w:t>
       </w:r>
       <w:r>
-        <w:t xml:space="preserve"> por meio da construção de casos de uso e diagramas da Unified Modeling Language (UML), utilizando a ferramenta </w:t>
+        <w:t xml:space="preserve"> por meio da construção de casos de uso e diagramas da </w:t>
+      </w:r>
+      <w:proofErr w:type="spellStart"/>
+      <w:r>
+        <w:t>Unified</w:t>
+      </w:r>
+      <w:proofErr w:type="spellEnd"/>
+      <w:r>
+        <w:t xml:space="preserve"> </w:t>
+      </w:r>
+      <w:proofErr w:type="spellStart"/>
+      <w:r>
+        <w:t>Modeling</w:t>
+      </w:r>
+      <w:proofErr w:type="spellEnd"/>
+      <w:r>
+        <w:t xml:space="preserve"> </w:t>
+      </w:r>
+      <w:proofErr w:type="spellStart"/>
+      <w:r>
+        <w:t>Language</w:t>
+      </w:r>
+      <w:proofErr w:type="spellEnd"/>
+      <w:r>
+        <w:t xml:space="preserve"> (UML), utilizando a ferramenta </w:t>
       </w:r>
       <w:r>
         <w:t>Draw.io</w:t>
@@ -10487,8 +11296,13 @@
         <w:t>as linguagens</w:t>
       </w:r>
       <w:r>
-        <w:t xml:space="preserve"> JavaScript</w:t>
-      </w:r>
+        <w:t xml:space="preserve"> </w:t>
+      </w:r>
+      <w:proofErr w:type="spellStart"/>
+      <w:r>
+        <w:t>JavaScript</w:t>
+      </w:r>
+      <w:proofErr w:type="spellEnd"/>
       <w:r>
         <w:t xml:space="preserve"> e Java</w:t>
       </w:r>
@@ -10513,9 +11327,27 @@
       <w:r>
         <w:t>(</w:t>
       </w:r>
-      <w:r>
-        <w:t>Integrated Development Environment</w:t>
-      </w:r>
+      <w:proofErr w:type="spellStart"/>
+      <w:r>
+        <w:t>Integrated</w:t>
+      </w:r>
+      <w:proofErr w:type="spellEnd"/>
+      <w:r>
+        <w:t xml:space="preserve"> </w:t>
+      </w:r>
+      <w:proofErr w:type="spellStart"/>
+      <w:r>
+        <w:t>Development</w:t>
+      </w:r>
+      <w:proofErr w:type="spellEnd"/>
+      <w:r>
+        <w:t xml:space="preserve"> </w:t>
+      </w:r>
+      <w:proofErr w:type="spellStart"/>
+      <w:r>
+        <w:t>Environment</w:t>
+      </w:r>
+      <w:proofErr w:type="spellEnd"/>
       <w:r>
         <w:t xml:space="preserve"> </w:t>
       </w:r>
@@ -10525,12 +11357,14 @@
       <w:r>
         <w:t xml:space="preserve"> </w:t>
       </w:r>
+      <w:proofErr w:type="spellStart"/>
       <w:r>
         <w:t>IDE</w:t>
       </w:r>
       <w:r>
         <w:t>s</w:t>
       </w:r>
+      <w:proofErr w:type="spellEnd"/>
       <w:r>
         <w:t>)</w:t>
       </w:r>
@@ -10538,8 +11372,21 @@
         <w:t xml:space="preserve"> </w:t>
       </w:r>
       <w:r>
-        <w:t>Visual Studio Code e IntelliJ</w:t>
-      </w:r>
+        <w:t xml:space="preserve">Visual Studio </w:t>
+      </w:r>
+      <w:proofErr w:type="spellStart"/>
+      <w:r>
+        <w:t>Code</w:t>
+      </w:r>
+      <w:proofErr w:type="spellEnd"/>
+      <w:r>
+        <w:t xml:space="preserve"> e </w:t>
+      </w:r>
+      <w:proofErr w:type="spellStart"/>
+      <w:r>
+        <w:t>IntelliJ</w:t>
+      </w:r>
+      <w:proofErr w:type="spellEnd"/>
       <w:r>
         <w:t>,</w:t>
       </w:r>
@@ -10577,8 +11424,13 @@
         <w:t xml:space="preserve">o design das interfaces e das funcionalidades, </w:t>
       </w:r>
       <w:r>
-        <w:t>por meio do Método RURUCAg</w:t>
-      </w:r>
+        <w:t xml:space="preserve">por meio do Método </w:t>
+      </w:r>
+      <w:proofErr w:type="spellStart"/>
+      <w:r>
+        <w:t>RURUCAg</w:t>
+      </w:r>
+      <w:proofErr w:type="spellEnd"/>
       <w:r>
         <w:t xml:space="preserve">, com </w:t>
       </w:r>
@@ -10589,26 +11441,29 @@
         <w:t>a</w:t>
       </w:r>
       <w:r>
-        <w:t xml:space="preserve"> um grupo seleto de pessoas.</w:t>
+        <w:t xml:space="preserve"> um </w:t>
+      </w:r>
+      <w:r>
+        <w:lastRenderedPageBreak/>
+        <w:t>grupo seleto de pessoas.</w:t>
       </w:r>
     </w:p>
     <w:p>
       <w:pPr>
         <w:pStyle w:val="TF-refernciasbibliogrficasTTULO"/>
       </w:pPr>
-      <w:bookmarkStart w:id="29" w:name="_Toc351015602"/>
-      <w:bookmarkEnd w:id="22"/>
-      <w:bookmarkEnd w:id="23"/>
-      <w:bookmarkEnd w:id="24"/>
-      <w:bookmarkEnd w:id="25"/>
-      <w:bookmarkEnd w:id="26"/>
-      <w:bookmarkEnd w:id="27"/>
-      <w:bookmarkEnd w:id="28"/>
-      <w:r>
-        <w:lastRenderedPageBreak/>
+      <w:bookmarkStart w:id="44" w:name="_Toc351015602"/>
+      <w:bookmarkEnd w:id="33"/>
+      <w:bookmarkEnd w:id="34"/>
+      <w:bookmarkEnd w:id="35"/>
+      <w:bookmarkEnd w:id="36"/>
+      <w:bookmarkEnd w:id="37"/>
+      <w:bookmarkEnd w:id="38"/>
+      <w:bookmarkEnd w:id="39"/>
+      <w:r>
         <w:t>Referências</w:t>
       </w:r>
-      <w:bookmarkEnd w:id="29"/>
+      <w:bookmarkEnd w:id="44"/>
     </w:p>
     <w:p>
       <w:pPr>
@@ -10694,7 +11549,15 @@
         <w:t xml:space="preserve">[s. l.], </w:t>
       </w:r>
       <w:r>
-        <w:t>v.27, n. 3, p. 213-242, jul/set 2022</w:t>
+        <w:t xml:space="preserve">v.27, n. 3, p. 213-242, </w:t>
+      </w:r>
+      <w:proofErr w:type="spellStart"/>
+      <w:r>
+        <w:t>jul</w:t>
+      </w:r>
+      <w:proofErr w:type="spellEnd"/>
+      <w:r>
+        <w:t>/set 2022</w:t>
       </w:r>
       <w:r>
         <w:t xml:space="preserve">. </w:t>
@@ -10815,7 +11678,15 @@
         <w:pStyle w:val="TF-refernciasITEM"/>
       </w:pPr>
       <w:r>
-        <w:t xml:space="preserve">BUENO, Renato Varella; MACULAN, Benildes Coura; AGANETTE, Elisângela Cristina. Mapeamento de processos e gestão por processos: revisão sistemática de literatura. </w:t>
+        <w:t xml:space="preserve">BUENO, Renato Varella; MACULAN, </w:t>
+      </w:r>
+      <w:proofErr w:type="spellStart"/>
+      <w:r>
+        <w:t>Benildes</w:t>
+      </w:r>
+      <w:proofErr w:type="spellEnd"/>
+      <w:r>
+        <w:t xml:space="preserve"> Coura; AGANETTE, Elisângela Cristina. Mapeamento de processos e gestão por processos: revisão sistemática de literatura. </w:t>
       </w:r>
       <w:r>
         <w:rPr>
@@ -10891,7 +11762,23 @@
         <w:pStyle w:val="TF-refernciasITEM"/>
       </w:pPr>
       <w:r>
-        <w:t xml:space="preserve">CASARIN, Sidnéia Tessmer </w:t>
+        <w:t xml:space="preserve">CASARIN, </w:t>
+      </w:r>
+      <w:proofErr w:type="spellStart"/>
+      <w:r>
+        <w:t>Sidnéia</w:t>
+      </w:r>
+      <w:proofErr w:type="spellEnd"/>
+      <w:r>
+        <w:t xml:space="preserve"> </w:t>
+      </w:r>
+      <w:proofErr w:type="spellStart"/>
+      <w:r>
+        <w:t>Tessmer</w:t>
+      </w:r>
+      <w:proofErr w:type="spellEnd"/>
+      <w:r>
+        <w:t xml:space="preserve"> </w:t>
       </w:r>
       <w:r>
         <w:rPr>
@@ -10903,11 +11790,75 @@
       <w:r>
         <w:t xml:space="preserve">. </w:t>
       </w:r>
+      <w:proofErr w:type="spellStart"/>
       <w:r>
         <w:rPr>
           <w:lang w:val="en-US"/>
         </w:rPr>
-        <w:t>Tipos de revisão de literatura: considerações das editoras do Journal of Nursing and Health/Types of literature review</w:t>
+        <w:t>Tipos</w:t>
+      </w:r>
+      <w:proofErr w:type="spellEnd"/>
+      <w:r>
+        <w:rPr>
+          <w:lang w:val="en-US"/>
+        </w:rPr>
+        <w:t xml:space="preserve"> de </w:t>
+      </w:r>
+      <w:proofErr w:type="spellStart"/>
+      <w:r>
+        <w:rPr>
+          <w:lang w:val="en-US"/>
+        </w:rPr>
+        <w:t>revisão</w:t>
+      </w:r>
+      <w:proofErr w:type="spellEnd"/>
+      <w:r>
+        <w:rPr>
+          <w:lang w:val="en-US"/>
+        </w:rPr>
+        <w:t xml:space="preserve"> de </w:t>
+      </w:r>
+      <w:proofErr w:type="spellStart"/>
+      <w:r>
+        <w:rPr>
+          <w:lang w:val="en-US"/>
+        </w:rPr>
+        <w:t>literatura</w:t>
+      </w:r>
+      <w:proofErr w:type="spellEnd"/>
+      <w:r>
+        <w:rPr>
+          <w:lang w:val="en-US"/>
+        </w:rPr>
+        <w:t xml:space="preserve">: </w:t>
+      </w:r>
+      <w:proofErr w:type="spellStart"/>
+      <w:r>
+        <w:rPr>
+          <w:lang w:val="en-US"/>
+        </w:rPr>
+        <w:t>considerações</w:t>
+      </w:r>
+      <w:proofErr w:type="spellEnd"/>
+      <w:r>
+        <w:rPr>
+          <w:lang w:val="en-US"/>
+        </w:rPr>
+        <w:t xml:space="preserve"> das </w:t>
+      </w:r>
+      <w:proofErr w:type="spellStart"/>
+      <w:r>
+        <w:rPr>
+          <w:lang w:val="en-US"/>
+        </w:rPr>
+        <w:t>editoras</w:t>
+      </w:r>
+      <w:proofErr w:type="spellEnd"/>
+      <w:r>
+        <w:rPr>
+          <w:lang w:val="en-US"/>
+        </w:rPr>
+        <w:t xml:space="preserve"> do Journal of Nursing and Health/Types of literature review</w:t>
       </w:r>
       <w:r>
         <w:rPr>
@@ -10953,11 +11904,33 @@
         </w:rPr>
         <w:t xml:space="preserve">, 2020. </w:t>
       </w:r>
+      <w:proofErr w:type="spellStart"/>
       <w:r>
         <w:rPr>
           <w:lang w:val="en-US"/>
         </w:rPr>
-        <w:t xml:space="preserve">Disponível em: https://doi.org/10.15210/jonah.v10i5.19924. </w:t>
+        <w:t>Disponível</w:t>
+      </w:r>
+      <w:proofErr w:type="spellEnd"/>
+      <w:r>
+        <w:rPr>
+          <w:lang w:val="en-US"/>
+        </w:rPr>
+        <w:t xml:space="preserve"> </w:t>
+      </w:r>
+      <w:proofErr w:type="spellStart"/>
+      <w:r>
+        <w:rPr>
+          <w:lang w:val="en-US"/>
+        </w:rPr>
+        <w:t>em</w:t>
+      </w:r>
+      <w:proofErr w:type="spellEnd"/>
+      <w:r>
+        <w:rPr>
+          <w:lang w:val="en-US"/>
+        </w:rPr>
+        <w:t xml:space="preserve">: https://doi.org/10.15210/jonah.v10i5.19924. </w:t>
       </w:r>
       <w:r>
         <w:t xml:space="preserve">Acesso em: </w:t>
@@ -11088,7 +12061,15 @@
         <w:pStyle w:val="TF-refernciasITEM"/>
       </w:pPr>
       <w:r>
-        <w:t>COSTA, Simone Erbs da </w:t>
+        <w:t xml:space="preserve">COSTA, Simone </w:t>
+      </w:r>
+      <w:proofErr w:type="spellStart"/>
+      <w:r>
+        <w:t>Erbs</w:t>
+      </w:r>
+      <w:proofErr w:type="spellEnd"/>
+      <w:r>
+        <w:t xml:space="preserve"> da </w:t>
       </w:r>
       <w:r>
         <w:rPr>
@@ -11156,14 +12137,31 @@
         <w:pStyle w:val="TF-refernciasITEM"/>
       </w:pPr>
       <w:r>
-        <w:t xml:space="preserve">COSTA, Simone Erbs da. </w:t>
-      </w:r>
+        <w:t xml:space="preserve">COSTA, Simone </w:t>
+      </w:r>
+      <w:proofErr w:type="spellStart"/>
+      <w:r>
+        <w:t>Erbs</w:t>
+      </w:r>
+      <w:proofErr w:type="spellEnd"/>
+      <w:r>
+        <w:t xml:space="preserve"> da. </w:t>
+      </w:r>
+      <w:proofErr w:type="spellStart"/>
       <w:r>
         <w:rPr>
           <w:b/>
           <w:bCs/>
         </w:rPr>
-        <w:t>iLibras como Facilitador na Comunicação efetiva do Surdo</w:t>
+        <w:t>iLibras</w:t>
+      </w:r>
+      <w:proofErr w:type="spellEnd"/>
+      <w:r>
+        <w:rPr>
+          <w:b/>
+          <w:bCs/>
+        </w:rPr>
+        <w:t xml:space="preserve"> como Facilitador na Comunicação efetiva do Surdo</w:t>
       </w:r>
       <w:r>
         <w:t xml:space="preserve">: Uso de Tecnologia Assistiva e Colaborativa Móvel. 2018. 263 f. Dissertação (Mestrado em Computação Aplicada) </w:t>
@@ -11207,12 +12205,21 @@
       <w:r>
         <w:t xml:space="preserve">: conceituação, produção e publicação. </w:t>
       </w:r>
+      <w:proofErr w:type="spellStart"/>
       <w:r>
         <w:rPr>
           <w:b/>
           <w:bCs/>
         </w:rPr>
-        <w:t>Logeion: Filosofia da Informação</w:t>
+        <w:t>Logeion</w:t>
+      </w:r>
+      <w:proofErr w:type="spellEnd"/>
+      <w:r>
+        <w:rPr>
+          <w:b/>
+          <w:bCs/>
+        </w:rPr>
+        <w:t>: Filosofia da Informação</w:t>
       </w:r>
       <w:r>
         <w:t>, Rio de Janeiro, v. 6, n. 1, p. 57</w:t>
@@ -11259,12 +12266,26 @@
         <w:rPr>
           <w:szCs w:val="24"/>
         </w:rPr>
-        <w:t xml:space="preserve">GUIMARÃES, Paula Márcia da Silva; BRAGA, José Luís; ZAIDAN, Fernando Hadad. </w:t>
-      </w:r>
+        <w:t xml:space="preserve">GUIMARÃES, Paula Márcia da Silva; BRAGA, José Luís; ZAIDAN, Fernando </w:t>
+      </w:r>
+      <w:proofErr w:type="spellStart"/>
       <w:r>
         <w:rPr>
           <w:szCs w:val="24"/>
         </w:rPr>
+        <w:t>Hadad</w:t>
+      </w:r>
+      <w:proofErr w:type="spellEnd"/>
+      <w:r>
+        <w:rPr>
+          <w:szCs w:val="24"/>
+        </w:rPr>
+        <w:t xml:space="preserve">. </w:t>
+      </w:r>
+      <w:r>
+        <w:rPr>
+          <w:szCs w:val="24"/>
+        </w:rPr>
         <w:t>Modelo de gerenciamento de processos de negócio integrado ao gerenciamento de riscos para a melhoria do processo produtivo</w:t>
       </w:r>
       <w:r>
@@ -11273,6 +12294,7 @@
         </w:rPr>
         <w:t xml:space="preserve">. </w:t>
       </w:r>
+      <w:proofErr w:type="spellStart"/>
       <w:r>
         <w:rPr>
           <w:b/>
@@ -11281,6 +12303,7 @@
         </w:rPr>
         <w:t>Exacta</w:t>
       </w:r>
+      <w:proofErr w:type="spellEnd"/>
       <w:r>
         <w:rPr>
           <w:szCs w:val="24"/>
@@ -11398,7 +12421,21 @@
         <w:rPr>
           <w:lang w:val="en-US"/>
         </w:rPr>
-        <w:t>Semantic Search System with Metagraph Knowledge Base and Natural Language Processing</w:t>
+        <w:t xml:space="preserve">Semantic Search System with </w:t>
+      </w:r>
+      <w:proofErr w:type="spellStart"/>
+      <w:r>
+        <w:rPr>
+          <w:lang w:val="en-US"/>
+        </w:rPr>
+        <w:t>Metagraph</w:t>
+      </w:r>
+      <w:proofErr w:type="spellEnd"/>
+      <w:r>
+        <w:rPr>
+          <w:lang w:val="en-US"/>
+        </w:rPr>
+        <w:t xml:space="preserve"> Knowledge Base and Natural Language Processing</w:t>
       </w:r>
       <w:r>
         <w:rPr>
@@ -11424,14 +12461,36 @@
         <w:rPr>
           <w:lang w:val="en-US"/>
         </w:rPr>
-        <w:t>Proceedings of the XXth Conference of Open Innovations Association FRUCT 28.2, 2021</w:t>
-      </w:r>
+        <w:t xml:space="preserve">Proceedings of the </w:t>
+      </w:r>
+      <w:proofErr w:type="spellStart"/>
       <w:r>
         <w:rPr>
           <w:lang w:val="en-US"/>
         </w:rPr>
-        <w:t>, Moscou</w:t>
-      </w:r>
+        <w:t>XXth</w:t>
+      </w:r>
+      <w:proofErr w:type="spellEnd"/>
+      <w:r>
+        <w:rPr>
+          <w:lang w:val="en-US"/>
+        </w:rPr>
+        <w:t xml:space="preserve"> Conference of Open Innovations Association FRUCT 28.2, 2021</w:t>
+      </w:r>
+      <w:r>
+        <w:rPr>
+          <w:lang w:val="en-US"/>
+        </w:rPr>
+        <w:t xml:space="preserve">, </w:t>
+      </w:r>
+      <w:proofErr w:type="spellStart"/>
+      <w:r>
+        <w:rPr>
+          <w:lang w:val="en-US"/>
+        </w:rPr>
+        <w:t>Moscou</w:t>
+      </w:r>
+      <w:proofErr w:type="spellEnd"/>
       <w:r>
         <w:rPr>
           <w:lang w:val="en-US"/>
@@ -11455,7 +12514,23 @@
         <w:t xml:space="preserve">. Moscou: </w:t>
       </w:r>
       <w:r>
-        <w:t>Open Innovations Association FRUCT</w:t>
+        <w:t xml:space="preserve">Open </w:t>
+      </w:r>
+      <w:proofErr w:type="spellStart"/>
+      <w:r>
+        <w:t>Innovations</w:t>
+      </w:r>
+      <w:proofErr w:type="spellEnd"/>
+      <w:r>
+        <w:t xml:space="preserve"> </w:t>
+      </w:r>
+      <w:proofErr w:type="spellStart"/>
+      <w:r>
+        <w:t>Association</w:t>
+      </w:r>
+      <w:proofErr w:type="spellEnd"/>
+      <w:r>
+        <w:t xml:space="preserve"> FRUCT</w:t>
       </w:r>
       <w:r>
         <w:t>, 2021.</w:t>
@@ -11507,13 +12582,45 @@
           <w:bCs/>
           <w:lang w:val="en-US"/>
         </w:rPr>
-        <w:t>Semantic Search System with Metagraph Knowledge Base and Natural Language Processing</w:t>
-      </w:r>
-      <w:r>
-        <w:rPr>
+        <w:t xml:space="preserve">Semantic Search System with </w:t>
+      </w:r>
+      <w:proofErr w:type="spellStart"/>
+      <w:r>
+        <w:rPr>
+          <w:b/>
+          <w:bCs/>
           <w:lang w:val="en-US"/>
         </w:rPr>
-        <w:t>. Proceedings of the XXth Conference of Open Innovations Association FRUCT 28.2, 2021.</w:t>
+        <w:t>Metagraph</w:t>
+      </w:r>
+      <w:proofErr w:type="spellEnd"/>
+      <w:r>
+        <w:rPr>
+          <w:b/>
+          <w:bCs/>
+          <w:lang w:val="en-US"/>
+        </w:rPr>
+        <w:t xml:space="preserve"> Knowledge Base and Natural Language Processing</w:t>
+      </w:r>
+      <w:r>
+        <w:rPr>
+          <w:lang w:val="en-US"/>
+        </w:rPr>
+        <w:t xml:space="preserve">. Proceedings of the </w:t>
+      </w:r>
+      <w:proofErr w:type="spellStart"/>
+      <w:r>
+        <w:rPr>
+          <w:lang w:val="en-US"/>
+        </w:rPr>
+        <w:t>XXth</w:t>
+      </w:r>
+      <w:proofErr w:type="spellEnd"/>
+      <w:r>
+        <w:rPr>
+          <w:lang w:val="en-US"/>
+        </w:rPr>
+        <w:t xml:space="preserve"> Conference of Open Innovations Association FRUCT 28.2, 2021.</w:t>
       </w:r>
     </w:p>
     <w:p>
@@ -11589,6 +12696,7 @@
       <w:r>
         <w:t xml:space="preserve">: uma abordagem baseada em ontologias. </w:t>
       </w:r>
+      <w:proofErr w:type="spellStart"/>
       <w:r>
         <w:rPr>
           <w:b/>
@@ -11596,6 +12704,7 @@
         </w:rPr>
         <w:t>PontodeAcesso</w:t>
       </w:r>
+      <w:proofErr w:type="spellEnd"/>
       <w:r>
         <w:t xml:space="preserve">, </w:t>
       </w:r>
@@ -11632,8 +12741,13 @@
         <w:pStyle w:val="TF-refernciasITEM"/>
       </w:pPr>
       <w:r>
-        <w:t>MONTEIRO, Silvana Drumond</w:t>
-      </w:r>
+        <w:t xml:space="preserve">MONTEIRO, Silvana </w:t>
+      </w:r>
+      <w:proofErr w:type="spellStart"/>
+      <w:r>
+        <w:t>Drumond</w:t>
+      </w:r>
+      <w:proofErr w:type="spellEnd"/>
       <w:r>
         <w:t xml:space="preserve"> </w:t>
       </w:r>
@@ -11658,8 +12772,17 @@
           <w:b/>
           <w:bCs/>
         </w:rPr>
-        <w:t>Encontros Bibli</w:t>
-      </w:r>
+        <w:t xml:space="preserve">Encontros </w:t>
+      </w:r>
+      <w:proofErr w:type="spellStart"/>
+      <w:r>
+        <w:rPr>
+          <w:b/>
+          <w:bCs/>
+        </w:rPr>
+        <w:t>Bibli</w:t>
+      </w:r>
+      <w:proofErr w:type="spellEnd"/>
       <w:r>
         <w:t>: revista eletrônica de biblioteconomia e ciência da informação</w:t>
       </w:r>
@@ -11690,7 +12813,15 @@
         <w:pStyle w:val="TF-refernciasITEM"/>
       </w:pPr>
       <w:r>
-        <w:t>MORAES, Jhony Pereira</w:t>
+        <w:t xml:space="preserve">MORAES, </w:t>
+      </w:r>
+      <w:proofErr w:type="spellStart"/>
+      <w:r>
+        <w:t>Jhony</w:t>
+      </w:r>
+      <w:proofErr w:type="spellEnd"/>
+      <w:r>
+        <w:t xml:space="preserve"> Pereira</w:t>
       </w:r>
       <w:r>
         <w:t xml:space="preserve"> </w:t>
@@ -11783,11 +12914,33 @@
       <w:r>
         <w:t xml:space="preserve">l.], v. 19, n. 4, p. 212-243, set. 2019. Disponível em: http://revistagt.fpl.edu.br/get/article/view/1444. </w:t>
       </w:r>
+      <w:proofErr w:type="spellStart"/>
       <w:r>
         <w:rPr>
           <w:lang w:val="en-US"/>
         </w:rPr>
-        <w:t>Acesso em: 10 abr. 2023.</w:t>
+        <w:t>Acesso</w:t>
+      </w:r>
+      <w:proofErr w:type="spellEnd"/>
+      <w:r>
+        <w:rPr>
+          <w:lang w:val="en-US"/>
+        </w:rPr>
+        <w:t xml:space="preserve"> </w:t>
+      </w:r>
+      <w:proofErr w:type="spellStart"/>
+      <w:r>
+        <w:rPr>
+          <w:lang w:val="en-US"/>
+        </w:rPr>
+        <w:t>em</w:t>
+      </w:r>
+      <w:proofErr w:type="spellEnd"/>
+      <w:r>
+        <w:rPr>
+          <w:lang w:val="en-US"/>
+        </w:rPr>
+        <w:t>: 10 abr. 2023.</w:t>
       </w:r>
     </w:p>
     <w:p>
@@ -11913,7 +13066,35 @@
         <w:rPr>
           <w:lang w:val="en-US"/>
         </w:rPr>
-        <w:t xml:space="preserve">. Londres: PoolParty Semantic Suite, </w:t>
+        <w:t xml:space="preserve">. </w:t>
+      </w:r>
+      <w:proofErr w:type="spellStart"/>
+      <w:r>
+        <w:rPr>
+          <w:lang w:val="en-US"/>
+        </w:rPr>
+        <w:t>Londres</w:t>
+      </w:r>
+      <w:proofErr w:type="spellEnd"/>
+      <w:r>
+        <w:rPr>
+          <w:lang w:val="en-US"/>
+        </w:rPr>
+        <w:t xml:space="preserve">: </w:t>
+      </w:r>
+      <w:proofErr w:type="spellStart"/>
+      <w:r>
+        <w:rPr>
+          <w:lang w:val="en-US"/>
+        </w:rPr>
+        <w:t>PoolParty</w:t>
+      </w:r>
+      <w:proofErr w:type="spellEnd"/>
+      <w:r>
+        <w:rPr>
+          <w:lang w:val="en-US"/>
+        </w:rPr>
+        <w:t xml:space="preserve"> Semantic Suite, </w:t>
       </w:r>
       <w:r>
         <w:rPr>
@@ -12024,7 +13205,15 @@
         <w:pStyle w:val="TF-refernciasITEM"/>
       </w:pPr>
       <w:r>
-        <w:t xml:space="preserve">ROLIM, Dulcemar Siqueira </w:t>
+        <w:t xml:space="preserve">ROLIM, </w:t>
+      </w:r>
+      <w:proofErr w:type="spellStart"/>
+      <w:r>
+        <w:t>Dulcemar</w:t>
+      </w:r>
+      <w:proofErr w:type="spellEnd"/>
+      <w:r>
+        <w:t xml:space="preserve"> Siqueira </w:t>
       </w:r>
       <w:r>
         <w:rPr>
@@ -12042,12 +13231,37 @@
       <w:r>
         <w:t xml:space="preserve">: revisão narrativa da literatura. </w:t>
       </w:r>
+      <w:proofErr w:type="spellStart"/>
       <w:r>
         <w:rPr>
           <w:b/>
           <w:bCs/>
         </w:rPr>
-        <w:t>Arq Cienc Saúde UNIPAR</w:t>
+        <w:t>Arq</w:t>
+      </w:r>
+      <w:proofErr w:type="spellEnd"/>
+      <w:r>
+        <w:rPr>
+          <w:b/>
+          <w:bCs/>
+        </w:rPr>
+        <w:t xml:space="preserve"> </w:t>
+      </w:r>
+      <w:proofErr w:type="spellStart"/>
+      <w:r>
+        <w:rPr>
+          <w:b/>
+          <w:bCs/>
+        </w:rPr>
+        <w:t>Cienc</w:t>
+      </w:r>
+      <w:proofErr w:type="spellEnd"/>
+      <w:r>
+        <w:rPr>
+          <w:b/>
+          <w:bCs/>
+        </w:rPr>
+        <w:t xml:space="preserve"> Saúde UNIPAR</w:t>
       </w:r>
       <w:r>
         <w:t>,</w:t>
@@ -12164,7 +13378,31 @@
         <w:pStyle w:val="TF-refernciasITEM"/>
       </w:pPr>
       <w:r>
-        <w:t xml:space="preserve">SANTOS, Vanessa Cristina Bissoli dos; DAMIAN, Ieda Pelogia Martins; VALENTIM, Marta Lígia Pomim. </w:t>
+        <w:t xml:space="preserve">SANTOS, Vanessa Cristina </w:t>
+      </w:r>
+      <w:proofErr w:type="spellStart"/>
+      <w:r>
+        <w:t>Bissoli</w:t>
+      </w:r>
+      <w:proofErr w:type="spellEnd"/>
+      <w:r>
+        <w:t xml:space="preserve"> dos; DAMIAN, Ieda </w:t>
+      </w:r>
+      <w:proofErr w:type="spellStart"/>
+      <w:r>
+        <w:t>Pelogia</w:t>
+      </w:r>
+      <w:proofErr w:type="spellEnd"/>
+      <w:r>
+        <w:t xml:space="preserve"> Martins; VALENTIM, Marta Lígia </w:t>
+      </w:r>
+      <w:proofErr w:type="spellStart"/>
+      <w:r>
+        <w:t>Pomim</w:t>
+      </w:r>
+      <w:proofErr w:type="spellEnd"/>
+      <w:r>
+        <w:t xml:space="preserve">. </w:t>
       </w:r>
       <w:r>
         <w:t>A cultura organizacional como fator crítico de sucesso à implantação da gestão do conhecimento em organizações</w:t>
@@ -12206,7 +13444,15 @@
         <w:pStyle w:val="TF-refernciasITEM"/>
       </w:pPr>
       <w:r>
-        <w:t xml:space="preserve">SILVA, Gillyane Pereira. </w:t>
+        <w:t xml:space="preserve">SILVA, </w:t>
+      </w:r>
+      <w:proofErr w:type="spellStart"/>
+      <w:r>
+        <w:t>Gillyane</w:t>
+      </w:r>
+      <w:proofErr w:type="spellEnd"/>
+      <w:r>
+        <w:t xml:space="preserve"> Pereira. </w:t>
       </w:r>
       <w:r>
         <w:rPr>
@@ -12278,7 +13524,23 @@
         <w:pStyle w:val="TF-refernciasITEM"/>
       </w:pPr>
       <w:r>
-        <w:t xml:space="preserve">TEIXEIRA, Livia Marangon Duffles; AGANETTE, Elisângela Cristina. </w:t>
+        <w:t xml:space="preserve">TEIXEIRA, Livia </w:t>
+      </w:r>
+      <w:proofErr w:type="spellStart"/>
+      <w:r>
+        <w:t>Marangon</w:t>
+      </w:r>
+      <w:proofErr w:type="spellEnd"/>
+      <w:r>
+        <w:t xml:space="preserve"> </w:t>
+      </w:r>
+      <w:proofErr w:type="spellStart"/>
+      <w:r>
+        <w:t>Duffles</w:t>
+      </w:r>
+      <w:proofErr w:type="spellEnd"/>
+      <w:r>
+        <w:t xml:space="preserve">; AGANETTE, Elisângela Cristina. </w:t>
       </w:r>
       <w:r>
         <w:t>A gestão documental associada à modelagem de processos de negócios</w:t>
@@ -12412,7 +13674,15 @@
         </w:rPr>
       </w:pPr>
       <w:r>
-        <w:t xml:space="preserve">ZYRIANOFF, Wladmir </w:t>
+        <w:t xml:space="preserve">ZYRIANOFF, </w:t>
+      </w:r>
+      <w:proofErr w:type="spellStart"/>
+      <w:r>
+        <w:t>Wladmir</w:t>
+      </w:r>
+      <w:proofErr w:type="spellEnd"/>
+      <w:r>
+        <w:t xml:space="preserve"> </w:t>
       </w:r>
       <w:r>
         <w:rPr>
@@ -12769,6 +14039,12 @@
                 <w:sz w:val="18"/>
               </w:rPr>
             </w:pPr>
+            <w:r>
+              <w:rPr>
+                <w:sz w:val="18"/>
+              </w:rPr>
+              <w:t>X</w:t>
+            </w:r>
           </w:p>
         </w:tc>
         <w:tc>
@@ -12908,6 +14184,12 @@
                 <w:sz w:val="18"/>
               </w:rPr>
             </w:pPr>
+            <w:r>
+              <w:rPr>
+                <w:sz w:val="18"/>
+              </w:rPr>
+              <w:t>X</w:t>
+            </w:r>
           </w:p>
         </w:tc>
         <w:tc>
@@ -13046,6 +14328,12 @@
                 <w:sz w:val="18"/>
               </w:rPr>
             </w:pPr>
+            <w:r>
+              <w:rPr>
+                <w:sz w:val="18"/>
+              </w:rPr>
+              <w:t>X</w:t>
+            </w:r>
           </w:p>
         </w:tc>
         <w:tc>
@@ -13173,6 +14461,12 @@
                 <w:sz w:val="18"/>
               </w:rPr>
             </w:pPr>
+            <w:r>
+              <w:rPr>
+                <w:sz w:val="18"/>
+              </w:rPr>
+              <w:t>X</w:t>
+            </w:r>
           </w:p>
         </w:tc>
         <w:tc>
@@ -13322,6 +14616,12 @@
                 <w:sz w:val="18"/>
               </w:rPr>
             </w:pPr>
+            <w:r>
+              <w:rPr>
+                <w:sz w:val="18"/>
+              </w:rPr>
+              <w:t>X</w:t>
+            </w:r>
           </w:p>
         </w:tc>
         <w:tc>
@@ -13466,6 +14766,12 @@
                 <w:sz w:val="18"/>
               </w:rPr>
             </w:pPr>
+            <w:r>
+              <w:rPr>
+                <w:sz w:val="18"/>
+              </w:rPr>
+              <w:t>X</w:t>
+            </w:r>
           </w:p>
         </w:tc>
         <w:tc>
@@ -13580,6 +14886,12 @@
                 <w:sz w:val="18"/>
               </w:rPr>
             </w:pPr>
+            <w:r>
+              <w:rPr>
+                <w:sz w:val="18"/>
+              </w:rPr>
+              <w:t>X</w:t>
+            </w:r>
           </w:p>
         </w:tc>
         <w:tc>
@@ -13718,6 +15030,12 @@
                 <w:sz w:val="18"/>
               </w:rPr>
             </w:pPr>
+            <w:r>
+              <w:rPr>
+                <w:sz w:val="18"/>
+              </w:rPr>
+              <w:t>X</w:t>
+            </w:r>
           </w:p>
         </w:tc>
         <w:tc>
@@ -13828,6 +15146,12 @@
                 <w:sz w:val="18"/>
               </w:rPr>
             </w:pPr>
+            <w:r>
+              <w:rPr>
+                <w:sz w:val="18"/>
+              </w:rPr>
+              <w:t>X</w:t>
+            </w:r>
           </w:p>
         </w:tc>
         <w:tc>
@@ -13975,6 +15299,12 @@
                 <w:sz w:val="18"/>
               </w:rPr>
             </w:pPr>
+            <w:r>
+              <w:rPr>
+                <w:sz w:val="18"/>
+              </w:rPr>
+              <w:t>X</w:t>
+            </w:r>
           </w:p>
         </w:tc>
         <w:tc>
@@ -14092,6 +15422,12 @@
                 <w:sz w:val="18"/>
               </w:rPr>
             </w:pPr>
+            <w:r>
+              <w:rPr>
+                <w:sz w:val="18"/>
+              </w:rPr>
+              <w:t>X</w:t>
+            </w:r>
           </w:p>
         </w:tc>
         <w:tc>
@@ -14215,6 +15551,12 @@
                 <w:sz w:val="18"/>
               </w:rPr>
             </w:pPr>
+            <w:r>
+              <w:rPr>
+                <w:sz w:val="18"/>
+              </w:rPr>
+              <w:t>X</w:t>
+            </w:r>
           </w:p>
         </w:tc>
         <w:tc>
@@ -14344,6 +15686,12 @@
                 <w:sz w:val="18"/>
               </w:rPr>
             </w:pPr>
+            <w:r>
+              <w:rPr>
+                <w:sz w:val="18"/>
+              </w:rPr>
+              <w:t>X</w:t>
+            </w:r>
           </w:p>
         </w:tc>
         <w:tc>
@@ -14472,6 +15820,12 @@
                 <w:sz w:val="18"/>
               </w:rPr>
             </w:pPr>
+            <w:r>
+              <w:rPr>
+                <w:sz w:val="18"/>
+              </w:rPr>
+              <w:t>X</w:t>
+            </w:r>
           </w:p>
         </w:tc>
         <w:tc>
@@ -14588,6 +15942,12 @@
                 <w:sz w:val="18"/>
               </w:rPr>
             </w:pPr>
+            <w:r>
+              <w:rPr>
+                <w:sz w:val="18"/>
+              </w:rPr>
+              <w:t>X</w:t>
+            </w:r>
           </w:p>
         </w:tc>
         <w:tc>
@@ -14647,10 +16007,10 @@
       </w:pPr>
     </w:p>
     <w:sectPr>
-      <w:headerReference w:type="default" r:id="rId9"/>
-      <w:footerReference w:type="even" r:id="rId10"/>
-      <w:footerReference w:type="default" r:id="rId11"/>
-      <w:headerReference w:type="first" r:id="rId12"/>
+      <w:headerReference w:type="default" r:id="rId13"/>
+      <w:footerReference w:type="even" r:id="rId14"/>
+      <w:footerReference w:type="default" r:id="rId15"/>
+      <w:headerReference w:type="first" r:id="rId16"/>
       <w:pgSz w:w="11907" w:h="16840" w:code="9"/>
       <w:pgMar w:top="1134" w:right="1134" w:bottom="1134" w:left="1701" w:header="720" w:footer="720" w:gutter="0"/>
       <w:pgNumType w:start="1"/>
@@ -14661,8 +16021,276 @@
 </w:document>
 </file>
 
+<file path=word/comments.xml><?xml version="1.0" encoding="utf-8"?>
+<w:comments xmlns:wpc="http://schemas.microsoft.com/office/word/2010/wordprocessingCanvas" xmlns:cx="http://schemas.microsoft.com/office/drawing/2014/chartex" xmlns:cx1="http://schemas.microsoft.com/office/drawing/2015/9/8/chartex" xmlns:cx2="http://schemas.microsoft.com/office/drawing/2015/10/21/chartex" xmlns:cx3="http://schemas.microsoft.com/office/drawing/2016/5/9/chartex" xmlns:cx4="http://schemas.microsoft.com/office/drawing/2016/5/10/chartex" xmlns:cx5="http://schemas.microsoft.com/office/drawing/2016/5/11/chartex" xmlns:cx6="http://schemas.microsoft.com/office/drawing/2016/5/12/chartex" xmlns:cx7="http://schemas.microsoft.com/office/drawing/2016/5/13/chartex" xmlns:cx8="http://schemas.microsoft.com/office/drawing/2016/5/14/chartex" xmlns:mc="http://schemas.openxmlformats.org/markup-compatibility/2006" xmlns:aink="http://schemas.microsoft.com/office/drawing/2016/ink" xmlns:am3d="http://schemas.microsoft.com/office/drawing/2017/model3d" xmlns:o="urn:schemas-microsoft-com:office:office" xmlns:oel="http://schemas.microsoft.com/office/2019/extlst" xmlns:r="http://schemas.openxmlformats.org/officeDocument/2006/relationships" xmlns:m="http://schemas.openxmlformats.org/officeDocument/2006/math" xmlns:v="urn:schemas-microsoft-com:vml" xmlns:wp14="http://schemas.microsoft.com/office/word/2010/wordprocessingDrawing" xmlns:wp="http://schemas.openxmlformats.org/drawingml/2006/wordprocessingDrawing" xmlns:w10="urn:schemas-microsoft-com:office:word" xmlns:w="http://schemas.openxmlformats.org/wordprocessingml/2006/main" xmlns:w14="http://schemas.microsoft.com/office/word/2010/wordml" xmlns:w15="http://schemas.microsoft.com/office/word/2012/wordml" xmlns:w16cex="http://schemas.microsoft.com/office/word/2018/wordml/cex" xmlns:w16cid="http://schemas.microsoft.com/office/word/2016/wordml/cid" xmlns:w16="http://schemas.microsoft.com/office/word/2018/wordml" xmlns:w16sdtdh="http://schemas.microsoft.com/office/word/2020/wordml/sdtdatahash" xmlns:w16se="http://schemas.microsoft.com/office/word/2015/wordml/symex" xmlns:wpg="http://schemas.microsoft.com/office/word/2010/wordprocessingGroup" xmlns:wpi="http://schemas.microsoft.com/office/word/2010/wordprocessingInk" xmlns:wne="http://schemas.microsoft.com/office/word/2006/wordml" xmlns:wps="http://schemas.microsoft.com/office/word/2010/wordprocessingShape" mc:Ignorable="w14 w15 w16se w16cid w16 w16cex w16sdtdh wp14">
+  <w:comment w:id="12" w:author="Andreza Sartori" w:date="2023-05-12T16:10:00Z" w:initials="AS">
+    <w:p>
+      <w:pPr>
+        <w:pStyle w:val="Textodecomentrio"/>
+      </w:pPr>
+      <w:r>
+        <w:rPr>
+          <w:rStyle w:val="Refdecomentrio"/>
+        </w:rPr>
+        <w:annotationRef/>
+      </w:r>
+      <w:r>
+        <w:t>Os objetivos específicos devem ser verificáveis no fim do trabalho. Como você irá verificar isso?</w:t>
+      </w:r>
+    </w:p>
+  </w:comment>
+  <w:comment w:id="16" w:author="Andreza Sartori" w:date="2023-05-15T07:21:00Z" w:initials="AS">
+    <w:p>
+      <w:pPr>
+        <w:pStyle w:val="Textodecomentrio"/>
+      </w:pPr>
+      <w:r>
+        <w:rPr>
+          <w:rStyle w:val="Refdecomentrio"/>
+        </w:rPr>
+        <w:annotationRef/>
+      </w:r>
+      <w:r>
+        <w:t>Coloca somente a referência no início do parágrafo. Não precisa neste caso colocar em cada frase (referência repetida).</w:t>
+      </w:r>
+    </w:p>
+  </w:comment>
+  <w:comment w:id="18" w:author="Andreza Sartori" w:date="2023-05-15T07:25:00Z" w:initials="AS">
+    <w:p>
+      <w:pPr>
+        <w:pStyle w:val="Textodecomentrio"/>
+      </w:pPr>
+      <w:r>
+        <w:rPr>
+          <w:rStyle w:val="Refdecomentrio"/>
+        </w:rPr>
+        <w:annotationRef/>
+      </w:r>
+      <w:r>
+        <w:t>No seu título você menciona usar busca semântica</w:t>
+      </w:r>
+      <w:r>
+        <w:t xml:space="preserve"> e você fala </w:t>
+      </w:r>
+      <w:r>
+        <w:t xml:space="preserve">em somente 1 parágrafo sobre. Seria interessante focar mais nesse assunto do que </w:t>
+      </w:r>
+      <w:r>
+        <w:t xml:space="preserve">ficar fazendo toda uma contextualização do assunto (visto que não tem muito espaço no projeto de TCC para isso). </w:t>
+      </w:r>
+    </w:p>
+  </w:comment>
+  <w:comment w:id="21" w:author="Andreza Sartori" w:date="2023-05-16T08:25:00Z" w:initials="AS">
+    <w:p>
+      <w:pPr>
+        <w:pStyle w:val="Textodecomentrio"/>
+      </w:pPr>
+      <w:r>
+        <w:rPr>
+          <w:rStyle w:val="Refdecomentrio"/>
+        </w:rPr>
+        <w:annotationRef/>
+      </w:r>
+      <w:r>
+        <w:t>Achei interessante o detalhamento da pesquisa pelos correlatos, porém, na minha opinião</w:t>
+      </w:r>
+      <w:r>
+        <w:t xml:space="preserve">, </w:t>
+      </w:r>
+      <w:r>
+        <w:t>vai além</w:t>
+      </w:r>
+      <w:r>
+        <w:t xml:space="preserve"> do que foi realmente </w:t>
+      </w:r>
+      <w:r>
+        <w:t>pedido para fazer nesta seção:</w:t>
+      </w:r>
+    </w:p>
+    <w:p>
+      <w:pPr>
+        <w:pStyle w:val="Textodecomentrio"/>
+      </w:pPr>
+      <w:r>
+        <w:rPr>
+          <w:noProof/>
+        </w:rPr>
+        <w:drawing>
+          <wp:inline distT="0" distB="0" distL="0" distR="0" wp14:anchorId="25BE1EFF" wp14:editId="453F43BD">
+            <wp:extent cx="2514996" cy="692788"/>
+            <wp:effectExtent l="0" t="0" r="0" b="0"/>
+            <wp:docPr id="1" name="Imagem 1"/>
+            <wp:cNvGraphicFramePr>
+              <a:graphicFrameLocks xmlns:a="http://schemas.openxmlformats.org/drawingml/2006/main" noChangeAspect="1"/>
+            </wp:cNvGraphicFramePr>
+            <a:graphic xmlns:a="http://schemas.openxmlformats.org/drawingml/2006/main">
+              <a:graphicData uri="http://schemas.openxmlformats.org/drawingml/2006/picture">
+                <pic:pic xmlns:pic="http://schemas.openxmlformats.org/drawingml/2006/picture">
+                  <pic:nvPicPr>
+                    <pic:cNvPr id="1" name=""/>
+                    <pic:cNvPicPr/>
+                  </pic:nvPicPr>
+                  <pic:blipFill>
+                    <a:blip r:embed="rId1"/>
+                    <a:stretch>
+                      <a:fillRect/>
+                    </a:stretch>
+                  </pic:blipFill>
+                  <pic:spPr>
+                    <a:xfrm>
+                      <a:off x="0" y="0"/>
+                      <a:ext cx="2578040" cy="710154"/>
+                    </a:xfrm>
+                    <a:prstGeom prst="rect">
+                      <a:avLst/>
+                    </a:prstGeom>
+                  </pic:spPr>
+                </pic:pic>
+              </a:graphicData>
+            </a:graphic>
+          </wp:inline>
+        </w:drawing>
+      </w:r>
+      <w:r>
+        <w:t xml:space="preserve"> </w:t>
+      </w:r>
+    </w:p>
+  </w:comment>
+  <w:comment w:id="22" w:author="Andreza Sartori" w:date="2023-05-16T08:28:00Z" w:initials="AS">
+    <w:p>
+      <w:pPr>
+        <w:pStyle w:val="Textodecomentrio"/>
+      </w:pPr>
+      <w:r>
+        <w:rPr>
+          <w:rStyle w:val="Refdecomentrio"/>
+        </w:rPr>
+        <w:annotationRef/>
+      </w:r>
+      <w:r>
+        <w:t xml:space="preserve">OBS: não vou diminuir a nota por isso, mas é </w:t>
+      </w:r>
+      <w:r>
+        <w:t>uma questão a se pensar se isso realmente é relevante para estar num TCC</w:t>
+      </w:r>
+      <w:r>
+        <w:t xml:space="preserve"> que não é sobre isso</w:t>
+      </w:r>
+      <w:r>
+        <w:t>.</w:t>
+      </w:r>
+    </w:p>
+  </w:comment>
+  <w:comment w:id="23" w:author="Andreza Sartori" w:date="2023-05-15T07:37:00Z" w:initials="AS">
+    <w:p>
+      <w:pPr>
+        <w:pStyle w:val="Textodecomentrio"/>
+      </w:pPr>
+      <w:r>
+        <w:rPr>
+          <w:rStyle w:val="Refdecomentrio"/>
+        </w:rPr>
+        <w:annotationRef/>
+      </w:r>
+      <w:r>
+        <w:t>Atenção para palavras repetidas na mesma frase.</w:t>
+      </w:r>
+    </w:p>
+  </w:comment>
+  <w:comment w:id="32" w:author="Andreza Sartori" w:date="2023-05-16T08:24:00Z" w:initials="AS">
+    <w:p>
+      <w:pPr>
+        <w:pStyle w:val="Textodecomentrio"/>
+      </w:pPr>
+      <w:r>
+        <w:rPr>
+          <w:rStyle w:val="Refdecomentrio"/>
+        </w:rPr>
+        <w:annotationRef/>
+      </w:r>
+      <w:r>
+        <w:t xml:space="preserve">Aqui deveria ser a </w:t>
+      </w:r>
+      <w:r>
+        <w:t>“</w:t>
+      </w:r>
+      <w:r>
+        <w:t>palavra</w:t>
+      </w:r>
+      <w:r>
+        <w:t>-</w:t>
+      </w:r>
+      <w:r>
+        <w:t xml:space="preserve">chave </w:t>
+      </w:r>
+      <w:r>
+        <w:t>utilizadas no protocolo de busca por trabalhos correlatos ao proposto</w:t>
+      </w:r>
+      <w:r>
+        <w:t>”</w:t>
+      </w:r>
+    </w:p>
+  </w:comment>
+  <w:comment w:id="41" w:author="Andreza Sartori" w:date="2023-05-16T15:38:00Z" w:initials="AS">
+    <w:p>
+      <w:pPr>
+        <w:pStyle w:val="Textodecomentrio"/>
+      </w:pPr>
+      <w:r>
+        <w:rPr>
+          <w:rStyle w:val="Refdecomentrio"/>
+        </w:rPr>
+        <w:annotationRef/>
+      </w:r>
+      <w:r>
+        <w:t>Sem acento</w:t>
+      </w:r>
+    </w:p>
+  </w:comment>
+</w:comments>
+</file>
+
+<file path=word/commentsExtended.xml><?xml version="1.0" encoding="utf-8"?>
+<w15:commentsEx xmlns:wpc="http://schemas.microsoft.com/office/word/2010/wordprocessingCanvas" xmlns:cx="http://schemas.microsoft.com/office/drawing/2014/chartex" xmlns:cx1="http://schemas.microsoft.com/office/drawing/2015/9/8/chartex" xmlns:cx2="http://schemas.microsoft.com/office/drawing/2015/10/21/chartex" xmlns:cx3="http://schemas.microsoft.com/office/drawing/2016/5/9/chartex" xmlns:cx4="http://schemas.microsoft.com/office/drawing/2016/5/10/chartex" xmlns:cx5="http://schemas.microsoft.com/office/drawing/2016/5/11/chartex" xmlns:cx6="http://schemas.microsoft.com/office/drawing/2016/5/12/chartex" xmlns:cx7="http://schemas.microsoft.com/office/drawing/2016/5/13/chartex" xmlns:cx8="http://schemas.microsoft.com/office/drawing/2016/5/14/chartex" xmlns:mc="http://schemas.openxmlformats.org/markup-compatibility/2006" xmlns:aink="http://schemas.microsoft.com/office/drawing/2016/ink" xmlns:am3d="http://schemas.microsoft.com/office/drawing/2017/model3d" xmlns:o="urn:schemas-microsoft-com:office:office" xmlns:oel="http://schemas.microsoft.com/office/2019/extlst" xmlns:r="http://schemas.openxmlformats.org/officeDocument/2006/relationships" xmlns:m="http://schemas.openxmlformats.org/officeDocument/2006/math" xmlns:v="urn:schemas-microsoft-com:vml" xmlns:wp14="http://schemas.microsoft.com/office/word/2010/wordprocessingDrawing" xmlns:wp="http://schemas.openxmlformats.org/drawingml/2006/wordprocessingDrawing" xmlns:w10="urn:schemas-microsoft-com:office:word" xmlns:w="http://schemas.openxmlformats.org/wordprocessingml/2006/main" xmlns:w14="http://schemas.microsoft.com/office/word/2010/wordml" xmlns:w15="http://schemas.microsoft.com/office/word/2012/wordml" xmlns:w16cex="http://schemas.microsoft.com/office/word/2018/wordml/cex" xmlns:w16cid="http://schemas.microsoft.com/office/word/2016/wordml/cid" xmlns:w16="http://schemas.microsoft.com/office/word/2018/wordml" xmlns:w16sdtdh="http://schemas.microsoft.com/office/word/2020/wordml/sdtdatahash" xmlns:w16se="http://schemas.microsoft.com/office/word/2015/wordml/symex" xmlns:wpg="http://schemas.microsoft.com/office/word/2010/wordprocessingGroup" xmlns:wpi="http://schemas.microsoft.com/office/word/2010/wordprocessingInk" xmlns:wne="http://schemas.microsoft.com/office/word/2006/wordml" xmlns:wps="http://schemas.microsoft.com/office/word/2010/wordprocessingShape" mc:Ignorable="w14 w15 w16se w16cid w16 w16cex w16sdtdh wp14">
+  <w15:commentEx w15:paraId="2C778E2B" w15:done="0"/>
+  <w15:commentEx w15:paraId="110B67C6" w15:done="0"/>
+  <w15:commentEx w15:paraId="1F7ED0D4" w15:done="0"/>
+  <w15:commentEx w15:paraId="77A66DB8" w15:done="0"/>
+  <w15:commentEx w15:paraId="30DB17B5" w15:paraIdParent="77A66DB8" w15:done="0"/>
+  <w15:commentEx w15:paraId="5657FB2B" w15:done="0"/>
+  <w15:commentEx w15:paraId="4CD654FB" w15:done="0"/>
+  <w15:commentEx w15:paraId="01071C29" w15:done="0"/>
+</w15:commentsEx>
+</file>
+
+<file path=word/commentsExtensible.xml><?xml version="1.0" encoding="utf-8"?>
+<w16cex:commentsExtensible xmlns:wpc="http://schemas.microsoft.com/office/word/2010/wordprocessingCanvas" xmlns:cx="http://schemas.microsoft.com/office/drawing/2014/chartex" xmlns:cx1="http://schemas.microsoft.com/office/drawing/2015/9/8/chartex" xmlns:cx2="http://schemas.microsoft.com/office/drawing/2015/10/21/chartex" xmlns:cx3="http://schemas.microsoft.com/office/drawing/2016/5/9/chartex" xmlns:cx4="http://schemas.microsoft.com/office/drawing/2016/5/10/chartex" xmlns:cx5="http://schemas.microsoft.com/office/drawing/2016/5/11/chartex" xmlns:cx6="http://schemas.microsoft.com/office/drawing/2016/5/12/chartex" xmlns:cx7="http://schemas.microsoft.com/office/drawing/2016/5/13/chartex" xmlns:cx8="http://schemas.microsoft.com/office/drawing/2016/5/14/chartex" xmlns:mc="http://schemas.openxmlformats.org/markup-compatibility/2006" xmlns:aink="http://schemas.microsoft.com/office/drawing/2016/ink" xmlns:am3d="http://schemas.microsoft.com/office/drawing/2017/model3d" xmlns:o="urn:schemas-microsoft-com:office:office" xmlns:oel="http://schemas.microsoft.com/office/2019/extlst" xmlns:r="http://schemas.openxmlformats.org/officeDocument/2006/relationships" xmlns:m="http://schemas.openxmlformats.org/officeDocument/2006/math" xmlns:v="urn:schemas-microsoft-com:vml" xmlns:wp14="http://schemas.microsoft.com/office/word/2010/wordprocessingDrawing" xmlns:wp="http://schemas.openxmlformats.org/drawingml/2006/wordprocessingDrawing" xmlns:w10="urn:schemas-microsoft-com:office:word" xmlns:w="http://schemas.openxmlformats.org/wordprocessingml/2006/main" xmlns:w14="http://schemas.microsoft.com/office/word/2010/wordml" xmlns:w15="http://schemas.microsoft.com/office/word/2012/wordml" xmlns:w16cex="http://schemas.microsoft.com/office/word/2018/wordml/cex" xmlns:w16cid="http://schemas.microsoft.com/office/word/2016/wordml/cid" xmlns:w16="http://schemas.microsoft.com/office/word/2018/wordml" xmlns:w16sdtdh="http://schemas.microsoft.com/office/word/2020/wordml/sdtdatahash" xmlns:w16se="http://schemas.microsoft.com/office/word/2015/wordml/symex" xmlns:wpg="http://schemas.microsoft.com/office/word/2010/wordprocessingGroup" xmlns:wpi="http://schemas.microsoft.com/office/word/2010/wordprocessingInk" xmlns:wne="http://schemas.microsoft.com/office/word/2006/wordml" xmlns:wps="http://schemas.microsoft.com/office/word/2010/wordprocessingShape" mc:Ignorable="w14 w15 w16se w16cid w16 w16cex w16sdtdh wp14">
+  <w16cex:commentExtensible w16cex:durableId="2808E364" w16cex:dateUtc="2023-05-12T19:10:00Z"/>
+  <w16cex:commentExtensible w16cex:durableId="280C5BFC" w16cex:dateUtc="2023-05-15T10:21:00Z"/>
+  <w16cex:commentExtensible w16cex:durableId="280C5CED" w16cex:dateUtc="2023-05-15T10:25:00Z"/>
+  <w16cex:commentExtensible w16cex:durableId="280DBC7B" w16cex:dateUtc="2023-05-16T11:25:00Z"/>
+  <w16cex:commentExtensible w16cex:durableId="280DBD10" w16cex:dateUtc="2023-05-16T11:28:00Z"/>
+  <w16cex:commentExtensible w16cex:durableId="280C5FAC" w16cex:dateUtc="2023-05-15T10:37:00Z"/>
+  <w16cex:commentExtensible w16cex:durableId="280DBC2C" w16cex:dateUtc="2023-05-16T11:24:00Z"/>
+  <w16cex:commentExtensible w16cex:durableId="280E220B" w16cex:dateUtc="2023-05-16T18:38:00Z"/>
+</w16cex:commentsExtensible>
+</file>
+
+<file path=word/commentsIds.xml><?xml version="1.0" encoding="utf-8"?>
+<w16cid:commentsIds xmlns:wpc="http://schemas.microsoft.com/office/word/2010/wordprocessingCanvas" xmlns:cx="http://schemas.microsoft.com/office/drawing/2014/chartex" xmlns:cx1="http://schemas.microsoft.com/office/drawing/2015/9/8/chartex" xmlns:cx2="http://schemas.microsoft.com/office/drawing/2015/10/21/chartex" xmlns:cx3="http://schemas.microsoft.com/office/drawing/2016/5/9/chartex" xmlns:cx4="http://schemas.microsoft.com/office/drawing/2016/5/10/chartex" xmlns:cx5="http://schemas.microsoft.com/office/drawing/2016/5/11/chartex" xmlns:cx6="http://schemas.microsoft.com/office/drawing/2016/5/12/chartex" xmlns:cx7="http://schemas.microsoft.com/office/drawing/2016/5/13/chartex" xmlns:cx8="http://schemas.microsoft.com/office/drawing/2016/5/14/chartex" xmlns:mc="http://schemas.openxmlformats.org/markup-compatibility/2006" xmlns:aink="http://schemas.microsoft.com/office/drawing/2016/ink" xmlns:am3d="http://schemas.microsoft.com/office/drawing/2017/model3d" xmlns:o="urn:schemas-microsoft-com:office:office" xmlns:oel="http://schemas.microsoft.com/office/2019/extlst" xmlns:r="http://schemas.openxmlformats.org/officeDocument/2006/relationships" xmlns:m="http://schemas.openxmlformats.org/officeDocument/2006/math" xmlns:v="urn:schemas-microsoft-com:vml" xmlns:wp14="http://schemas.microsoft.com/office/word/2010/wordprocessingDrawing" xmlns:wp="http://schemas.openxmlformats.org/drawingml/2006/wordprocessingDrawing" xmlns:w10="urn:schemas-microsoft-com:office:word" xmlns:w="http://schemas.openxmlformats.org/wordprocessingml/2006/main" xmlns:w14="http://schemas.microsoft.com/office/word/2010/wordml" xmlns:w15="http://schemas.microsoft.com/office/word/2012/wordml" xmlns:w16cex="http://schemas.microsoft.com/office/word/2018/wordml/cex" xmlns:w16cid="http://schemas.microsoft.com/office/word/2016/wordml/cid" xmlns:w16="http://schemas.microsoft.com/office/word/2018/wordml" xmlns:w16sdtdh="http://schemas.microsoft.com/office/word/2020/wordml/sdtdatahash" xmlns:w16se="http://schemas.microsoft.com/office/word/2015/wordml/symex" xmlns:wpg="http://schemas.microsoft.com/office/word/2010/wordprocessingGroup" xmlns:wpi="http://schemas.microsoft.com/office/word/2010/wordprocessingInk" xmlns:wne="http://schemas.microsoft.com/office/word/2006/wordml" xmlns:wps="http://schemas.microsoft.com/office/word/2010/wordprocessingShape" mc:Ignorable="w14 w15 w16se w16cid w16 w16cex w16sdtdh wp14">
+  <w16cid:commentId w16cid:paraId="2C778E2B" w16cid:durableId="2808E364"/>
+  <w16cid:commentId w16cid:paraId="110B67C6" w16cid:durableId="280C5BFC"/>
+  <w16cid:commentId w16cid:paraId="1F7ED0D4" w16cid:durableId="280C5CED"/>
+  <w16cid:commentId w16cid:paraId="77A66DB8" w16cid:durableId="280DBC7B"/>
+  <w16cid:commentId w16cid:paraId="30DB17B5" w16cid:durableId="280DBD10"/>
+  <w16cid:commentId w16cid:paraId="5657FB2B" w16cid:durableId="280C5FAC"/>
+  <w16cid:commentId w16cid:paraId="4CD654FB" w16cid:durableId="280DBC2C"/>
+  <w16cid:commentId w16cid:paraId="01071C29" w16cid:durableId="280E220B"/>
+</w16cid:commentsIds>
+</file>
+
 <file path=word/endnotes.xml><?xml version="1.0" encoding="utf-8"?>
-<w:endnotes xmlns:wpc="http://schemas.microsoft.com/office/word/2010/wordprocessingCanvas" xmlns:cx="http://schemas.microsoft.com/office/drawing/2014/chartex" xmlns:cx1="http://schemas.microsoft.com/office/drawing/2015/9/8/chartex" xmlns:cx2="http://schemas.microsoft.com/office/drawing/2015/10/21/chartex" xmlns:cx3="http://schemas.microsoft.com/office/drawing/2016/5/9/chartex" xmlns:cx4="http://schemas.microsoft.com/office/drawing/2016/5/10/chartex" xmlns:cx5="http://schemas.microsoft.com/office/drawing/2016/5/11/chartex" xmlns:cx6="http://schemas.microsoft.com/office/drawing/2016/5/12/chartex" xmlns:cx7="http://schemas.microsoft.com/office/drawing/2016/5/13/chartex" xmlns:cx8="http://schemas.microsoft.com/office/drawing/2016/5/14/chartex" xmlns:mc="http://schemas.openxmlformats.org/markup-compatibility/2006" xmlns:aink="http://schemas.microsoft.com/office/drawing/2016/ink" xmlns:am3d="http://schemas.microsoft.com/office/drawing/2017/model3d" xmlns:o="urn:schemas-microsoft-com:office:office" xmlns:oel="http://schemas.microsoft.com/office/2019/extlst" xmlns:r="http://schemas.openxmlformats.org/officeDocument/2006/relationships" xmlns:m="http://schemas.openxmlformats.org/officeDocument/2006/math" xmlns:v="urn:schemas-microsoft-com:vml" xmlns:wp14="http://schemas.microsoft.com/office/word/2010/wordprocessingDrawing" xmlns:wp="http://schemas.openxmlformats.org/drawingml/2006/wordprocessingDrawing" xmlns:w10="urn:schemas-microsoft-com:office:word" xmlns:w="http://schemas.openxmlformats.org/wordprocessingml/2006/main" xmlns:w14="http://schemas.microsoft.com/office/word/2010/wordml" xmlns:w15="http://schemas.microsoft.com/office/word/2012/wordml" xmlns:w16cex="http://schemas.microsoft.com/office/word/2018/wordml/cex" xmlns:w16cid="http://schemas.microsoft.com/office/word/2016/wordml/cid" xmlns:w16="http://schemas.microsoft.com/office/word/2018/wordml" xmlns:w16du="http://schemas.microsoft.com/office/word/2023/wordml/word16du" xmlns:w16sdtdh="http://schemas.microsoft.com/office/word/2020/wordml/sdtdatahash" xmlns:w16se="http://schemas.microsoft.com/office/word/2015/wordml/symex" xmlns:wpg="http://schemas.microsoft.com/office/word/2010/wordprocessingGroup" xmlns:wpi="http://schemas.microsoft.com/office/word/2010/wordprocessingInk" xmlns:wne="http://schemas.microsoft.com/office/word/2006/wordml" xmlns:wps="http://schemas.microsoft.com/office/word/2010/wordprocessingShape" mc:Ignorable="w14 w15 w16se w16cid w16 w16cex w16sdtdh wp14">
+<w:endnotes xmlns:wpc="http://schemas.microsoft.com/office/word/2010/wordprocessingCanvas" xmlns:cx="http://schemas.microsoft.com/office/drawing/2014/chartex" xmlns:cx1="http://schemas.microsoft.com/office/drawing/2015/9/8/chartex" xmlns:cx2="http://schemas.microsoft.com/office/drawing/2015/10/21/chartex" xmlns:cx3="http://schemas.microsoft.com/office/drawing/2016/5/9/chartex" xmlns:cx4="http://schemas.microsoft.com/office/drawing/2016/5/10/chartex" xmlns:cx5="http://schemas.microsoft.com/office/drawing/2016/5/11/chartex" xmlns:cx6="http://schemas.microsoft.com/office/drawing/2016/5/12/chartex" xmlns:cx7="http://schemas.microsoft.com/office/drawing/2016/5/13/chartex" xmlns:cx8="http://schemas.microsoft.com/office/drawing/2016/5/14/chartex" xmlns:mc="http://schemas.openxmlformats.org/markup-compatibility/2006" xmlns:aink="http://schemas.microsoft.com/office/drawing/2016/ink" xmlns:am3d="http://schemas.microsoft.com/office/drawing/2017/model3d" xmlns:o="urn:schemas-microsoft-com:office:office" xmlns:oel="http://schemas.microsoft.com/office/2019/extlst" xmlns:r="http://schemas.openxmlformats.org/officeDocument/2006/relationships" xmlns:m="http://schemas.openxmlformats.org/officeDocument/2006/math" xmlns:v="urn:schemas-microsoft-com:vml" xmlns:wp14="http://schemas.microsoft.com/office/word/2010/wordprocessingDrawing" xmlns:wp="http://schemas.openxmlformats.org/drawingml/2006/wordprocessingDrawing" xmlns:w10="urn:schemas-microsoft-com:office:word" xmlns:w="http://schemas.openxmlformats.org/wordprocessingml/2006/main" xmlns:w14="http://schemas.microsoft.com/office/word/2010/wordml" xmlns:w15="http://schemas.microsoft.com/office/word/2012/wordml" xmlns:w16cex="http://schemas.microsoft.com/office/word/2018/wordml/cex" xmlns:w16cid="http://schemas.microsoft.com/office/word/2016/wordml/cid" xmlns:w16="http://schemas.microsoft.com/office/word/2018/wordml" xmlns:w16sdtdh="http://schemas.microsoft.com/office/word/2020/wordml/sdtdatahash" xmlns:w16se="http://schemas.microsoft.com/office/word/2015/wordml/symex" xmlns:wpg="http://schemas.microsoft.com/office/word/2010/wordprocessingGroup" xmlns:wpi="http://schemas.microsoft.com/office/word/2010/wordprocessingInk" xmlns:wne="http://schemas.microsoft.com/office/word/2006/wordml" xmlns:wps="http://schemas.microsoft.com/office/word/2010/wordprocessingShape" mc:Ignorable="w14 w15 w16se w16cid w16 w16cex w16sdtdh wp14">
   <w:endnote w:type="separator" w:id="-1">
     <w:p>
       <w:r>
@@ -14681,7 +16309,7 @@
 </file>
 
 <file path=word/footer1.xml><?xml version="1.0" encoding="utf-8"?>
-<w:ftr xmlns:wpc="http://schemas.microsoft.com/office/word/2010/wordprocessingCanvas" xmlns:cx="http://schemas.microsoft.com/office/drawing/2014/chartex" xmlns:cx1="http://schemas.microsoft.com/office/drawing/2015/9/8/chartex" xmlns:cx2="http://schemas.microsoft.com/office/drawing/2015/10/21/chartex" xmlns:cx3="http://schemas.microsoft.com/office/drawing/2016/5/9/chartex" xmlns:cx4="http://schemas.microsoft.com/office/drawing/2016/5/10/chartex" xmlns:cx5="http://schemas.microsoft.com/office/drawing/2016/5/11/chartex" xmlns:cx6="http://schemas.microsoft.com/office/drawing/2016/5/12/chartex" xmlns:cx7="http://schemas.microsoft.com/office/drawing/2016/5/13/chartex" xmlns:cx8="http://schemas.microsoft.com/office/drawing/2016/5/14/chartex" xmlns:mc="http://schemas.openxmlformats.org/markup-compatibility/2006" xmlns:aink="http://schemas.microsoft.com/office/drawing/2016/ink" xmlns:am3d="http://schemas.microsoft.com/office/drawing/2017/model3d" xmlns:o="urn:schemas-microsoft-com:office:office" xmlns:oel="http://schemas.microsoft.com/office/2019/extlst" xmlns:r="http://schemas.openxmlformats.org/officeDocument/2006/relationships" xmlns:m="http://schemas.openxmlformats.org/officeDocument/2006/math" xmlns:v="urn:schemas-microsoft-com:vml" xmlns:wp14="http://schemas.microsoft.com/office/word/2010/wordprocessingDrawing" xmlns:wp="http://schemas.openxmlformats.org/drawingml/2006/wordprocessingDrawing" xmlns:w10="urn:schemas-microsoft-com:office:word" xmlns:w="http://schemas.openxmlformats.org/wordprocessingml/2006/main" xmlns:w14="http://schemas.microsoft.com/office/word/2010/wordml" xmlns:w15="http://schemas.microsoft.com/office/word/2012/wordml" xmlns:w16cex="http://schemas.microsoft.com/office/word/2018/wordml/cex" xmlns:w16cid="http://schemas.microsoft.com/office/word/2016/wordml/cid" xmlns:w16="http://schemas.microsoft.com/office/word/2018/wordml" xmlns:w16du="http://schemas.microsoft.com/office/word/2023/wordml/word16du" xmlns:w16sdtdh="http://schemas.microsoft.com/office/word/2020/wordml/sdtdatahash" xmlns:w16se="http://schemas.microsoft.com/office/word/2015/wordml/symex" xmlns:wpg="http://schemas.microsoft.com/office/word/2010/wordprocessingGroup" xmlns:wpi="http://schemas.microsoft.com/office/word/2010/wordprocessingInk" xmlns:wne="http://schemas.microsoft.com/office/word/2006/wordml" xmlns:wps="http://schemas.microsoft.com/office/word/2010/wordprocessingShape" mc:Ignorable="w14 w15 w16se w16cid w16 w16cex w16sdtdh wp14">
+<w:ftr xmlns:wpc="http://schemas.microsoft.com/office/word/2010/wordprocessingCanvas" xmlns:cx="http://schemas.microsoft.com/office/drawing/2014/chartex" xmlns:cx1="http://schemas.microsoft.com/office/drawing/2015/9/8/chartex" xmlns:cx2="http://schemas.microsoft.com/office/drawing/2015/10/21/chartex" xmlns:cx3="http://schemas.microsoft.com/office/drawing/2016/5/9/chartex" xmlns:cx4="http://schemas.microsoft.com/office/drawing/2016/5/10/chartex" xmlns:cx5="http://schemas.microsoft.com/office/drawing/2016/5/11/chartex" xmlns:cx6="http://schemas.microsoft.com/office/drawing/2016/5/12/chartex" xmlns:cx7="http://schemas.microsoft.com/office/drawing/2016/5/13/chartex" xmlns:cx8="http://schemas.microsoft.com/office/drawing/2016/5/14/chartex" xmlns:mc="http://schemas.openxmlformats.org/markup-compatibility/2006" xmlns:aink="http://schemas.microsoft.com/office/drawing/2016/ink" xmlns:am3d="http://schemas.microsoft.com/office/drawing/2017/model3d" xmlns:o="urn:schemas-microsoft-com:office:office" xmlns:oel="http://schemas.microsoft.com/office/2019/extlst" xmlns:r="http://schemas.openxmlformats.org/officeDocument/2006/relationships" xmlns:m="http://schemas.openxmlformats.org/officeDocument/2006/math" xmlns:v="urn:schemas-microsoft-com:vml" xmlns:wp14="http://schemas.microsoft.com/office/word/2010/wordprocessingDrawing" xmlns:wp="http://schemas.openxmlformats.org/drawingml/2006/wordprocessingDrawing" xmlns:w10="urn:schemas-microsoft-com:office:word" xmlns:w="http://schemas.openxmlformats.org/wordprocessingml/2006/main" xmlns:w14="http://schemas.microsoft.com/office/word/2010/wordml" xmlns:w15="http://schemas.microsoft.com/office/word/2012/wordml" xmlns:w16cex="http://schemas.microsoft.com/office/word/2018/wordml/cex" xmlns:w16cid="http://schemas.microsoft.com/office/word/2016/wordml/cid" xmlns:w16="http://schemas.microsoft.com/office/word/2018/wordml" xmlns:w16sdtdh="http://schemas.microsoft.com/office/word/2020/wordml/sdtdatahash" xmlns:w16se="http://schemas.microsoft.com/office/word/2015/wordml/symex" xmlns:wpg="http://schemas.microsoft.com/office/word/2010/wordprocessingGroup" xmlns:wpi="http://schemas.microsoft.com/office/word/2010/wordprocessingInk" xmlns:wne="http://schemas.microsoft.com/office/word/2006/wordml" xmlns:wps="http://schemas.microsoft.com/office/word/2010/wordprocessingShape" mc:Ignorable="w14 w15 w16se w16cid w16 w16cex w16sdtdh wp14">
   <w:p>
     <w:pPr>
       <w:pStyle w:val="Rodap"/>
@@ -14719,7 +16347,7 @@
 </file>
 
 <file path=word/footer2.xml><?xml version="1.0" encoding="utf-8"?>
-<w:ftr xmlns:wpc="http://schemas.microsoft.com/office/word/2010/wordprocessingCanvas" xmlns:cx="http://schemas.microsoft.com/office/drawing/2014/chartex" xmlns:cx1="http://schemas.microsoft.com/office/drawing/2015/9/8/chartex" xmlns:cx2="http://schemas.microsoft.com/office/drawing/2015/10/21/chartex" xmlns:cx3="http://schemas.microsoft.com/office/drawing/2016/5/9/chartex" xmlns:cx4="http://schemas.microsoft.com/office/drawing/2016/5/10/chartex" xmlns:cx5="http://schemas.microsoft.com/office/drawing/2016/5/11/chartex" xmlns:cx6="http://schemas.microsoft.com/office/drawing/2016/5/12/chartex" xmlns:cx7="http://schemas.microsoft.com/office/drawing/2016/5/13/chartex" xmlns:cx8="http://schemas.microsoft.com/office/drawing/2016/5/14/chartex" xmlns:mc="http://schemas.openxmlformats.org/markup-compatibility/2006" xmlns:aink="http://schemas.microsoft.com/office/drawing/2016/ink" xmlns:am3d="http://schemas.microsoft.com/office/drawing/2017/model3d" xmlns:o="urn:schemas-microsoft-com:office:office" xmlns:oel="http://schemas.microsoft.com/office/2019/extlst" xmlns:r="http://schemas.openxmlformats.org/officeDocument/2006/relationships" xmlns:m="http://schemas.openxmlformats.org/officeDocument/2006/math" xmlns:v="urn:schemas-microsoft-com:vml" xmlns:wp14="http://schemas.microsoft.com/office/word/2010/wordprocessingDrawing" xmlns:wp="http://schemas.openxmlformats.org/drawingml/2006/wordprocessingDrawing" xmlns:w10="urn:schemas-microsoft-com:office:word" xmlns:w="http://schemas.openxmlformats.org/wordprocessingml/2006/main" xmlns:w14="http://schemas.microsoft.com/office/word/2010/wordml" xmlns:w15="http://schemas.microsoft.com/office/word/2012/wordml" xmlns:w16cex="http://schemas.microsoft.com/office/word/2018/wordml/cex" xmlns:w16cid="http://schemas.microsoft.com/office/word/2016/wordml/cid" xmlns:w16="http://schemas.microsoft.com/office/word/2018/wordml" xmlns:w16du="http://schemas.microsoft.com/office/word/2023/wordml/word16du" xmlns:w16sdtdh="http://schemas.microsoft.com/office/word/2020/wordml/sdtdatahash" xmlns:w16se="http://schemas.microsoft.com/office/word/2015/wordml/symex" xmlns:wpg="http://schemas.microsoft.com/office/word/2010/wordprocessingGroup" xmlns:wpi="http://schemas.microsoft.com/office/word/2010/wordprocessingInk" xmlns:wne="http://schemas.microsoft.com/office/word/2006/wordml" xmlns:wps="http://schemas.microsoft.com/office/word/2010/wordprocessingShape" mc:Ignorable="w14 w15 w16se w16cid w16 w16cex w16sdtdh wp14">
+<w:ftr xmlns:wpc="http://schemas.microsoft.com/office/word/2010/wordprocessingCanvas" xmlns:cx="http://schemas.microsoft.com/office/drawing/2014/chartex" xmlns:cx1="http://schemas.microsoft.com/office/drawing/2015/9/8/chartex" xmlns:cx2="http://schemas.microsoft.com/office/drawing/2015/10/21/chartex" xmlns:cx3="http://schemas.microsoft.com/office/drawing/2016/5/9/chartex" xmlns:cx4="http://schemas.microsoft.com/office/drawing/2016/5/10/chartex" xmlns:cx5="http://schemas.microsoft.com/office/drawing/2016/5/11/chartex" xmlns:cx6="http://schemas.microsoft.com/office/drawing/2016/5/12/chartex" xmlns:cx7="http://schemas.microsoft.com/office/drawing/2016/5/13/chartex" xmlns:cx8="http://schemas.microsoft.com/office/drawing/2016/5/14/chartex" xmlns:mc="http://schemas.openxmlformats.org/markup-compatibility/2006" xmlns:aink="http://schemas.microsoft.com/office/drawing/2016/ink" xmlns:am3d="http://schemas.microsoft.com/office/drawing/2017/model3d" xmlns:o="urn:schemas-microsoft-com:office:office" xmlns:oel="http://schemas.microsoft.com/office/2019/extlst" xmlns:r="http://schemas.openxmlformats.org/officeDocument/2006/relationships" xmlns:m="http://schemas.openxmlformats.org/officeDocument/2006/math" xmlns:v="urn:schemas-microsoft-com:vml" xmlns:wp14="http://schemas.microsoft.com/office/word/2010/wordprocessingDrawing" xmlns:wp="http://schemas.openxmlformats.org/drawingml/2006/wordprocessingDrawing" xmlns:w10="urn:schemas-microsoft-com:office:word" xmlns:w="http://schemas.openxmlformats.org/wordprocessingml/2006/main" xmlns:w14="http://schemas.microsoft.com/office/word/2010/wordml" xmlns:w15="http://schemas.microsoft.com/office/word/2012/wordml" xmlns:w16cex="http://schemas.microsoft.com/office/word/2018/wordml/cex" xmlns:w16cid="http://schemas.microsoft.com/office/word/2016/wordml/cid" xmlns:w16="http://schemas.microsoft.com/office/word/2018/wordml" xmlns:w16sdtdh="http://schemas.microsoft.com/office/word/2020/wordml/sdtdatahash" xmlns:w16se="http://schemas.microsoft.com/office/word/2015/wordml/symex" xmlns:wpg="http://schemas.microsoft.com/office/word/2010/wordprocessingGroup" xmlns:wpi="http://schemas.microsoft.com/office/word/2010/wordprocessingInk" xmlns:wne="http://schemas.microsoft.com/office/word/2006/wordml" xmlns:wps="http://schemas.microsoft.com/office/word/2010/wordprocessingShape" mc:Ignorable="w14 w15 w16se w16cid w16 w16cex w16sdtdh wp14">
   <w:p>
     <w:pPr>
       <w:pStyle w:val="Rodap"/>
@@ -14770,7 +16398,7 @@
 </file>
 
 <file path=word/footnotes.xml><?xml version="1.0" encoding="utf-8"?>
-<w:footnotes xmlns:wpc="http://schemas.microsoft.com/office/word/2010/wordprocessingCanvas" xmlns:cx="http://schemas.microsoft.com/office/drawing/2014/chartex" xmlns:cx1="http://schemas.microsoft.com/office/drawing/2015/9/8/chartex" xmlns:cx2="http://schemas.microsoft.com/office/drawing/2015/10/21/chartex" xmlns:cx3="http://schemas.microsoft.com/office/drawing/2016/5/9/chartex" xmlns:cx4="http://schemas.microsoft.com/office/drawing/2016/5/10/chartex" xmlns:cx5="http://schemas.microsoft.com/office/drawing/2016/5/11/chartex" xmlns:cx6="http://schemas.microsoft.com/office/drawing/2016/5/12/chartex" xmlns:cx7="http://schemas.microsoft.com/office/drawing/2016/5/13/chartex" xmlns:cx8="http://schemas.microsoft.com/office/drawing/2016/5/14/chartex" xmlns:mc="http://schemas.openxmlformats.org/markup-compatibility/2006" xmlns:aink="http://schemas.microsoft.com/office/drawing/2016/ink" xmlns:am3d="http://schemas.microsoft.com/office/drawing/2017/model3d" xmlns:o="urn:schemas-microsoft-com:office:office" xmlns:oel="http://schemas.microsoft.com/office/2019/extlst" xmlns:r="http://schemas.openxmlformats.org/officeDocument/2006/relationships" xmlns:m="http://schemas.openxmlformats.org/officeDocument/2006/math" xmlns:v="urn:schemas-microsoft-com:vml" xmlns:wp14="http://schemas.microsoft.com/office/word/2010/wordprocessingDrawing" xmlns:wp="http://schemas.openxmlformats.org/drawingml/2006/wordprocessingDrawing" xmlns:w10="urn:schemas-microsoft-com:office:word" xmlns:w="http://schemas.openxmlformats.org/wordprocessingml/2006/main" xmlns:w14="http://schemas.microsoft.com/office/word/2010/wordml" xmlns:w15="http://schemas.microsoft.com/office/word/2012/wordml" xmlns:w16cex="http://schemas.microsoft.com/office/word/2018/wordml/cex" xmlns:w16cid="http://schemas.microsoft.com/office/word/2016/wordml/cid" xmlns:w16="http://schemas.microsoft.com/office/word/2018/wordml" xmlns:w16du="http://schemas.microsoft.com/office/word/2023/wordml/word16du" xmlns:w16sdtdh="http://schemas.microsoft.com/office/word/2020/wordml/sdtdatahash" xmlns:w16se="http://schemas.microsoft.com/office/word/2015/wordml/symex" xmlns:wpg="http://schemas.microsoft.com/office/word/2010/wordprocessingGroup" xmlns:wpi="http://schemas.microsoft.com/office/word/2010/wordprocessingInk" xmlns:wne="http://schemas.microsoft.com/office/word/2006/wordml" xmlns:wps="http://schemas.microsoft.com/office/word/2010/wordprocessingShape" mc:Ignorable="w14 w15 w16se w16cid w16 w16cex w16sdtdh wp14">
+<w:footnotes xmlns:wpc="http://schemas.microsoft.com/office/word/2010/wordprocessingCanvas" xmlns:cx="http://schemas.microsoft.com/office/drawing/2014/chartex" xmlns:cx1="http://schemas.microsoft.com/office/drawing/2015/9/8/chartex" xmlns:cx2="http://schemas.microsoft.com/office/drawing/2015/10/21/chartex" xmlns:cx3="http://schemas.microsoft.com/office/drawing/2016/5/9/chartex" xmlns:cx4="http://schemas.microsoft.com/office/drawing/2016/5/10/chartex" xmlns:cx5="http://schemas.microsoft.com/office/drawing/2016/5/11/chartex" xmlns:cx6="http://schemas.microsoft.com/office/drawing/2016/5/12/chartex" xmlns:cx7="http://schemas.microsoft.com/office/drawing/2016/5/13/chartex" xmlns:cx8="http://schemas.microsoft.com/office/drawing/2016/5/14/chartex" xmlns:mc="http://schemas.openxmlformats.org/markup-compatibility/2006" xmlns:aink="http://schemas.microsoft.com/office/drawing/2016/ink" xmlns:am3d="http://schemas.microsoft.com/office/drawing/2017/model3d" xmlns:o="urn:schemas-microsoft-com:office:office" xmlns:oel="http://schemas.microsoft.com/office/2019/extlst" xmlns:r="http://schemas.openxmlformats.org/officeDocument/2006/relationships" xmlns:m="http://schemas.openxmlformats.org/officeDocument/2006/math" xmlns:v="urn:schemas-microsoft-com:vml" xmlns:wp14="http://schemas.microsoft.com/office/word/2010/wordprocessingDrawing" xmlns:wp="http://schemas.openxmlformats.org/drawingml/2006/wordprocessingDrawing" xmlns:w10="urn:schemas-microsoft-com:office:word" xmlns:w="http://schemas.openxmlformats.org/wordprocessingml/2006/main" xmlns:w14="http://schemas.microsoft.com/office/word/2010/wordml" xmlns:w15="http://schemas.microsoft.com/office/word/2012/wordml" xmlns:w16cex="http://schemas.microsoft.com/office/word/2018/wordml/cex" xmlns:w16cid="http://schemas.microsoft.com/office/word/2016/wordml/cid" xmlns:w16="http://schemas.microsoft.com/office/word/2018/wordml" xmlns:w16sdtdh="http://schemas.microsoft.com/office/word/2020/wordml/sdtdatahash" xmlns:w16se="http://schemas.microsoft.com/office/word/2015/wordml/symex" xmlns:wpg="http://schemas.microsoft.com/office/word/2010/wordprocessingGroup" xmlns:wpi="http://schemas.microsoft.com/office/word/2010/wordprocessingInk" xmlns:wne="http://schemas.microsoft.com/office/word/2006/wordml" xmlns:wps="http://schemas.microsoft.com/office/word/2010/wordprocessingShape" mc:Ignorable="w14 w15 w16se w16cid w16 w16cex w16sdtdh wp14">
   <w:footnote w:type="separator" w:id="-1">
     <w:p>
       <w:r>
@@ -14789,7 +16417,7 @@
 </file>
 
 <file path=word/header1.xml><?xml version="1.0" encoding="utf-8"?>
-<w:hdr xmlns:wpc="http://schemas.microsoft.com/office/word/2010/wordprocessingCanvas" xmlns:cx="http://schemas.microsoft.com/office/drawing/2014/chartex" xmlns:cx1="http://schemas.microsoft.com/office/drawing/2015/9/8/chartex" xmlns:cx2="http://schemas.microsoft.com/office/drawing/2015/10/21/chartex" xmlns:cx3="http://schemas.microsoft.com/office/drawing/2016/5/9/chartex" xmlns:cx4="http://schemas.microsoft.com/office/drawing/2016/5/10/chartex" xmlns:cx5="http://schemas.microsoft.com/office/drawing/2016/5/11/chartex" xmlns:cx6="http://schemas.microsoft.com/office/drawing/2016/5/12/chartex" xmlns:cx7="http://schemas.microsoft.com/office/drawing/2016/5/13/chartex" xmlns:cx8="http://schemas.microsoft.com/office/drawing/2016/5/14/chartex" xmlns:mc="http://schemas.openxmlformats.org/markup-compatibility/2006" xmlns:aink="http://schemas.microsoft.com/office/drawing/2016/ink" xmlns:am3d="http://schemas.microsoft.com/office/drawing/2017/model3d" xmlns:o="urn:schemas-microsoft-com:office:office" xmlns:oel="http://schemas.microsoft.com/office/2019/extlst" xmlns:r="http://schemas.openxmlformats.org/officeDocument/2006/relationships" xmlns:m="http://schemas.openxmlformats.org/officeDocument/2006/math" xmlns:v="urn:schemas-microsoft-com:vml" xmlns:wp14="http://schemas.microsoft.com/office/word/2010/wordprocessingDrawing" xmlns:wp="http://schemas.openxmlformats.org/drawingml/2006/wordprocessingDrawing" xmlns:w10="urn:schemas-microsoft-com:office:word" xmlns:w="http://schemas.openxmlformats.org/wordprocessingml/2006/main" xmlns:w14="http://schemas.microsoft.com/office/word/2010/wordml" xmlns:w15="http://schemas.microsoft.com/office/word/2012/wordml" xmlns:w16cex="http://schemas.microsoft.com/office/word/2018/wordml/cex" xmlns:w16cid="http://schemas.microsoft.com/office/word/2016/wordml/cid" xmlns:w16="http://schemas.microsoft.com/office/word/2018/wordml" xmlns:w16du="http://schemas.microsoft.com/office/word/2023/wordml/word16du" xmlns:w16sdtdh="http://schemas.microsoft.com/office/word/2020/wordml/sdtdatahash" xmlns:w16se="http://schemas.microsoft.com/office/word/2015/wordml/symex" xmlns:wpg="http://schemas.microsoft.com/office/word/2010/wordprocessingGroup" xmlns:wpi="http://schemas.microsoft.com/office/word/2010/wordprocessingInk" xmlns:wne="http://schemas.microsoft.com/office/word/2006/wordml" xmlns:wps="http://schemas.microsoft.com/office/word/2010/wordprocessingShape" mc:Ignorable="w14 w15 w16se w16cid w16 w16cex w16sdtdh wp14">
+<w:hdr xmlns:wpc="http://schemas.microsoft.com/office/word/2010/wordprocessingCanvas" xmlns:cx="http://schemas.microsoft.com/office/drawing/2014/chartex" xmlns:cx1="http://schemas.microsoft.com/office/drawing/2015/9/8/chartex" xmlns:cx2="http://schemas.microsoft.com/office/drawing/2015/10/21/chartex" xmlns:cx3="http://schemas.microsoft.com/office/drawing/2016/5/9/chartex" xmlns:cx4="http://schemas.microsoft.com/office/drawing/2016/5/10/chartex" xmlns:cx5="http://schemas.microsoft.com/office/drawing/2016/5/11/chartex" xmlns:cx6="http://schemas.microsoft.com/office/drawing/2016/5/12/chartex" xmlns:cx7="http://schemas.microsoft.com/office/drawing/2016/5/13/chartex" xmlns:cx8="http://schemas.microsoft.com/office/drawing/2016/5/14/chartex" xmlns:mc="http://schemas.openxmlformats.org/markup-compatibility/2006" xmlns:aink="http://schemas.microsoft.com/office/drawing/2016/ink" xmlns:am3d="http://schemas.microsoft.com/office/drawing/2017/model3d" xmlns:o="urn:schemas-microsoft-com:office:office" xmlns:oel="http://schemas.microsoft.com/office/2019/extlst" xmlns:r="http://schemas.openxmlformats.org/officeDocument/2006/relationships" xmlns:m="http://schemas.openxmlformats.org/officeDocument/2006/math" xmlns:v="urn:schemas-microsoft-com:vml" xmlns:wp14="http://schemas.microsoft.com/office/word/2010/wordprocessingDrawing" xmlns:wp="http://schemas.openxmlformats.org/drawingml/2006/wordprocessingDrawing" xmlns:w10="urn:schemas-microsoft-com:office:word" xmlns:w="http://schemas.openxmlformats.org/wordprocessingml/2006/main" xmlns:w14="http://schemas.microsoft.com/office/word/2010/wordml" xmlns:w15="http://schemas.microsoft.com/office/word/2012/wordml" xmlns:w16cex="http://schemas.microsoft.com/office/word/2018/wordml/cex" xmlns:w16cid="http://schemas.microsoft.com/office/word/2016/wordml/cid" xmlns:w16="http://schemas.microsoft.com/office/word/2018/wordml" xmlns:w16sdtdh="http://schemas.microsoft.com/office/word/2020/wordml/sdtdatahash" xmlns:w16se="http://schemas.microsoft.com/office/word/2015/wordml/symex" xmlns:wpg="http://schemas.microsoft.com/office/word/2010/wordprocessingGroup" xmlns:wpi="http://schemas.microsoft.com/office/word/2010/wordprocessingInk" xmlns:wne="http://schemas.microsoft.com/office/word/2006/wordml" xmlns:wps="http://schemas.microsoft.com/office/word/2010/wordprocessingShape" mc:Ignorable="w14 w15 w16se w16cid w16 w16cex w16sdtdh wp14">
   <w:p>
     <w:pPr>
       <w:pStyle w:val="Cabealho"/>
@@ -14804,7 +16432,7 @@
 </file>
 
 <file path=word/header2.xml><?xml version="1.0" encoding="utf-8"?>
-<w:hdr xmlns:wpc="http://schemas.microsoft.com/office/word/2010/wordprocessingCanvas" xmlns:cx="http://schemas.microsoft.com/office/drawing/2014/chartex" xmlns:cx1="http://schemas.microsoft.com/office/drawing/2015/9/8/chartex" xmlns:cx2="http://schemas.microsoft.com/office/drawing/2015/10/21/chartex" xmlns:cx3="http://schemas.microsoft.com/office/drawing/2016/5/9/chartex" xmlns:cx4="http://schemas.microsoft.com/office/drawing/2016/5/10/chartex" xmlns:cx5="http://schemas.microsoft.com/office/drawing/2016/5/11/chartex" xmlns:cx6="http://schemas.microsoft.com/office/drawing/2016/5/12/chartex" xmlns:cx7="http://schemas.microsoft.com/office/drawing/2016/5/13/chartex" xmlns:cx8="http://schemas.microsoft.com/office/drawing/2016/5/14/chartex" xmlns:mc="http://schemas.openxmlformats.org/markup-compatibility/2006" xmlns:aink="http://schemas.microsoft.com/office/drawing/2016/ink" xmlns:am3d="http://schemas.microsoft.com/office/drawing/2017/model3d" xmlns:o="urn:schemas-microsoft-com:office:office" xmlns:oel="http://schemas.microsoft.com/office/2019/extlst" xmlns:r="http://schemas.openxmlformats.org/officeDocument/2006/relationships" xmlns:m="http://schemas.openxmlformats.org/officeDocument/2006/math" xmlns:v="urn:schemas-microsoft-com:vml" xmlns:wp14="http://schemas.microsoft.com/office/word/2010/wordprocessingDrawing" xmlns:wp="http://schemas.openxmlformats.org/drawingml/2006/wordprocessingDrawing" xmlns:w10="urn:schemas-microsoft-com:office:word" xmlns:w="http://schemas.openxmlformats.org/wordprocessingml/2006/main" xmlns:w14="http://schemas.microsoft.com/office/word/2010/wordml" xmlns:w15="http://schemas.microsoft.com/office/word/2012/wordml" xmlns:w16cex="http://schemas.microsoft.com/office/word/2018/wordml/cex" xmlns:w16cid="http://schemas.microsoft.com/office/word/2016/wordml/cid" xmlns:w16="http://schemas.microsoft.com/office/word/2018/wordml" xmlns:w16du="http://schemas.microsoft.com/office/word/2023/wordml/word16du" xmlns:w16sdtdh="http://schemas.microsoft.com/office/word/2020/wordml/sdtdatahash" xmlns:w16se="http://schemas.microsoft.com/office/word/2015/wordml/symex" xmlns:wpg="http://schemas.microsoft.com/office/word/2010/wordprocessingGroup" xmlns:wpi="http://schemas.microsoft.com/office/word/2010/wordprocessingInk" xmlns:wne="http://schemas.microsoft.com/office/word/2006/wordml" xmlns:wps="http://schemas.microsoft.com/office/word/2010/wordprocessingShape" mc:Ignorable="w14 w15 w16se w16cid w16 w16cex w16sdtdh wp14">
+<w:hdr xmlns:wpc="http://schemas.microsoft.com/office/word/2010/wordprocessingCanvas" xmlns:cx="http://schemas.microsoft.com/office/drawing/2014/chartex" xmlns:cx1="http://schemas.microsoft.com/office/drawing/2015/9/8/chartex" xmlns:cx2="http://schemas.microsoft.com/office/drawing/2015/10/21/chartex" xmlns:cx3="http://schemas.microsoft.com/office/drawing/2016/5/9/chartex" xmlns:cx4="http://schemas.microsoft.com/office/drawing/2016/5/10/chartex" xmlns:cx5="http://schemas.microsoft.com/office/drawing/2016/5/11/chartex" xmlns:cx6="http://schemas.microsoft.com/office/drawing/2016/5/12/chartex" xmlns:cx7="http://schemas.microsoft.com/office/drawing/2016/5/13/chartex" xmlns:cx8="http://schemas.microsoft.com/office/drawing/2016/5/14/chartex" xmlns:mc="http://schemas.openxmlformats.org/markup-compatibility/2006" xmlns:aink="http://schemas.microsoft.com/office/drawing/2016/ink" xmlns:am3d="http://schemas.microsoft.com/office/drawing/2017/model3d" xmlns:o="urn:schemas-microsoft-com:office:office" xmlns:oel="http://schemas.microsoft.com/office/2019/extlst" xmlns:r="http://schemas.openxmlformats.org/officeDocument/2006/relationships" xmlns:m="http://schemas.openxmlformats.org/officeDocument/2006/math" xmlns:v="urn:schemas-microsoft-com:vml" xmlns:wp14="http://schemas.microsoft.com/office/word/2010/wordprocessingDrawing" xmlns:wp="http://schemas.openxmlformats.org/drawingml/2006/wordprocessingDrawing" xmlns:w10="urn:schemas-microsoft-com:office:word" xmlns:w="http://schemas.openxmlformats.org/wordprocessingml/2006/main" xmlns:w14="http://schemas.microsoft.com/office/word/2010/wordml" xmlns:w15="http://schemas.microsoft.com/office/word/2012/wordml" xmlns:w16cex="http://schemas.microsoft.com/office/word/2018/wordml/cex" xmlns:w16cid="http://schemas.microsoft.com/office/word/2016/wordml/cid" xmlns:w16="http://schemas.microsoft.com/office/word/2018/wordml" xmlns:w16sdtdh="http://schemas.microsoft.com/office/word/2020/wordml/sdtdatahash" xmlns:w16se="http://schemas.microsoft.com/office/word/2015/wordml/symex" xmlns:wpg="http://schemas.microsoft.com/office/word/2010/wordprocessingGroup" xmlns:wpi="http://schemas.microsoft.com/office/word/2010/wordprocessingInk" xmlns:wne="http://schemas.microsoft.com/office/word/2006/wordml" xmlns:wps="http://schemas.microsoft.com/office/word/2010/wordprocessingShape" mc:Ignorable="w14 w15 w16se w16cid w16 w16cex w16sdtdh wp14">
   <w:tbl>
     <w:tblPr>
       <w:tblW w:w="0" w:type="auto"/>
@@ -14906,7 +16534,7 @@
 </file>
 
 <file path=word/numbering.xml><?xml version="1.0" encoding="utf-8"?>
-<w:numbering xmlns:wpc="http://schemas.microsoft.com/office/word/2010/wordprocessingCanvas" xmlns:cx="http://schemas.microsoft.com/office/drawing/2014/chartex" xmlns:cx1="http://schemas.microsoft.com/office/drawing/2015/9/8/chartex" xmlns:cx2="http://schemas.microsoft.com/office/drawing/2015/10/21/chartex" xmlns:cx3="http://schemas.microsoft.com/office/drawing/2016/5/9/chartex" xmlns:cx4="http://schemas.microsoft.com/office/drawing/2016/5/10/chartex" xmlns:cx5="http://schemas.microsoft.com/office/drawing/2016/5/11/chartex" xmlns:cx6="http://schemas.microsoft.com/office/drawing/2016/5/12/chartex" xmlns:cx7="http://schemas.microsoft.com/office/drawing/2016/5/13/chartex" xmlns:cx8="http://schemas.microsoft.com/office/drawing/2016/5/14/chartex" xmlns:mc="http://schemas.openxmlformats.org/markup-compatibility/2006" xmlns:aink="http://schemas.microsoft.com/office/drawing/2016/ink" xmlns:am3d="http://schemas.microsoft.com/office/drawing/2017/model3d" xmlns:o="urn:schemas-microsoft-com:office:office" xmlns:oel="http://schemas.microsoft.com/office/2019/extlst" xmlns:r="http://schemas.openxmlformats.org/officeDocument/2006/relationships" xmlns:m="http://schemas.openxmlformats.org/officeDocument/2006/math" xmlns:v="urn:schemas-microsoft-com:vml" xmlns:wp14="http://schemas.microsoft.com/office/word/2010/wordprocessingDrawing" xmlns:wp="http://schemas.openxmlformats.org/drawingml/2006/wordprocessingDrawing" xmlns:w10="urn:schemas-microsoft-com:office:word" xmlns:w="http://schemas.openxmlformats.org/wordprocessingml/2006/main" xmlns:w14="http://schemas.microsoft.com/office/word/2010/wordml" xmlns:w15="http://schemas.microsoft.com/office/word/2012/wordml" xmlns:w16cex="http://schemas.microsoft.com/office/word/2018/wordml/cex" xmlns:w16cid="http://schemas.microsoft.com/office/word/2016/wordml/cid" xmlns:w16="http://schemas.microsoft.com/office/word/2018/wordml" xmlns:w16du="http://schemas.microsoft.com/office/word/2023/wordml/word16du" xmlns:w16sdtdh="http://schemas.microsoft.com/office/word/2020/wordml/sdtdatahash" xmlns:w16se="http://schemas.microsoft.com/office/word/2015/wordml/symex" xmlns:wpg="http://schemas.microsoft.com/office/word/2010/wordprocessingGroup" xmlns:wpi="http://schemas.microsoft.com/office/word/2010/wordprocessingInk" xmlns:wne="http://schemas.microsoft.com/office/word/2006/wordml" xmlns:wps="http://schemas.microsoft.com/office/word/2010/wordprocessingShape" mc:Ignorable="w14 w15 w16se w16cid w16 w16cex w16sdtdh wp14">
+<w:numbering xmlns:wpc="http://schemas.microsoft.com/office/word/2010/wordprocessingCanvas" xmlns:cx="http://schemas.microsoft.com/office/drawing/2014/chartex" xmlns:cx1="http://schemas.microsoft.com/office/drawing/2015/9/8/chartex" xmlns:cx2="http://schemas.microsoft.com/office/drawing/2015/10/21/chartex" xmlns:cx3="http://schemas.microsoft.com/office/drawing/2016/5/9/chartex" xmlns:cx4="http://schemas.microsoft.com/office/drawing/2016/5/10/chartex" xmlns:cx5="http://schemas.microsoft.com/office/drawing/2016/5/11/chartex" xmlns:cx6="http://schemas.microsoft.com/office/drawing/2016/5/12/chartex" xmlns:cx7="http://schemas.microsoft.com/office/drawing/2016/5/13/chartex" xmlns:cx8="http://schemas.microsoft.com/office/drawing/2016/5/14/chartex" xmlns:mc="http://schemas.openxmlformats.org/markup-compatibility/2006" xmlns:aink="http://schemas.microsoft.com/office/drawing/2016/ink" xmlns:am3d="http://schemas.microsoft.com/office/drawing/2017/model3d" xmlns:o="urn:schemas-microsoft-com:office:office" xmlns:oel="http://schemas.microsoft.com/office/2019/extlst" xmlns:r="http://schemas.openxmlformats.org/officeDocument/2006/relationships" xmlns:m="http://schemas.openxmlformats.org/officeDocument/2006/math" xmlns:v="urn:schemas-microsoft-com:vml" xmlns:wp14="http://schemas.microsoft.com/office/word/2010/wordprocessingDrawing" xmlns:wp="http://schemas.openxmlformats.org/drawingml/2006/wordprocessingDrawing" xmlns:w10="urn:schemas-microsoft-com:office:word" xmlns:w="http://schemas.openxmlformats.org/wordprocessingml/2006/main" xmlns:w14="http://schemas.microsoft.com/office/word/2010/wordml" xmlns:w15="http://schemas.microsoft.com/office/word/2012/wordml" xmlns:w16cex="http://schemas.microsoft.com/office/word/2018/wordml/cex" xmlns:w16cid="http://schemas.microsoft.com/office/word/2016/wordml/cid" xmlns:w16="http://schemas.microsoft.com/office/word/2018/wordml" xmlns:w16sdtdh="http://schemas.microsoft.com/office/word/2020/wordml/sdtdatahash" xmlns:w16se="http://schemas.microsoft.com/office/word/2015/wordml/symex" xmlns:wpg="http://schemas.microsoft.com/office/word/2010/wordprocessingGroup" xmlns:wpi="http://schemas.microsoft.com/office/word/2010/wordprocessingInk" xmlns:wne="http://schemas.microsoft.com/office/word/2006/wordml" xmlns:wps="http://schemas.microsoft.com/office/word/2010/wordprocessingShape" mc:Ignorable="w14 w15 w16se w16cid w16 w16cex w16sdtdh wp14">
   <w:abstractNum w:abstractNumId="0" w15:restartNumberingAfterBreak="0">
     <w:nsid w:val="FFFFFFFB"/>
     <w:multiLevelType w:val="multilevel"/>
@@ -16235,6 +17863,14 @@
 </w:numbering>
 </file>
 
+<file path=word/people.xml><?xml version="1.0" encoding="utf-8"?>
+<w15:people xmlns:wpc="http://schemas.microsoft.com/office/word/2010/wordprocessingCanvas" xmlns:cx="http://schemas.microsoft.com/office/drawing/2014/chartex" xmlns:cx1="http://schemas.microsoft.com/office/drawing/2015/9/8/chartex" xmlns:cx2="http://schemas.microsoft.com/office/drawing/2015/10/21/chartex" xmlns:cx3="http://schemas.microsoft.com/office/drawing/2016/5/9/chartex" xmlns:cx4="http://schemas.microsoft.com/office/drawing/2016/5/10/chartex" xmlns:cx5="http://schemas.microsoft.com/office/drawing/2016/5/11/chartex" xmlns:cx6="http://schemas.microsoft.com/office/drawing/2016/5/12/chartex" xmlns:cx7="http://schemas.microsoft.com/office/drawing/2016/5/13/chartex" xmlns:cx8="http://schemas.microsoft.com/office/drawing/2016/5/14/chartex" xmlns:mc="http://schemas.openxmlformats.org/markup-compatibility/2006" xmlns:aink="http://schemas.microsoft.com/office/drawing/2016/ink" xmlns:am3d="http://schemas.microsoft.com/office/drawing/2017/model3d" xmlns:o="urn:schemas-microsoft-com:office:office" xmlns:oel="http://schemas.microsoft.com/office/2019/extlst" xmlns:r="http://schemas.openxmlformats.org/officeDocument/2006/relationships" xmlns:m="http://schemas.openxmlformats.org/officeDocument/2006/math" xmlns:v="urn:schemas-microsoft-com:vml" xmlns:wp14="http://schemas.microsoft.com/office/word/2010/wordprocessingDrawing" xmlns:wp="http://schemas.openxmlformats.org/drawingml/2006/wordprocessingDrawing" xmlns:w10="urn:schemas-microsoft-com:office:word" xmlns:w="http://schemas.openxmlformats.org/wordprocessingml/2006/main" xmlns:w14="http://schemas.microsoft.com/office/word/2010/wordml" xmlns:w15="http://schemas.microsoft.com/office/word/2012/wordml" xmlns:w16cex="http://schemas.microsoft.com/office/word/2018/wordml/cex" xmlns:w16cid="http://schemas.microsoft.com/office/word/2016/wordml/cid" xmlns:w16="http://schemas.microsoft.com/office/word/2018/wordml" xmlns:w16sdtdh="http://schemas.microsoft.com/office/word/2020/wordml/sdtdatahash" xmlns:w16se="http://schemas.microsoft.com/office/word/2015/wordml/symex" xmlns:wpg="http://schemas.microsoft.com/office/word/2010/wordprocessingGroup" xmlns:wpi="http://schemas.microsoft.com/office/word/2010/wordprocessingInk" xmlns:wne="http://schemas.microsoft.com/office/word/2006/wordml" xmlns:wps="http://schemas.microsoft.com/office/word/2010/wordprocessingShape" mc:Ignorable="w14 w15 w16se w16cid w16 w16cex w16sdtdh wp14">
+  <w15:person w15:author="Andreza Sartori">
+    <w15:presenceInfo w15:providerId="AD" w15:userId="S::asartori@furb.br::ea6eee42-b779-4019-893c-752f0a6abeeb"/>
+  </w15:person>
+</w15:people>
+</file>
+
 <file path=word/styles.xml><?xml version="1.0" encoding="utf-8"?>
 <w:styles xmlns:mc="http://schemas.openxmlformats.org/markup-compatibility/2006" xmlns:r="http://schemas.openxmlformats.org/officeDocument/2006/relationships" xmlns:w="http://schemas.openxmlformats.org/wordprocessingml/2006/main" xmlns:w14="http://schemas.microsoft.com/office/word/2010/wordml" xmlns:w15="http://schemas.microsoft.com/office/word/2012/wordml" xmlns:w16cex="http://schemas.microsoft.com/office/word/2018/wordml/cex" xmlns:w16cid="http://schemas.microsoft.com/office/word/2016/wordml/cid" xmlns:w16="http://schemas.microsoft.com/office/word/2018/wordml" xmlns:w16sdtdh="http://schemas.microsoft.com/office/word/2020/wordml/sdtdatahash" xmlns:w16se="http://schemas.microsoft.com/office/word/2015/wordml/symex" mc:Ignorable="w14 w15 w16se w16cid w16 w16cex w16sdtdh">
   <w:docDefaults>
@@ -16846,6 +18482,7 @@
   <w:style w:type="character" w:default="1" w:styleId="Fontepargpadro">
     <w:name w:val="Default Paragraph Font"/>
     <w:uiPriority w:val="1"/>
+    <w:semiHidden/>
     <w:unhideWhenUsed/>
   </w:style>
   <w:style w:type="table" w:default="1" w:styleId="Tabelanormal">
